--- a/paper/医用视网膜血管分割辅助诊断系统.docx
+++ b/paper/医用视网膜血管分割辅助诊断系统.docx
@@ -35,7 +35,7 @@
                     </pic:cNvPicPr>
                   </pic:nvPicPr>
                   <pic:blipFill>
-                    <a:blip r:embed="rId19">
+                    <a:blip r:embed="rId21">
                       <a:extLst>
                         <a:ext uri="{28A0092B-C50C-407E-A947-70E740481C1C}">
                           <a14:useLocalDpi xmlns:a14="http://schemas.microsoft.com/office/drawing/2010/main" val="0"/>
@@ -112,7 +112,7 @@
                     </pic:cNvPicPr>
                   </pic:nvPicPr>
                   <pic:blipFill>
-                    <a:blip r:embed="rId20">
+                    <a:blip r:embed="rId22">
                       <a:extLst>
                         <a:ext uri="{28A0092B-C50C-407E-A947-70E740481C1C}">
                           <a14:useLocalDpi xmlns:a14="http://schemas.microsoft.com/office/drawing/2010/main" val="0"/>
@@ -181,7 +181,7 @@
         <w:ind w:firstLine="0" w:firstLineChars="0"/>
         <w:jc w:val="center"/>
         <w:rPr>
-          <w:rFonts w:eastAsia="华文新魏" w:cs="Times New Roman"/>
+          <w:rFonts w:eastAsia="STXinwei" w:cs="Times New Roman"/>
           <w:sz w:val="44"/>
           <w:szCs w:val="44"/>
         </w:rPr>
@@ -192,7 +192,6 @@
           <w:b/>
           <w:sz w:val="44"/>
           <w:szCs w:val="44"/>
-          <w:lang w:val="en-US" w:eastAsia="zh-CN"/>
         </w:rPr>
         <w:t>医用</w:t>
       </w:r>
@@ -395,12 +394,12 @@
         <w:spacing w:line="600" w:lineRule="exact"/>
         <w:ind w:firstLine="0" w:firstLineChars="0"/>
         <w:sectPr>
-          <w:headerReference r:id="rId5" w:type="first"/>
-          <w:footerReference r:id="rId8" w:type="first"/>
-          <w:headerReference r:id="rId3" w:type="default"/>
-          <w:footerReference r:id="rId6" w:type="default"/>
-          <w:headerReference r:id="rId4" w:type="even"/>
-          <w:footerReference r:id="rId7" w:type="even"/>
+          <w:headerReference r:id="rId7" w:type="first"/>
+          <w:footerReference r:id="rId10" w:type="first"/>
+          <w:headerReference r:id="rId5" w:type="default"/>
+          <w:footerReference r:id="rId8" w:type="default"/>
+          <w:headerReference r:id="rId6" w:type="even"/>
+          <w:footerReference r:id="rId9" w:type="even"/>
           <w:type w:val="continuous"/>
           <w:pgSz w:w="11906" w:h="16838"/>
           <w:pgMar w:top="1247" w:right="1418" w:bottom="1418" w:left="1418" w:header="567" w:footer="851" w:gutter="0"/>
@@ -423,8 +422,8 @@
           <w:szCs w:val="28"/>
         </w:rPr>
         <w:sectPr>
-          <w:headerReference r:id="rId9" w:type="default"/>
-          <w:footerReference r:id="rId10" w:type="default"/>
+          <w:headerReference r:id="rId11" w:type="default"/>
+          <w:footerReference r:id="rId12" w:type="default"/>
           <w:type w:val="continuous"/>
           <w:pgSz w:w="11906" w:h="16838"/>
           <w:pgMar w:top="1361" w:right="1134" w:bottom="1418" w:left="1701" w:header="851" w:footer="992" w:gutter="0"/>
@@ -470,25 +469,20 @@
       <w:pPr>
         <w:ind w:firstLine="480"/>
         <w:rPr>
-          <w:rFonts w:hint="eastAsia" w:cs="Times New Roman"/>
-          <w:color w:val="auto"/>
+          <w:rFonts w:cs="Times New Roman"/>
           <w:shd w:val="clear" w:color="auto" w:fill="FFFFFF"/>
-          <w:lang w:val="en-US" w:eastAsia="zh-CN"/>
-        </w:rPr>
-      </w:pPr>
-      <w:r>
-        <w:rPr>
-          <w:rFonts w:hint="eastAsia" w:cs="Times New Roman"/>
-          <w:color w:val="auto"/>
+        </w:rPr>
+      </w:pPr>
+      <w:r>
+        <w:rPr>
+          <w:rFonts w:hint="eastAsia" w:cs="Times New Roman"/>
           <w:shd w:val="clear" w:color="auto" w:fill="FFFFFF"/>
-          <w:lang w:val="en-US" w:eastAsia="zh-CN"/>
         </w:rPr>
         <w:t>当前眼科诊断存在耗时长和效果差的问题，为充分发挥深度学习算法在眼底视网膜分割方面的优势，推动人工智能在医疗领域的落地，本项目</w:t>
       </w:r>
       <w:r>
         <w:rPr>
           <w:rFonts w:cs="Times New Roman"/>
-          <w:color w:val="auto"/>
           <w:shd w:val="clear" w:color="auto" w:fill="FFFFFF"/>
         </w:rPr>
         <w:t>开发</w:t>
@@ -496,16 +490,13 @@
       <w:r>
         <w:rPr>
           <w:rFonts w:hint="eastAsia" w:cs="Times New Roman"/>
-          <w:color w:val="auto"/>
           <w:shd w:val="clear" w:color="auto" w:fill="FFFFFF"/>
-          <w:lang w:val="en-US" w:eastAsia="zh-CN"/>
         </w:rPr>
         <w:t>了</w:t>
       </w:r>
       <w:r>
         <w:rPr>
           <w:rFonts w:cs="Times New Roman"/>
-          <w:color w:val="auto"/>
           <w:shd w:val="clear" w:color="auto" w:fill="FFFFFF"/>
         </w:rPr>
         <w:t>一款</w:t>
@@ -513,16 +504,13 @@
       <w:r>
         <w:rPr>
           <w:rFonts w:hint="eastAsia" w:cs="Times New Roman"/>
-          <w:color w:val="auto"/>
           <w:shd w:val="clear" w:color="auto" w:fill="FFFFFF"/>
-          <w:lang w:val="en-US" w:eastAsia="zh-CN"/>
         </w:rPr>
         <w:t>医用视网膜分割</w:t>
       </w:r>
       <w:r>
         <w:rPr>
           <w:rFonts w:cs="Times New Roman"/>
-          <w:color w:val="auto"/>
           <w:shd w:val="clear" w:color="auto" w:fill="FFFFFF"/>
         </w:rPr>
         <w:t>辅助</w:t>
@@ -530,7 +518,6 @@
       <w:r>
         <w:rPr>
           <w:rFonts w:hint="eastAsia" w:cs="Times New Roman"/>
-          <w:color w:val="auto"/>
           <w:shd w:val="clear" w:color="auto" w:fill="FFFFFF"/>
         </w:rPr>
         <w:t>诊断</w:t>
@@ -538,7 +525,6 @@
       <w:r>
         <w:rPr>
           <w:rFonts w:cs="Times New Roman"/>
-          <w:color w:val="auto"/>
           <w:shd w:val="clear" w:color="auto" w:fill="FFFFFF"/>
         </w:rPr>
         <w:t>系统。</w:t>
@@ -546,30 +532,27 @@
       <w:r>
         <w:rPr>
           <w:rFonts w:hint="eastAsia" w:cs="Times New Roman"/>
-          <w:color w:val="auto"/>
           <w:shd w:val="clear" w:color="auto" w:fill="FFFFFF"/>
-          <w:lang w:val="en-US" w:eastAsia="zh-CN"/>
         </w:rPr>
         <w:t>采用基于双编码器的动态图卷积神经网络，大幅度地提高了视网膜分割的效率和精度。在校内服务器部署网页前后端，医生在校外可通过VPN访问校内服务器，以低廉的成本支持大规模医疗设备集群运行。针对疑难杂症，本项目提供了视网膜分割黄金标准和算法分割结果的对比展示和标注界面，并形成对患者点对点的跟踪治疗和会诊功能。</w:t>
       </w:r>
     </w:p>
     <w:p>
       <w:pPr>
-        <w:rPr>
-          <w:rFonts w:cs="Times New Roman"/>
-          <w:b/>
-          <w:bCs/>
-          <w:color w:val="auto"/>
-          <w:szCs w:val="24"/>
-        </w:rPr>
-      </w:pPr>
-    </w:p>
-    <w:p>
-      <w:pPr>
-        <w:ind w:left="0" w:leftChars="0" w:firstLine="0" w:firstLineChars="0"/>
-        <w:rPr>
-          <w:rFonts w:cs="Times New Roman"/>
-          <w:color w:val="auto"/>
+        <w:ind w:firstLine="482"/>
+        <w:rPr>
+          <w:rFonts w:cs="Times New Roman"/>
+          <w:b/>
+          <w:bCs/>
+          <w:szCs w:val="24"/>
+        </w:rPr>
+      </w:pPr>
+    </w:p>
+    <w:p>
+      <w:pPr>
+        <w:ind w:firstLine="0" w:firstLineChars="0"/>
+        <w:rPr>
+          <w:rFonts w:cs="Times New Roman"/>
           <w:shd w:val="clear" w:color="auto" w:fill="FFFFFF"/>
         </w:rPr>
       </w:pPr>
@@ -578,7 +561,6 @@
           <w:rFonts w:cs="Times New Roman"/>
           <w:b/>
           <w:bCs/>
-          <w:color w:val="auto"/>
           <w:szCs w:val="24"/>
         </w:rPr>
         <w:t>关键词</w:t>
@@ -590,16 +572,13 @@
           <w:rFonts w:hint="eastAsia" w:cs="Times New Roman"/>
           <w:b/>
           <w:bCs/>
-          <w:color w:val="auto"/>
-          <w:szCs w:val="24"/>
-          <w:lang w:val="en-US" w:eastAsia="zh-CN"/>
+          <w:szCs w:val="24"/>
         </w:rPr>
         <w:t xml:space="preserve"> </w:t>
       </w:r>
       <w:r>
         <w:rPr>
           <w:rFonts w:cs="Times New Roman"/>
-          <w:color w:val="auto"/>
           <w:shd w:val="clear" w:color="auto" w:fill="FFFFFF"/>
         </w:rPr>
         <w:t>人工智能辅助</w:t>
@@ -607,7 +586,6 @@
       <w:r>
         <w:rPr>
           <w:rFonts w:hint="eastAsia" w:cs="Times New Roman"/>
-          <w:color w:val="auto"/>
           <w:shd w:val="clear" w:color="auto" w:fill="FFFFFF"/>
         </w:rPr>
         <w:t>诊断</w:t>
@@ -615,7 +593,6 @@
       <w:r>
         <w:rPr>
           <w:rFonts w:cs="Times New Roman"/>
-          <w:color w:val="auto"/>
           <w:shd w:val="clear" w:color="auto" w:fill="FFFFFF"/>
         </w:rPr>
         <w:t>，实用型临床医用系统开发，视网膜分割算法</w:t>
@@ -740,8 +717,8 @@
           <w:szCs w:val="32"/>
         </w:rPr>
         <w:sectPr>
-          <w:headerReference r:id="rId11" w:type="default"/>
-          <w:footerReference r:id="rId12" w:type="default"/>
+          <w:headerReference r:id="rId13" w:type="default"/>
+          <w:footerReference r:id="rId14" w:type="default"/>
           <w:pgSz w:w="11906" w:h="16838"/>
           <w:pgMar w:top="1361" w:right="1134" w:bottom="1418" w:left="1701" w:header="851" w:footer="992" w:gutter="0"/>
           <w:pgNumType w:fmt="lowerRoman" w:start="1"/>
@@ -811,6 +788,7 @@
               <w:tab w:val="right" w:leader="dot" w:pos="9071"/>
               <w:tab w:val="clear" w:pos="8296"/>
             </w:tabs>
+            <w:ind w:firstLine="480"/>
           </w:pPr>
           <w:r>
             <w:rPr>
@@ -831,21 +809,12 @@
             <w:fldChar w:fldCharType="separate"/>
           </w:r>
           <w:r>
-            <w:rPr>
-              <w:rFonts w:cs="Times New Roman"/>
-            </w:rPr>
             <w:fldChar w:fldCharType="begin"/>
           </w:r>
           <w:r>
-            <w:rPr>
-              <w:rFonts w:cs="Times New Roman"/>
-            </w:rPr>
-            <w:instrText xml:space="preserve"> HYPERLINK \l _Toc16795 </w:instrText>
-          </w:r>
-          <w:r>
-            <w:rPr>
-              <w:rFonts w:cs="Times New Roman"/>
-            </w:rPr>
+            <w:instrText xml:space="preserve"> HYPERLINK \l "_Toc16795" </w:instrText>
+          </w:r>
+          <w:r>
             <w:fldChar w:fldCharType="separate"/>
           </w:r>
           <w:r>
@@ -873,9 +842,6 @@
             <w:fldChar w:fldCharType="end"/>
           </w:r>
           <w:r>
-            <w:rPr>
-              <w:rFonts w:cs="Times New Roman"/>
-            </w:rPr>
             <w:fldChar w:fldCharType="end"/>
           </w:r>
         </w:p>
@@ -886,23 +852,15 @@
               <w:tab w:val="right" w:leader="dot" w:pos="9071"/>
               <w:tab w:val="clear" w:pos="8296"/>
             </w:tabs>
+            <w:ind w:firstLine="480"/>
           </w:pPr>
           <w:r>
-            <w:rPr>
-              <w:rFonts w:cs="Times New Roman"/>
-            </w:rPr>
             <w:fldChar w:fldCharType="begin"/>
           </w:r>
           <w:r>
-            <w:rPr>
-              <w:rFonts w:cs="Times New Roman"/>
-            </w:rPr>
-            <w:instrText xml:space="preserve"> HYPERLINK \l _Toc28043 </w:instrText>
-          </w:r>
-          <w:r>
-            <w:rPr>
-              <w:rFonts w:cs="Times New Roman"/>
-            </w:rPr>
+            <w:instrText xml:space="preserve"> HYPERLINK \l "_Toc28043" </w:instrText>
+          </w:r>
+          <w:r>
             <w:fldChar w:fldCharType="separate"/>
           </w:r>
           <w:r>
@@ -930,9 +888,6 @@
             <w:fldChar w:fldCharType="end"/>
           </w:r>
           <w:r>
-            <w:rPr>
-              <w:rFonts w:cs="Times New Roman"/>
-            </w:rPr>
             <w:fldChar w:fldCharType="end"/>
           </w:r>
         </w:p>
@@ -943,23 +898,15 @@
               <w:tab w:val="right" w:leader="dot" w:pos="9071"/>
               <w:tab w:val="clear" w:pos="8296"/>
             </w:tabs>
+            <w:ind w:firstLine="480"/>
           </w:pPr>
           <w:r>
-            <w:rPr>
-              <w:rFonts w:cs="Times New Roman"/>
-            </w:rPr>
             <w:fldChar w:fldCharType="begin"/>
           </w:r>
           <w:r>
-            <w:rPr>
-              <w:rFonts w:cs="Times New Roman"/>
-            </w:rPr>
-            <w:instrText xml:space="preserve"> HYPERLINK \l _Toc17348 </w:instrText>
-          </w:r>
-          <w:r>
-            <w:rPr>
-              <w:rFonts w:cs="Times New Roman"/>
-            </w:rPr>
+            <w:instrText xml:space="preserve"> HYPERLINK \l "_Toc17348" </w:instrText>
+          </w:r>
+          <w:r>
             <w:fldChar w:fldCharType="separate"/>
           </w:r>
           <w:r>
@@ -987,9 +934,6 @@
             <w:fldChar w:fldCharType="end"/>
           </w:r>
           <w:r>
-            <w:rPr>
-              <w:rFonts w:cs="Times New Roman"/>
-            </w:rPr>
             <w:fldChar w:fldCharType="end"/>
           </w:r>
         </w:p>
@@ -1000,37 +944,22 @@
               <w:tab w:val="right" w:leader="dot" w:pos="9071"/>
               <w:tab w:val="clear" w:pos="8296"/>
             </w:tabs>
+            <w:ind w:firstLine="480"/>
           </w:pPr>
           <w:r>
-            <w:rPr>
-              <w:rFonts w:cs="Times New Roman"/>
-            </w:rPr>
             <w:fldChar w:fldCharType="begin"/>
           </w:r>
           <w:r>
-            <w:rPr>
-              <w:rFonts w:cs="Times New Roman"/>
-            </w:rPr>
-            <w:instrText xml:space="preserve"> HYPERLINK \l _Toc19304 </w:instrText>
-          </w:r>
-          <w:r>
-            <w:rPr>
-              <w:rFonts w:cs="Times New Roman"/>
-            </w:rPr>
+            <w:instrText xml:space="preserve"> HYPERLINK \l "_Toc19304" </w:instrText>
+          </w:r>
+          <w:r>
             <w:fldChar w:fldCharType="separate"/>
           </w:r>
           <w:r>
             <w:rPr>
               <w:rFonts w:hint="eastAsia" w:cs="Times New Roman"/>
             </w:rPr>
-            <w:t xml:space="preserve">一、 </w:t>
-          </w:r>
-          <w:r>
-            <w:rPr>
-              <w:rFonts w:hint="eastAsia" w:cs="Times New Roman"/>
-              <w:lang w:val="en-US" w:eastAsia="zh-CN"/>
-            </w:rPr>
-            <w:t>项目简介</w:t>
+            <w:t>一、 项目简介</w:t>
           </w:r>
           <w:r>
             <w:tab/>
@@ -1051,9 +980,6 @@
             <w:fldChar w:fldCharType="end"/>
           </w:r>
           <w:r>
-            <w:rPr>
-              <w:rFonts w:cs="Times New Roman"/>
-            </w:rPr>
             <w:fldChar w:fldCharType="end"/>
           </w:r>
         </w:p>
@@ -1064,39 +990,23 @@
               <w:tab w:val="right" w:leader="dot" w:pos="9071"/>
               <w:tab w:val="clear" w:pos="8296"/>
             </w:tabs>
+            <w:ind w:firstLine="480"/>
           </w:pPr>
           <w:r>
+            <w:fldChar w:fldCharType="begin"/>
+          </w:r>
+          <w:r>
+            <w:instrText xml:space="preserve"> HYPERLINK \l "_Toc3137" </w:instrText>
+          </w:r>
+          <w:r>
+            <w:fldChar w:fldCharType="separate"/>
+          </w:r>
+          <w:r>
             <w:rPr>
-              <w:rFonts w:cs="Times New Roman"/>
-            </w:rPr>
-            <w:fldChar w:fldCharType="begin"/>
-          </w:r>
-          <w:r>
-            <w:rPr>
-              <w:rFonts w:cs="Times New Roman"/>
-            </w:rPr>
-            <w:instrText xml:space="preserve"> HYPERLINK \l _Toc3137 </w:instrText>
-          </w:r>
-          <w:r>
-            <w:rPr>
-              <w:rFonts w:cs="Times New Roman"/>
-            </w:rPr>
-            <w:fldChar w:fldCharType="separate"/>
-          </w:r>
-          <w:r>
-            <w:rPr>
-              <w:rFonts w:hint="eastAsia" w:ascii="Times New Roman" w:hAnsi="Times New Roman" w:cs="Times New Roman"/>
+              <w:rFonts w:hint="eastAsia" w:cs="Times New Roman"/>
               <w:szCs w:val="24"/>
             </w:rPr>
-            <w:t xml:space="preserve">（一） </w:t>
-          </w:r>
-          <w:r>
-            <w:rPr>
-              <w:rFonts w:hint="eastAsia" w:ascii="Times New Roman" w:hAnsi="Times New Roman" w:cs="Times New Roman"/>
-              <w:szCs w:val="24"/>
-              <w:lang w:val="en-US" w:eastAsia="zh-CN"/>
-            </w:rPr>
-            <w:t>项目特色</w:t>
+            <w:t>（一） 项目特色</w:t>
           </w:r>
           <w:r>
             <w:tab/>
@@ -1117,9 +1027,6 @@
             <w:fldChar w:fldCharType="end"/>
           </w:r>
           <w:r>
-            <w:rPr>
-              <w:rFonts w:cs="Times New Roman"/>
-            </w:rPr>
             <w:fldChar w:fldCharType="end"/>
           </w:r>
         </w:p>
@@ -1130,37 +1037,27 @@
               <w:tab w:val="right" w:leader="dot" w:pos="9071"/>
               <w:tab w:val="clear" w:pos="8296"/>
             </w:tabs>
+            <w:ind w:firstLine="480"/>
           </w:pPr>
           <w:r>
+            <w:fldChar w:fldCharType="begin"/>
+          </w:r>
+          <w:r>
+            <w:instrText xml:space="preserve"> HYPERLINK \l "_Toc24184" </w:instrText>
+          </w:r>
+          <w:r>
+            <w:fldChar w:fldCharType="separate"/>
+          </w:r>
+          <w:r>
             <w:rPr>
-              <w:rFonts w:cs="Times New Roman"/>
-            </w:rPr>
-            <w:fldChar w:fldCharType="begin"/>
-          </w:r>
-          <w:r>
-            <w:rPr>
-              <w:rFonts w:cs="Times New Roman"/>
-            </w:rPr>
-            <w:instrText xml:space="preserve"> HYPERLINK \l _Toc24184 </w:instrText>
-          </w:r>
-          <w:r>
-            <w:rPr>
-              <w:rFonts w:cs="Times New Roman"/>
-            </w:rPr>
-            <w:fldChar w:fldCharType="separate"/>
-          </w:r>
-          <w:r>
-            <w:rPr>
-              <w:rFonts w:hint="eastAsia" w:cs="Times New Roman" w:eastAsiaTheme="minorEastAsia"/>
-              <w:lang w:val="en-US" w:eastAsia="zh-CN"/>
+              <w:rFonts w:hint="eastAsia" w:cs="Times New Roman"/>
             </w:rPr>
             <w:t xml:space="preserve">（二） </w:t>
           </w:r>
           <w:r>
             <w:rPr>
-              <w:rFonts w:hint="eastAsia" w:ascii="Times New Roman" w:hAnsi="Times New Roman" w:cs="Times New Roman"/>
+              <w:rFonts w:hint="eastAsia" w:cs="Times New Roman"/>
               <w:szCs w:val="24"/>
-              <w:lang w:val="en-US" w:eastAsia="zh-CN"/>
             </w:rPr>
             <w:t>技术实现思路</w:t>
           </w:r>
@@ -1183,9 +1080,6 @@
             <w:fldChar w:fldCharType="end"/>
           </w:r>
           <w:r>
-            <w:rPr>
-              <w:rFonts w:cs="Times New Roman"/>
-            </w:rPr>
             <w:fldChar w:fldCharType="end"/>
           </w:r>
         </w:p>
@@ -1196,23 +1090,15 @@
               <w:tab w:val="right" w:leader="dot" w:pos="9071"/>
               <w:tab w:val="clear" w:pos="8296"/>
             </w:tabs>
+            <w:ind w:firstLine="480"/>
           </w:pPr>
           <w:r>
-            <w:rPr>
-              <w:rFonts w:cs="Times New Roman"/>
-            </w:rPr>
             <w:fldChar w:fldCharType="begin"/>
           </w:r>
           <w:r>
-            <w:rPr>
-              <w:rFonts w:cs="Times New Roman"/>
-            </w:rPr>
-            <w:instrText xml:space="preserve"> HYPERLINK \l _Toc11642 </w:instrText>
-          </w:r>
-          <w:r>
-            <w:rPr>
-              <w:rFonts w:cs="Times New Roman"/>
-            </w:rPr>
+            <w:instrText xml:space="preserve"> HYPERLINK \l "_Toc11642" </w:instrText>
+          </w:r>
+          <w:r>
             <w:fldChar w:fldCharType="separate"/>
           </w:r>
           <w:r>
@@ -1224,7 +1110,6 @@
           <w:r>
             <w:rPr>
               <w:rFonts w:hint="eastAsia" w:cs="Times New Roman"/>
-              <w:lang w:val="en-US" w:eastAsia="zh-CN"/>
             </w:rPr>
             <w:t>视网膜分割算法</w:t>
           </w:r>
@@ -1247,9 +1132,6 @@
             <w:fldChar w:fldCharType="end"/>
           </w:r>
           <w:r>
-            <w:rPr>
-              <w:rFonts w:cs="Times New Roman"/>
-            </w:rPr>
             <w:fldChar w:fldCharType="end"/>
           </w:r>
         </w:p>
@@ -1260,37 +1142,22 @@
               <w:tab w:val="right" w:leader="dot" w:pos="9071"/>
               <w:tab w:val="clear" w:pos="8296"/>
             </w:tabs>
+            <w:ind w:firstLine="480"/>
           </w:pPr>
           <w:r>
-            <w:rPr>
-              <w:rFonts w:cs="Times New Roman"/>
-            </w:rPr>
             <w:fldChar w:fldCharType="begin"/>
           </w:r>
           <w:r>
-            <w:rPr>
-              <w:rFonts w:cs="Times New Roman"/>
-            </w:rPr>
-            <w:instrText xml:space="preserve"> HYPERLINK \l _Toc12406 </w:instrText>
-          </w:r>
-          <w:r>
-            <w:rPr>
-              <w:rFonts w:cs="Times New Roman"/>
-            </w:rPr>
+            <w:instrText xml:space="preserve"> HYPERLINK \l "_Toc12406" </w:instrText>
+          </w:r>
+          <w:r>
             <w:fldChar w:fldCharType="separate"/>
           </w:r>
           <w:r>
             <w:rPr>
               <w:rFonts w:hint="eastAsia" w:cs="Times New Roman"/>
             </w:rPr>
-            <w:t xml:space="preserve">三、 </w:t>
-          </w:r>
-          <w:r>
-            <w:rPr>
-              <w:rFonts w:hint="eastAsia" w:cs="Times New Roman"/>
-              <w:lang w:val="en-US" w:eastAsia="zh-CN"/>
-            </w:rPr>
-            <w:t>网页设计</w:t>
+            <w:t>三、 网页设计</w:t>
           </w:r>
           <w:r>
             <w:tab/>
@@ -1311,9 +1178,6 @@
             <w:fldChar w:fldCharType="end"/>
           </w:r>
           <w:r>
-            <w:rPr>
-              <w:rFonts w:cs="Times New Roman"/>
-            </w:rPr>
             <w:fldChar w:fldCharType="end"/>
           </w:r>
         </w:p>
@@ -1324,38 +1188,28 @@
               <w:tab w:val="right" w:leader="dot" w:pos="9071"/>
               <w:tab w:val="clear" w:pos="8296"/>
             </w:tabs>
+            <w:ind w:firstLine="480"/>
           </w:pPr>
+          <w:r>
+            <w:fldChar w:fldCharType="begin"/>
+          </w:r>
+          <w:r>
+            <w:instrText xml:space="preserve"> HYPERLINK \l "_Toc14633" </w:instrText>
+          </w:r>
+          <w:r>
+            <w:fldChar w:fldCharType="separate"/>
+          </w:r>
+          <w:r>
+            <w:rPr>
+              <w:rFonts w:hint="eastAsia" w:cs="Times New Roman"/>
+              <w:szCs w:val="24"/>
+            </w:rPr>
+            <w:t>（一）</w:t>
+          </w:r>
           <w:r>
             <w:rPr>
               <w:rFonts w:cs="Times New Roman"/>
-            </w:rPr>
-            <w:fldChar w:fldCharType="begin"/>
-          </w:r>
-          <w:r>
-            <w:rPr>
-              <w:rFonts w:cs="Times New Roman"/>
-            </w:rPr>
-            <w:instrText xml:space="preserve"> HYPERLINK \l _Toc14633 </w:instrText>
-          </w:r>
-          <w:r>
-            <w:rPr>
-              <w:rFonts w:cs="Times New Roman"/>
-            </w:rPr>
-            <w:fldChar w:fldCharType="separate"/>
-          </w:r>
-          <w:r>
-            <w:rPr>
-              <w:rFonts w:hint="eastAsia" w:ascii="Times New Roman" w:hAnsi="Times New Roman" w:cs="Times New Roman"/>
               <w:szCs w:val="24"/>
-              <w:lang w:val="en-US" w:eastAsia="zh-CN"/>
-            </w:rPr>
-            <w:t>（一）</w:t>
-          </w:r>
-          <w:r>
-            <w:rPr>
-              <w:rFonts w:hint="default" w:ascii="Times New Roman" w:hAnsi="Times New Roman" w:cs="Times New Roman"/>
-              <w:szCs w:val="24"/>
-              <w:lang w:val="en-US" w:eastAsia="zh-CN"/>
             </w:rPr>
             <w:t>登录、注册页面</w:t>
           </w:r>
@@ -1378,9 +1232,6 @@
             <w:fldChar w:fldCharType="end"/>
           </w:r>
           <w:r>
-            <w:rPr>
-              <w:rFonts w:cs="Times New Roman"/>
-            </w:rPr>
             <w:fldChar w:fldCharType="end"/>
           </w:r>
         </w:p>
@@ -1391,38 +1242,28 @@
               <w:tab w:val="right" w:leader="dot" w:pos="9071"/>
               <w:tab w:val="clear" w:pos="8296"/>
             </w:tabs>
+            <w:ind w:firstLine="480"/>
           </w:pPr>
+          <w:r>
+            <w:fldChar w:fldCharType="begin"/>
+          </w:r>
+          <w:r>
+            <w:instrText xml:space="preserve"> HYPERLINK \l "_Toc15247" </w:instrText>
+          </w:r>
+          <w:r>
+            <w:fldChar w:fldCharType="separate"/>
+          </w:r>
+          <w:r>
+            <w:rPr>
+              <w:rFonts w:hint="eastAsia" w:cs="Times New Roman"/>
+              <w:szCs w:val="24"/>
+            </w:rPr>
+            <w:t>（二）</w:t>
+          </w:r>
           <w:r>
             <w:rPr>
               <w:rFonts w:cs="Times New Roman"/>
-            </w:rPr>
-            <w:fldChar w:fldCharType="begin"/>
-          </w:r>
-          <w:r>
-            <w:rPr>
-              <w:rFonts w:cs="Times New Roman"/>
-            </w:rPr>
-            <w:instrText xml:space="preserve"> HYPERLINK \l _Toc15247 </w:instrText>
-          </w:r>
-          <w:r>
-            <w:rPr>
-              <w:rFonts w:cs="Times New Roman"/>
-            </w:rPr>
-            <w:fldChar w:fldCharType="separate"/>
-          </w:r>
-          <w:r>
-            <w:rPr>
-              <w:rFonts w:hint="eastAsia" w:ascii="Times New Roman" w:hAnsi="Times New Roman" w:cs="Times New Roman"/>
               <w:szCs w:val="24"/>
-              <w:lang w:val="en-US" w:eastAsia="zh-CN"/>
-            </w:rPr>
-            <w:t>（二）</w:t>
-          </w:r>
-          <w:r>
-            <w:rPr>
-              <w:rFonts w:hint="default" w:ascii="Times New Roman" w:hAnsi="Times New Roman" w:cs="Times New Roman"/>
-              <w:szCs w:val="24"/>
-              <w:lang w:val="en-US" w:eastAsia="zh-CN"/>
             </w:rPr>
             <w:t>主页面</w:t>
           </w:r>
@@ -1445,9 +1286,6 @@
             <w:fldChar w:fldCharType="end"/>
           </w:r>
           <w:r>
-            <w:rPr>
-              <w:rFonts w:cs="Times New Roman"/>
-            </w:rPr>
             <w:fldChar w:fldCharType="end"/>
           </w:r>
         </w:p>
@@ -1458,30 +1296,21 @@
               <w:tab w:val="right" w:leader="dot" w:pos="9071"/>
               <w:tab w:val="clear" w:pos="8296"/>
             </w:tabs>
+            <w:ind w:firstLine="480"/>
           </w:pPr>
+          <w:r>
+            <w:fldChar w:fldCharType="begin"/>
+          </w:r>
+          <w:r>
+            <w:instrText xml:space="preserve"> HYPERLINK \l "_Toc10894" </w:instrText>
+          </w:r>
+          <w:r>
+            <w:fldChar w:fldCharType="separate"/>
+          </w:r>
           <w:r>
             <w:rPr>
               <w:rFonts w:cs="Times New Roman"/>
-            </w:rPr>
-            <w:fldChar w:fldCharType="begin"/>
-          </w:r>
-          <w:r>
-            <w:rPr>
-              <w:rFonts w:cs="Times New Roman"/>
-            </w:rPr>
-            <w:instrText xml:space="preserve"> HYPERLINK \l _Toc10894 </w:instrText>
-          </w:r>
-          <w:r>
-            <w:rPr>
-              <w:rFonts w:cs="Times New Roman"/>
-            </w:rPr>
-            <w:fldChar w:fldCharType="separate"/>
-          </w:r>
-          <w:r>
-            <w:rPr>
-              <w:rFonts w:hint="default" w:ascii="Times New Roman" w:hAnsi="Times New Roman" w:cs="Times New Roman"/>
               <w:szCs w:val="24"/>
-              <w:lang w:val="en-US" w:eastAsia="zh-CN"/>
             </w:rPr>
             <w:t>（三） 上传图片页面</w:t>
           </w:r>
@@ -1504,9 +1333,6 @@
             <w:fldChar w:fldCharType="end"/>
           </w:r>
           <w:r>
-            <w:rPr>
-              <w:rFonts w:cs="Times New Roman"/>
-            </w:rPr>
             <w:fldChar w:fldCharType="end"/>
           </w:r>
         </w:p>
@@ -1517,23 +1343,15 @@
               <w:tab w:val="right" w:leader="dot" w:pos="9071"/>
               <w:tab w:val="clear" w:pos="8296"/>
             </w:tabs>
+            <w:ind w:firstLine="480"/>
           </w:pPr>
           <w:r>
-            <w:rPr>
-              <w:rFonts w:cs="Times New Roman"/>
-            </w:rPr>
             <w:fldChar w:fldCharType="begin"/>
           </w:r>
           <w:r>
-            <w:rPr>
-              <w:rFonts w:cs="Times New Roman"/>
-            </w:rPr>
-            <w:instrText xml:space="preserve"> HYPERLINK \l _Toc15141 </w:instrText>
-          </w:r>
-          <w:r>
-            <w:rPr>
-              <w:rFonts w:cs="Times New Roman"/>
-            </w:rPr>
+            <w:instrText xml:space="preserve"> HYPERLINK \l "_Toc15141" </w:instrText>
+          </w:r>
+          <w:r>
             <w:fldChar w:fldCharType="separate"/>
           </w:r>
           <w:r>
@@ -1557,7 +1375,6 @@
           <w:r>
             <w:rPr>
               <w:rFonts w:hint="eastAsia" w:cs="Times New Roman"/>
-              <w:lang w:val="en-US" w:eastAsia="zh-CN"/>
             </w:rPr>
             <w:t>数据库设计</w:t>
           </w:r>
@@ -1580,9 +1397,6 @@
             <w:fldChar w:fldCharType="end"/>
           </w:r>
           <w:r>
-            <w:rPr>
-              <w:rFonts w:cs="Times New Roman"/>
-            </w:rPr>
             <w:fldChar w:fldCharType="end"/>
           </w:r>
         </w:p>
@@ -1593,23 +1407,15 @@
               <w:tab w:val="right" w:leader="dot" w:pos="9071"/>
               <w:tab w:val="clear" w:pos="8296"/>
             </w:tabs>
+            <w:ind w:firstLine="480"/>
           </w:pPr>
           <w:r>
-            <w:rPr>
-              <w:rFonts w:cs="Times New Roman"/>
-            </w:rPr>
             <w:fldChar w:fldCharType="begin"/>
           </w:r>
           <w:r>
-            <w:rPr>
-              <w:rFonts w:cs="Times New Roman"/>
-            </w:rPr>
-            <w:instrText xml:space="preserve"> HYPERLINK \l _Toc31942 </w:instrText>
-          </w:r>
-          <w:r>
-            <w:rPr>
-              <w:rFonts w:cs="Times New Roman"/>
-            </w:rPr>
+            <w:instrText xml:space="preserve"> HYPERLINK \l "_Toc31942" </w:instrText>
+          </w:r>
+          <w:r>
             <w:fldChar w:fldCharType="separate"/>
           </w:r>
           <w:r>
@@ -1636,7 +1442,6 @@
               <w:bCs/>
               <w:kern w:val="28"/>
               <w:szCs w:val="32"/>
-              <w:lang w:val="en-US" w:eastAsia="zh-CN"/>
             </w:rPr>
             <w:t>功能介绍与相关技术</w:t>
           </w:r>
@@ -1659,9 +1464,6 @@
             <w:fldChar w:fldCharType="end"/>
           </w:r>
           <w:r>
-            <w:rPr>
-              <w:rFonts w:cs="Times New Roman"/>
-            </w:rPr>
             <w:fldChar w:fldCharType="end"/>
           </w:r>
         </w:p>
@@ -1672,30 +1474,21 @@
               <w:tab w:val="right" w:leader="dot" w:pos="9071"/>
               <w:tab w:val="clear" w:pos="8296"/>
             </w:tabs>
+            <w:ind w:firstLine="480"/>
           </w:pPr>
           <w:r>
+            <w:fldChar w:fldCharType="begin"/>
+          </w:r>
+          <w:r>
+            <w:instrText xml:space="preserve"> HYPERLINK \l "_Toc16071" </w:instrText>
+          </w:r>
+          <w:r>
+            <w:fldChar w:fldCharType="separate"/>
+          </w:r>
+          <w:r>
             <w:rPr>
-              <w:rFonts w:cs="Times New Roman"/>
-            </w:rPr>
-            <w:fldChar w:fldCharType="begin"/>
-          </w:r>
-          <w:r>
-            <w:rPr>
-              <w:rFonts w:cs="Times New Roman"/>
-            </w:rPr>
-            <w:instrText xml:space="preserve"> HYPERLINK \l _Toc16071 </w:instrText>
-          </w:r>
-          <w:r>
-            <w:rPr>
-              <w:rFonts w:cs="Times New Roman"/>
-            </w:rPr>
-            <w:fldChar w:fldCharType="separate"/>
-          </w:r>
-          <w:r>
-            <w:rPr>
-              <w:rFonts w:hint="eastAsia" w:ascii="Times New Roman" w:hAnsi="Times New Roman" w:cs="Times New Roman"/>
+              <w:rFonts w:hint="eastAsia" w:cs="Times New Roman"/>
               <w:szCs w:val="24"/>
-              <w:lang w:val="en-US" w:eastAsia="zh-CN"/>
             </w:rPr>
             <w:t>（一） 图片标注功能</w:t>
           </w:r>
@@ -1718,9 +1511,6 @@
             <w:fldChar w:fldCharType="end"/>
           </w:r>
           <w:r>
-            <w:rPr>
-              <w:rFonts w:cs="Times New Roman"/>
-            </w:rPr>
             <w:fldChar w:fldCharType="end"/>
           </w:r>
         </w:p>
@@ -1731,32 +1521,23 @@
               <w:tab w:val="right" w:leader="dot" w:pos="9071"/>
               <w:tab w:val="clear" w:pos="8296"/>
             </w:tabs>
+            <w:ind w:firstLine="480"/>
           </w:pPr>
           <w:r>
+            <w:fldChar w:fldCharType="begin"/>
+          </w:r>
+          <w:r>
+            <w:instrText xml:space="preserve"> HYPERLINK \l "_Toc2955" </w:instrText>
+          </w:r>
+          <w:r>
+            <w:fldChar w:fldCharType="separate"/>
+          </w:r>
+          <w:r>
             <w:rPr>
-              <w:rFonts w:cs="Times New Roman"/>
-            </w:rPr>
-            <w:fldChar w:fldCharType="begin"/>
-          </w:r>
-          <w:r>
-            <w:rPr>
-              <w:rFonts w:cs="Times New Roman"/>
-            </w:rPr>
-            <w:instrText xml:space="preserve"> HYPERLINK \l _Toc2955 </w:instrText>
-          </w:r>
-          <w:r>
-            <w:rPr>
-              <w:rFonts w:cs="Times New Roman"/>
-            </w:rPr>
-            <w:fldChar w:fldCharType="separate"/>
-          </w:r>
-          <w:r>
-            <w:rPr>
-              <w:rFonts w:hint="eastAsia" w:ascii="Times New Roman" w:hAnsi="Times New Roman" w:cs="Times New Roman"/>
+              <w:rFonts w:hint="eastAsia" w:cs="Times New Roman"/>
               <w:bCs/>
               <w:kern w:val="28"/>
               <w:szCs w:val="32"/>
-              <w:lang w:val="en-US" w:eastAsia="zh-CN"/>
             </w:rPr>
             <w:t>六、 应用前景</w:t>
           </w:r>
@@ -1779,9 +1560,6 @@
             <w:fldChar w:fldCharType="end"/>
           </w:r>
           <w:r>
-            <w:rPr>
-              <w:rFonts w:cs="Times New Roman"/>
-            </w:rPr>
             <w:fldChar w:fldCharType="end"/>
           </w:r>
         </w:p>
@@ -1792,28 +1570,20 @@
               <w:tab w:val="right" w:leader="dot" w:pos="9071"/>
               <w:tab w:val="clear" w:pos="8296"/>
             </w:tabs>
+            <w:ind w:firstLine="480"/>
           </w:pPr>
+          <w:r>
+            <w:fldChar w:fldCharType="begin"/>
+          </w:r>
+          <w:r>
+            <w:instrText xml:space="preserve"> HYPERLINK \l "_Toc13978" </w:instrText>
+          </w:r>
+          <w:r>
+            <w:fldChar w:fldCharType="separate"/>
+          </w:r>
           <w:r>
             <w:rPr>
               <w:rFonts w:cs="Times New Roman"/>
-            </w:rPr>
-            <w:fldChar w:fldCharType="begin"/>
-          </w:r>
-          <w:r>
-            <w:rPr>
-              <w:rFonts w:cs="Times New Roman"/>
-            </w:rPr>
-            <w:instrText xml:space="preserve"> HYPERLINK \l _Toc13978 </w:instrText>
-          </w:r>
-          <w:r>
-            <w:rPr>
-              <w:rFonts w:cs="Times New Roman"/>
-            </w:rPr>
-            <w:fldChar w:fldCharType="separate"/>
-          </w:r>
-          <w:r>
-            <w:rPr>
-              <w:rFonts w:ascii="Times New Roman" w:hAnsi="Times New Roman" w:cs="Times New Roman"/>
               <w:szCs w:val="24"/>
             </w:rPr>
             <w:t>（一）市场需求</w:t>
@@ -1837,9 +1607,6 @@
             <w:fldChar w:fldCharType="end"/>
           </w:r>
           <w:r>
-            <w:rPr>
-              <w:rFonts w:cs="Times New Roman"/>
-            </w:rPr>
             <w:fldChar w:fldCharType="end"/>
           </w:r>
         </w:p>
@@ -1850,28 +1617,20 @@
               <w:tab w:val="right" w:leader="dot" w:pos="9071"/>
               <w:tab w:val="clear" w:pos="8296"/>
             </w:tabs>
+            <w:ind w:firstLine="480"/>
           </w:pPr>
+          <w:r>
+            <w:fldChar w:fldCharType="begin"/>
+          </w:r>
+          <w:r>
+            <w:instrText xml:space="preserve"> HYPERLINK \l "_Toc25673" </w:instrText>
+          </w:r>
+          <w:r>
+            <w:fldChar w:fldCharType="separate"/>
+          </w:r>
           <w:r>
             <w:rPr>
               <w:rFonts w:cs="Times New Roman"/>
-            </w:rPr>
-            <w:fldChar w:fldCharType="begin"/>
-          </w:r>
-          <w:r>
-            <w:rPr>
-              <w:rFonts w:cs="Times New Roman"/>
-            </w:rPr>
-            <w:instrText xml:space="preserve"> HYPERLINK \l _Toc25673 </w:instrText>
-          </w:r>
-          <w:r>
-            <w:rPr>
-              <w:rFonts w:cs="Times New Roman"/>
-            </w:rPr>
-            <w:fldChar w:fldCharType="separate"/>
-          </w:r>
-          <w:r>
-            <w:rPr>
-              <w:rFonts w:ascii="Times New Roman" w:hAnsi="Times New Roman" w:cs="Times New Roman"/>
               <w:szCs w:val="24"/>
             </w:rPr>
             <w:t>（二）推广模式</w:t>
@@ -1895,9 +1654,6 @@
             <w:fldChar w:fldCharType="end"/>
           </w:r>
           <w:r>
-            <w:rPr>
-              <w:rFonts w:cs="Times New Roman"/>
-            </w:rPr>
             <w:fldChar w:fldCharType="end"/>
           </w:r>
         </w:p>
@@ -1908,23 +1664,15 @@
               <w:tab w:val="right" w:leader="dot" w:pos="9071"/>
               <w:tab w:val="clear" w:pos="8296"/>
             </w:tabs>
+            <w:ind w:firstLine="480"/>
           </w:pPr>
           <w:r>
-            <w:rPr>
-              <w:rFonts w:cs="Times New Roman"/>
-            </w:rPr>
             <w:fldChar w:fldCharType="begin"/>
           </w:r>
           <w:r>
-            <w:rPr>
-              <w:rFonts w:cs="Times New Roman"/>
-            </w:rPr>
-            <w:instrText xml:space="preserve"> HYPERLINK \l _Toc31446 </w:instrText>
-          </w:r>
-          <w:r>
-            <w:rPr>
-              <w:rFonts w:cs="Times New Roman"/>
-            </w:rPr>
+            <w:instrText xml:space="preserve"> HYPERLINK \l "_Toc31446" </w:instrText>
+          </w:r>
+          <w:r>
             <w:fldChar w:fldCharType="separate"/>
           </w:r>
           <w:r>
@@ -1952,9 +1700,6 @@
             <w:fldChar w:fldCharType="end"/>
           </w:r>
           <w:r>
-            <w:rPr>
-              <w:rFonts w:cs="Times New Roman"/>
-            </w:rPr>
             <w:fldChar w:fldCharType="end"/>
           </w:r>
         </w:p>
@@ -1965,23 +1710,15 @@
               <w:tab w:val="right" w:leader="dot" w:pos="9071"/>
               <w:tab w:val="clear" w:pos="8296"/>
             </w:tabs>
+            <w:ind w:firstLine="480"/>
           </w:pPr>
           <w:r>
-            <w:rPr>
-              <w:rFonts w:cs="Times New Roman"/>
-            </w:rPr>
             <w:fldChar w:fldCharType="begin"/>
           </w:r>
           <w:r>
-            <w:rPr>
-              <w:rFonts w:cs="Times New Roman"/>
-            </w:rPr>
-            <w:instrText xml:space="preserve"> HYPERLINK \l _Toc18697 </w:instrText>
-          </w:r>
-          <w:r>
-            <w:rPr>
-              <w:rFonts w:cs="Times New Roman"/>
-            </w:rPr>
+            <w:instrText xml:space="preserve"> HYPERLINK \l "_Toc18697" </w:instrText>
+          </w:r>
+          <w:r>
             <w:fldChar w:fldCharType="separate"/>
           </w:r>
           <w:r>
@@ -2009,9 +1746,6 @@
             <w:fldChar w:fldCharType="end"/>
           </w:r>
           <w:r>
-            <w:rPr>
-              <w:rFonts w:cs="Times New Roman"/>
-            </w:rPr>
             <w:fldChar w:fldCharType="end"/>
           </w:r>
         </w:p>
@@ -2093,7 +1827,6 @@
       <w:r>
         <w:rPr>
           <w:rFonts w:hint="eastAsia" w:cs="Times New Roman"/>
-          <w:lang w:val="en-US" w:eastAsia="zh-CN"/>
         </w:rPr>
         <w:t>1</w:t>
       </w:r>
@@ -2229,16 +1962,15 @@
     <w:p>
       <w:pPr>
         <w:ind w:firstLine="0" w:firstLineChars="0"/>
-        <w:jc w:val="both"/>
-        <w:rPr>
-          <w:rFonts w:hint="eastAsia" w:cs="Times New Roman"/>
+        <w:rPr>
+          <w:rFonts w:cs="Times New Roman"/>
           <w:b/>
           <w:sz w:val="32"/>
           <w:szCs w:val="32"/>
         </w:rPr>
         <w:sectPr>
-          <w:headerReference r:id="rId13" w:type="default"/>
-          <w:footerReference r:id="rId14" w:type="default"/>
+          <w:headerReference r:id="rId15" w:type="default"/>
+          <w:footerReference r:id="rId16" w:type="default"/>
           <w:pgSz w:w="11906" w:h="16838"/>
           <w:pgMar w:top="1361" w:right="1134" w:bottom="1418" w:left="1701" w:header="851" w:footer="992" w:gutter="0"/>
           <w:pgNumType w:fmt="lowerRoman" w:start="1"/>
@@ -2249,7 +1981,7 @@
     </w:p>
     <w:p>
       <w:pPr>
-        <w:ind w:left="0" w:leftChars="0" w:firstLine="0" w:firstLineChars="0"/>
+        <w:ind w:firstLine="0" w:firstLineChars="0"/>
       </w:pPr>
     </w:p>
     <w:p>
@@ -2408,7 +2140,6 @@
         <w:rPr>
           <w:rFonts w:hint="eastAsia" w:cs="Times New Roman"/>
           <w:szCs w:val="24"/>
-          <w:lang w:val="en-US" w:eastAsia="zh-CN"/>
         </w:rPr>
         <w:t>延误了某些疾病的治疗时机</w:t>
       </w:r>
@@ -2472,7 +2203,6 @@
           <w:rFonts w:hint="eastAsia" w:eastAsia="宋体" w:cs="Times New Roman"/>
           <w:kern w:val="0"/>
           <w:szCs w:val="24"/>
-          <w:lang w:val="en-US" w:eastAsia="zh-CN"/>
         </w:rPr>
         <w:t>基于人工智能算法的视网膜分割技术，采用监督学习的策略，以专家级眼科医生标注的数据集为训练样本，通过模型优化在测试集中能获得较高的准确率，</w:t>
       </w:r>
@@ -2489,10 +2219,9 @@
       <w:pPr>
         <w:ind w:firstLine="480"/>
         <w:rPr>
-          <w:rFonts w:hint="default" w:eastAsia="宋体" w:cs="Times New Roman"/>
+          <w:rFonts w:eastAsia="宋体" w:cs="Times New Roman"/>
           <w:kern w:val="0"/>
           <w:szCs w:val="24"/>
-          <w:lang w:val="en-US" w:eastAsia="zh-CN"/>
         </w:rPr>
       </w:pPr>
       <w:r>
@@ -2500,7 +2229,6 @@
           <w:rFonts w:hint="eastAsia" w:eastAsia="宋体" w:cs="Times New Roman"/>
           <w:kern w:val="0"/>
           <w:szCs w:val="24"/>
-          <w:lang w:val="en-US" w:eastAsia="zh-CN"/>
         </w:rPr>
         <w:t>普通计算机由于硬件性能的限制，无法运行深度学习算法，且</w:t>
       </w:r>
@@ -2517,7 +2245,6 @@
           <w:rFonts w:hint="eastAsia" w:eastAsia="宋体" w:cs="Times New Roman"/>
           <w:kern w:val="0"/>
           <w:szCs w:val="24"/>
-          <w:lang w:val="en-US" w:eastAsia="zh-CN"/>
         </w:rPr>
         <w:t>出于成本方面的考虑，一般不会出资租赁高性能的计算服务器，</w:t>
       </w:r>
@@ -2534,7 +2261,6 @@
           <w:rFonts w:hint="eastAsia" w:eastAsia="宋体" w:cs="Times New Roman"/>
           <w:kern w:val="0"/>
           <w:szCs w:val="24"/>
-          <w:lang w:val="en-US" w:eastAsia="zh-CN"/>
         </w:rPr>
         <w:t>了人工智能算法在医疗领域的落地困难</w:t>
       </w:r>
@@ -2559,7 +2285,6 @@
           <w:rFonts w:hint="eastAsia" w:eastAsia="宋体" w:cs="Times New Roman"/>
           <w:kern w:val="0"/>
           <w:szCs w:val="24"/>
-          <w:lang w:val="en-US" w:eastAsia="zh-CN"/>
         </w:rPr>
         <w:t>为</w:t>
       </w:r>
@@ -2577,84 +2302,71 @@
           <w:kern w:val="0"/>
           <w:szCs w:val="24"/>
         </w:rPr>
-        <w:t>、</w:t>
+        <w:t>、眼科疾病看病难的问题</w:t>
+      </w:r>
+      <w:r>
+        <w:rPr>
+          <w:rFonts w:eastAsia="宋体" w:cs="Times New Roman"/>
+          <w:kern w:val="0"/>
+          <w:szCs w:val="24"/>
+        </w:rPr>
+        <w:t>，</w:t>
       </w:r>
       <w:r>
         <w:rPr>
           <w:rFonts w:hint="eastAsia" w:eastAsia="宋体" w:cs="Times New Roman"/>
           <w:kern w:val="0"/>
           <w:szCs w:val="24"/>
-          <w:lang w:val="en-US" w:eastAsia="zh-CN"/>
-        </w:rPr>
-        <w:t>眼科疾病看病难的问题</w:t>
-      </w:r>
-      <w:r>
-        <w:rPr>
-          <w:rFonts w:eastAsia="宋体" w:cs="Times New Roman"/>
-          <w:kern w:val="0"/>
-          <w:szCs w:val="24"/>
-        </w:rPr>
-        <w:t>，</w:t>
+        </w:rPr>
+        <w:t>笔者致力于开发一款集</w:t>
+      </w:r>
+      <w:r>
+        <w:rPr>
+          <w:rFonts w:cs="Times New Roman"/>
+          <w:szCs w:val="24"/>
+        </w:rPr>
+        <w:t>准确性、快速性、智能性于一体</w:t>
+      </w:r>
+      <w:r>
+        <w:rPr>
+          <w:rFonts w:hint="eastAsia" w:cs="Times New Roman"/>
+          <w:szCs w:val="24"/>
+        </w:rPr>
+        <w:t>的医用视网膜分割</w:t>
+      </w:r>
+      <w:r>
+        <w:rPr>
+          <w:rFonts w:cs="Times New Roman"/>
+          <w:szCs w:val="24"/>
+        </w:rPr>
+        <w:t>辅助</w:t>
+      </w:r>
+      <w:r>
+        <w:rPr>
+          <w:rFonts w:hint="eastAsia" w:cs="Times New Roman"/>
+          <w:szCs w:val="24"/>
+        </w:rPr>
+        <w:t>诊断</w:t>
+      </w:r>
+      <w:r>
+        <w:rPr>
+          <w:rFonts w:cs="Times New Roman"/>
+          <w:szCs w:val="24"/>
+        </w:rPr>
+        <w:t>系统。</w:t>
+      </w:r>
+      <w:r>
+        <w:rPr>
+          <w:rFonts w:hint="eastAsia" w:cs="Times New Roman"/>
+          <w:szCs w:val="24"/>
+        </w:rPr>
+        <w:t>为保障功能的完善和使用的流畅，本项目与</w:t>
       </w:r>
       <w:r>
         <w:rPr>
           <w:rFonts w:hint="eastAsia" w:eastAsia="宋体" w:cs="Times New Roman"/>
           <w:kern w:val="0"/>
           <w:szCs w:val="24"/>
-          <w:lang w:val="en-US" w:eastAsia="zh-CN"/>
-        </w:rPr>
-        <w:t>笔者致力于开发一款集</w:t>
-      </w:r>
-      <w:r>
-        <w:rPr>
-          <w:rFonts w:cs="Times New Roman"/>
-          <w:szCs w:val="24"/>
-        </w:rPr>
-        <w:t>准确性、快速性、智能性于一体</w:t>
-      </w:r>
-      <w:r>
-        <w:rPr>
-          <w:rFonts w:hint="eastAsia" w:cs="Times New Roman"/>
-          <w:szCs w:val="24"/>
-          <w:lang w:val="en-US" w:eastAsia="zh-CN"/>
-        </w:rPr>
-        <w:t>的医用视网膜分割</w:t>
-      </w:r>
-      <w:r>
-        <w:rPr>
-          <w:rFonts w:cs="Times New Roman"/>
-          <w:szCs w:val="24"/>
-        </w:rPr>
-        <w:t>辅助</w:t>
-      </w:r>
-      <w:r>
-        <w:rPr>
-          <w:rFonts w:hint="eastAsia" w:cs="Times New Roman"/>
-          <w:szCs w:val="24"/>
-        </w:rPr>
-        <w:t>诊断</w:t>
-      </w:r>
-      <w:r>
-        <w:rPr>
-          <w:rFonts w:cs="Times New Roman"/>
-          <w:szCs w:val="24"/>
-        </w:rPr>
-        <w:t>系统。</w:t>
-      </w:r>
-      <w:r>
-        <w:rPr>
-          <w:rFonts w:hint="eastAsia" w:cs="Times New Roman"/>
-          <w:szCs w:val="24"/>
-          <w:lang w:val="en-US" w:eastAsia="zh-CN"/>
-        </w:rPr>
-        <w:t>为保障功能的完善和使用的流畅，本项目与</w:t>
-      </w:r>
-      <w:r>
-        <w:rPr>
-          <w:rFonts w:hint="eastAsia" w:eastAsia="宋体" w:cs="Times New Roman"/>
-          <w:kern w:val="0"/>
-          <w:szCs w:val="24"/>
-          <w:lang w:val="en-US" w:eastAsia="zh-CN"/>
         </w:rPr>
         <w:t>北京友谊医院、北京同仁医院和北京儿童医院眼科</w:t>
       </w:r>
@@ -2662,7 +2374,6 @@
         <w:rPr>
           <w:rFonts w:hint="eastAsia" w:cs="Times New Roman"/>
           <w:szCs w:val="24"/>
-          <w:lang w:val="en-US" w:eastAsia="zh-CN"/>
         </w:rPr>
         <w:t>等单位展开合作，在实际考察与调研中进行辅助诊断功能的迭代开发，旨在为</w:t>
       </w:r>
@@ -2677,7 +2388,6 @@
         <w:rPr>
           <w:rFonts w:hint="eastAsia" w:cs="Times New Roman"/>
           <w:szCs w:val="24"/>
-          <w:lang w:val="en-US" w:eastAsia="zh-CN"/>
         </w:rPr>
         <w:t>并</w:t>
       </w:r>
@@ -2692,7 +2402,6 @@
         <w:rPr>
           <w:rFonts w:hint="eastAsia" w:cs="Times New Roman"/>
           <w:szCs w:val="24"/>
-          <w:lang w:val="en-US" w:eastAsia="zh-CN"/>
         </w:rPr>
         <w:t>的临床研究</w:t>
       </w:r>
@@ -2719,8 +2428,8 @@
           <w:rFonts w:cs="Times New Roman"/>
         </w:rPr>
         <w:sectPr>
-          <w:headerReference r:id="rId15" w:type="default"/>
-          <w:footerReference r:id="rId16" w:type="default"/>
+          <w:headerReference r:id="rId17" w:type="default"/>
+          <w:footerReference r:id="rId18" w:type="default"/>
           <w:pgSz w:w="11906" w:h="16838"/>
           <w:pgMar w:top="1361" w:right="1134" w:bottom="1418" w:left="1701" w:header="851" w:footer="992" w:gutter="0"/>
           <w:pgNumType w:start="1"/>
@@ -2749,7 +2458,6 @@
         <w:rPr>
           <w:rFonts w:hint="eastAsia" w:cs="Times New Roman"/>
           <w:color w:val="00B050"/>
-          <w:lang w:val="en-US" w:eastAsia="zh-CN"/>
         </w:rPr>
         <w:t>项目简介</w:t>
       </w:r>
@@ -2775,7 +2483,6 @@
           <w:rFonts w:hint="eastAsia" w:ascii="Times New Roman" w:hAnsi="Times New Roman" w:cs="Times New Roman"/>
           <w:sz w:val="24"/>
           <w:szCs w:val="24"/>
-          <w:lang w:val="en-US" w:eastAsia="zh-CN"/>
         </w:rPr>
         <w:t>项目特色</w:t>
       </w:r>
@@ -2790,7 +2497,7 @@
         <w:ind w:firstLine="0" w:firstLineChars="0"/>
         <w:outlineLvl w:val="2"/>
         <w:rPr>
-          <w:rFonts w:ascii="Times New Roman" w:hAnsi="Times New Roman" w:eastAsia="黑体" w:cs="Times New Roman"/>
+          <w:rFonts w:eastAsia="黑体" w:cs="Times New Roman"/>
           <w:b/>
           <w:bCs/>
           <w:kern w:val="28"/>
@@ -2806,13 +2513,12 @@
           <w:bCs/>
           <w:kern w:val="28"/>
           <w:szCs w:val="32"/>
-          <w:lang w:val="en-US" w:eastAsia="zh-CN"/>
         </w:rPr>
         <w:t>高性能</w:t>
       </w:r>
       <w:r>
         <w:rPr>
-          <w:rFonts w:ascii="Times New Roman" w:hAnsi="Times New Roman" w:eastAsia="黑体" w:cs="Times New Roman"/>
+          <w:rFonts w:eastAsia="黑体" w:cs="Times New Roman"/>
           <w:b/>
           <w:bCs/>
           <w:kern w:val="28"/>
@@ -2830,28 +2536,42 @@
         <w:adjustRightInd w:val="0"/>
         <w:ind w:firstLine="480"/>
         <w:rPr>
+          <w:rFonts w:eastAsia="宋体" w:cs="Times New Roman"/>
+          <w:kern w:val="0"/>
+          <w:szCs w:val="24"/>
+        </w:rPr>
+      </w:pPr>
+      <w:r>
+        <w:rPr>
+          <w:rFonts w:eastAsia="宋体" w:cs="Times New Roman"/>
+          <w:kern w:val="0"/>
+          <w:szCs w:val="24"/>
+        </w:rPr>
+        <w:t>基于</w:t>
+      </w:r>
+      <w:r>
+        <w:rPr>
           <w:rFonts w:hint="eastAsia" w:eastAsia="宋体" w:cs="Times New Roman"/>
           <w:kern w:val="0"/>
           <w:szCs w:val="24"/>
-          <w:lang w:val="en-US" w:eastAsia="zh-CN"/>
-        </w:rPr>
-      </w:pPr>
+        </w:rPr>
+        <w:t>双编码器的动态图神经网络的视网膜分割算法具有处于领先地位的性能，但仍对处理器的性能有较高的要求。</w:t>
+      </w:r>
       <w:r>
         <w:rPr>
           <w:rFonts w:eastAsia="宋体" w:cs="Times New Roman"/>
           <w:kern w:val="0"/>
           <w:szCs w:val="24"/>
         </w:rPr>
-        <w:t>基于</w:t>
+        <w:t>试验和调研表明，普通</w:t>
       </w:r>
       <w:r>
         <w:rPr>
           <w:rFonts w:hint="eastAsia" w:eastAsia="宋体" w:cs="Times New Roman"/>
           <w:kern w:val="0"/>
           <w:szCs w:val="24"/>
-          <w:lang w:val="en-US" w:eastAsia="zh-CN"/>
-        </w:rPr>
-        <w:t>双编码器的动态图神经网络的视网膜分割算法具有处于领先地位的性能，但仍对处理器的性能有较高的要求。</w:t>
+        </w:rPr>
+        <w:t>医用</w:t>
       </w:r>
       <w:r>
         <w:rPr>
@@ -2859,16 +2579,15 @@
           <w:kern w:val="0"/>
           <w:szCs w:val="24"/>
         </w:rPr>
-        <w:t>试验和调研表明，普通</w:t>
+        <w:t>办公电脑无法支持</w:t>
       </w:r>
       <w:r>
         <w:rPr>
           <w:rFonts w:hint="eastAsia" w:eastAsia="宋体" w:cs="Times New Roman"/>
           <w:kern w:val="0"/>
           <w:szCs w:val="24"/>
-          <w:lang w:val="en-US" w:eastAsia="zh-CN"/>
-        </w:rPr>
-        <w:t>医用</w:t>
+        </w:rPr>
+        <w:t>深度学习相关算法的运行</w:t>
       </w:r>
       <w:r>
         <w:rPr>
@@ -2876,16 +2595,15 @@
           <w:kern w:val="0"/>
           <w:szCs w:val="24"/>
         </w:rPr>
-        <w:t>办公电脑无法支持</w:t>
+        <w:t>，且一般医院没有配备</w:t>
       </w:r>
       <w:r>
         <w:rPr>
           <w:rFonts w:hint="eastAsia" w:eastAsia="宋体" w:cs="Times New Roman"/>
           <w:kern w:val="0"/>
           <w:szCs w:val="24"/>
-          <w:lang w:val="en-US" w:eastAsia="zh-CN"/>
-        </w:rPr>
-        <w:t>深度学习相关算法的运行</w:t>
+        </w:rPr>
+        <w:t>高性能服务器</w:t>
       </w:r>
       <w:r>
         <w:rPr>
@@ -2893,31 +2611,13 @@
           <w:kern w:val="0"/>
           <w:szCs w:val="24"/>
         </w:rPr>
-        <w:t>，且一般医院没有配备</w:t>
+        <w:t>，</w:t>
       </w:r>
       <w:r>
         <w:rPr>
           <w:rFonts w:hint="eastAsia" w:eastAsia="宋体" w:cs="Times New Roman"/>
           <w:kern w:val="0"/>
           <w:szCs w:val="24"/>
-          <w:lang w:val="en-US" w:eastAsia="zh-CN"/>
-        </w:rPr>
-        <w:t>高性能服务器</w:t>
-      </w:r>
-      <w:r>
-        <w:rPr>
-          <w:rFonts w:eastAsia="宋体" w:cs="Times New Roman"/>
-          <w:kern w:val="0"/>
-          <w:szCs w:val="24"/>
-        </w:rPr>
-        <w:t>，</w:t>
-      </w:r>
-      <w:r>
-        <w:rPr>
-          <w:rFonts w:hint="eastAsia" w:eastAsia="宋体" w:cs="Times New Roman"/>
-          <w:kern w:val="0"/>
-          <w:szCs w:val="24"/>
-          <w:lang w:val="en-US" w:eastAsia="zh-CN"/>
         </w:rPr>
         <w:t>导致该方法不能在临床上获得广泛应用。</w:t>
       </w:r>
@@ -2940,7 +2640,6 @@
           <w:rFonts w:hint="eastAsia" w:eastAsia="宋体" w:cs="Times New Roman"/>
           <w:kern w:val="0"/>
           <w:szCs w:val="24"/>
-          <w:lang w:val="en-US" w:eastAsia="zh-CN"/>
         </w:rPr>
         <w:t>本项目所依托的校内实验室服务器具备运行该算法的能力，且本校提供了可用于校外远程访问的VPN服务器。本项目将眼底视网膜分割平台的网页前端和后端，以及视网膜分割算法部署在校内实验室服务器上，能够支持多个医院不同医生的远程访问。</w:t>
       </w:r>
@@ -2957,18 +2656,24 @@
           <w:rFonts w:hint="eastAsia" w:eastAsia="宋体" w:cs="Times New Roman"/>
           <w:kern w:val="0"/>
           <w:szCs w:val="24"/>
-          <w:lang w:eastAsia="zh-CN"/>
-        </w:rPr>
-        <w:t>，</w:t>
+        </w:rPr>
+        <w:t>，以</w:t>
+      </w:r>
+      <w:r>
+        <w:rPr>
+          <w:rFonts w:eastAsia="宋体" w:cs="Times New Roman"/>
+          <w:kern w:val="0"/>
+          <w:szCs w:val="24"/>
+        </w:rPr>
+        <w:t>低廉的成本实现</w:t>
       </w:r>
       <w:r>
         <w:rPr>
           <w:rFonts w:hint="eastAsia" w:eastAsia="宋体" w:cs="Times New Roman"/>
           <w:kern w:val="0"/>
           <w:szCs w:val="24"/>
-          <w:lang w:val="en-US" w:eastAsia="zh-CN"/>
-        </w:rPr>
-        <w:t>以</w:t>
+        </w:rPr>
+        <w:t>了大规模、</w:t>
       </w:r>
       <w:r>
         <w:rPr>
@@ -2976,16 +2681,15 @@
           <w:kern w:val="0"/>
           <w:szCs w:val="24"/>
         </w:rPr>
-        <w:t>低廉的成本实现</w:t>
+        <w:t>高效率</w:t>
       </w:r>
       <w:r>
         <w:rPr>
           <w:rFonts w:hint="eastAsia" w:eastAsia="宋体" w:cs="Times New Roman"/>
           <w:kern w:val="0"/>
           <w:szCs w:val="24"/>
-          <w:lang w:val="en-US" w:eastAsia="zh-CN"/>
-        </w:rPr>
-        <w:t>了大规模、</w:t>
+        </w:rPr>
+        <w:t>和</w:t>
       </w:r>
       <w:r>
         <w:rPr>
@@ -2993,31 +2697,13 @@
           <w:kern w:val="0"/>
           <w:szCs w:val="24"/>
         </w:rPr>
-        <w:t>高效率</w:t>
+        <w:t>高精度</w:t>
       </w:r>
       <w:r>
         <w:rPr>
           <w:rFonts w:hint="eastAsia" w:eastAsia="宋体" w:cs="Times New Roman"/>
           <w:kern w:val="0"/>
           <w:szCs w:val="24"/>
-          <w:lang w:val="en-US" w:eastAsia="zh-CN"/>
-        </w:rPr>
-        <w:t>和</w:t>
-      </w:r>
-      <w:r>
-        <w:rPr>
-          <w:rFonts w:eastAsia="宋体" w:cs="Times New Roman"/>
-          <w:kern w:val="0"/>
-          <w:szCs w:val="24"/>
-        </w:rPr>
-        <w:t>高精度</w:t>
-      </w:r>
-      <w:r>
-        <w:rPr>
-          <w:rFonts w:hint="eastAsia" w:eastAsia="宋体" w:cs="Times New Roman"/>
-          <w:kern w:val="0"/>
-          <w:szCs w:val="24"/>
-          <w:lang w:val="en-US" w:eastAsia="zh-CN"/>
         </w:rPr>
         <w:t>的</w:t>
       </w:r>
@@ -3051,12 +2737,11 @@
         <w:ind w:firstLine="0" w:firstLineChars="0"/>
         <w:outlineLvl w:val="2"/>
         <w:rPr>
-          <w:rFonts w:hint="eastAsia" w:eastAsia="黑体" w:cs="Times New Roman"/>
+          <w:rFonts w:eastAsia="黑体" w:cs="Times New Roman"/>
           <w:b/>
           <w:bCs/>
           <w:kern w:val="28"/>
           <w:szCs w:val="32"/>
-          <w:lang w:val="en-US" w:eastAsia="zh-CN"/>
         </w:rPr>
       </w:pPr>
       <w:bookmarkStart w:id="14" w:name="_Toc5749"/>
@@ -3068,7 +2753,6 @@
           <w:bCs/>
           <w:kern w:val="28"/>
           <w:szCs w:val="32"/>
-          <w:lang w:val="en-US" w:eastAsia="zh-CN"/>
         </w:rPr>
         <w:t>诊、疗、研一体化功能</w:t>
       </w:r>
@@ -3079,9 +2763,8 @@
       <w:pPr>
         <w:ind w:firstLine="480"/>
         <w:rPr>
-          <w:rFonts w:hint="eastAsia" w:cs="Times New Roman"/>
-          <w:szCs w:val="24"/>
-          <w:lang w:val="en-US" w:eastAsia="zh-CN"/>
+          <w:rFonts w:cs="Times New Roman"/>
+          <w:szCs w:val="24"/>
         </w:rPr>
       </w:pPr>
       <w:r>
@@ -3095,128 +2778,48 @@
         <w:rPr>
           <w:rFonts w:hint="eastAsia" w:cs="Times New Roman"/>
           <w:szCs w:val="24"/>
-          <w:lang w:eastAsia="zh-CN"/>
-        </w:rPr>
-        <w:t>。</w:t>
-      </w:r>
-      <w:r>
-        <w:rPr>
-          <w:rFonts w:hint="eastAsia" w:cs="Times New Roman"/>
-          <w:szCs w:val="24"/>
-          <w:lang w:val="en-US" w:eastAsia="zh-CN"/>
-        </w:rPr>
-        <w:t>本项目中所采用的视网膜分割算法能实现眼底视网膜图像端到端的分割，并提供给医生准确程度较高的分割结果，有利于医生在早期发现眼底疾病以及身体其它部位的病变，以及时采取治疗措施。</w:t>
+        </w:rPr>
+        <w:t>。本项目中所采用的视网膜分割算法能实现眼底视网膜图像端到端的分割，并提供给医生准确程度较高的分割结果，有利于医生在早期发现眼底疾病以及身体其它部位的病变，以及时采取治疗措施。</w:t>
       </w:r>
     </w:p>
     <w:p>
       <w:pPr>
         <w:ind w:firstLine="480"/>
         <w:rPr>
-          <w:rFonts w:hint="eastAsia" w:cs="Times New Roman"/>
-          <w:szCs w:val="24"/>
-          <w:lang w:val="en-US" w:eastAsia="zh-CN"/>
-        </w:rPr>
-      </w:pPr>
-      <w:r>
-        <w:rPr>
-          <w:rFonts w:hint="eastAsia" w:cs="Times New Roman"/>
-          <w:szCs w:val="24"/>
-          <w:lang w:val="en-US" w:eastAsia="zh-CN"/>
-        </w:rPr>
-        <w:t>为追踪患者的治疗过程，及时更正用药方案等治疗措施，本项目为视网膜分割云平台部署数据库，并记录医患的对应关系</w:t>
-      </w:r>
-      <w:r>
-        <w:rPr>
-          <w:rFonts w:hint="eastAsia" w:cs="Times New Roman"/>
-          <w:szCs w:val="24"/>
-          <w:lang w:val="en-US" w:eastAsia="zh-CN"/>
-        </w:rPr>
-        <w:t>、医生的治疗方案</w:t>
-      </w:r>
-      <w:r>
-        <w:rPr>
-          <w:rFonts w:hint="eastAsia" w:cs="Times New Roman"/>
-          <w:szCs w:val="24"/>
-          <w:lang w:val="en-US" w:eastAsia="zh-CN"/>
-        </w:rPr>
-        <w:t>和患者的病情发展等信息。可通过云平台上的患者档案或图片列表中的搜索栏对信息进行检索和查询。</w:t>
+          <w:rFonts w:cs="Times New Roman"/>
+          <w:szCs w:val="24"/>
+        </w:rPr>
+      </w:pPr>
+      <w:r>
+        <w:rPr>
+          <w:rFonts w:hint="eastAsia" w:cs="Times New Roman"/>
+          <w:szCs w:val="24"/>
+        </w:rPr>
+        <w:t>为追踪患者的治疗过程，及时更正用药方案等治疗措施，本项目为视网膜分割云平台部署数据库，并记录医患的对应关系、医生的治疗方案和患者的病情发展等信息。可通过云平台上的患者档案或图片列表中的搜索栏对信息进行检索和查询。</w:t>
       </w:r>
     </w:p>
     <w:p>
       <w:pPr>
         <w:ind w:firstLine="480"/>
         <w:rPr>
-          <w:rFonts w:hint="eastAsia" w:cs="Times New Roman"/>
-          <w:szCs w:val="24"/>
-          <w:lang w:val="en-US" w:eastAsia="zh-CN"/>
-        </w:rPr>
-      </w:pPr>
-      <w:r>
-        <w:rPr>
-          <w:rFonts w:hint="eastAsia" w:cs="Times New Roman"/>
-          <w:szCs w:val="24"/>
-          <w:lang w:val="en-US" w:eastAsia="zh-CN"/>
-        </w:rPr>
-        <w:t>对于眼科疾病中的疑难杂症，医生可通过</w:t>
-      </w:r>
-      <w:r>
-        <w:rPr>
-          <w:rFonts w:hint="eastAsia" w:cs="Times New Roman"/>
-          <w:szCs w:val="24"/>
-          <w:u w:val="none"/>
-          <w:lang w:val="en-US" w:eastAsia="zh-CN"/>
-        </w:rPr>
-        <w:t>上传人工视网膜血管分割的黄金标准</w:t>
-      </w:r>
-      <w:r>
-        <w:rPr>
-          <w:rFonts w:hint="eastAsia" w:cs="Times New Roman"/>
-          <w:szCs w:val="24"/>
-          <w:lang w:val="en-US" w:eastAsia="zh-CN"/>
-        </w:rPr>
-        <w:t>，和已有的算法分割结果进行比对，并通过在线的图像编辑器</w:t>
-      </w:r>
-      <w:r>
-        <w:rPr>
-          <w:rFonts w:hint="eastAsia" w:cs="Times New Roman"/>
-          <w:szCs w:val="24"/>
-          <w:lang w:val="en-US" w:eastAsia="zh-CN"/>
-        </w:rPr>
-        <w:t>对病变区域等进行标注和强调。该方法的应用，不但能为医生提供眼底疾病致病机理分析、治疗效果评估的理论依据，还有利于与医院开展合作的实验室人员在后台收集临床黄金标准</w:t>
-      </w:r>
-      <w:r>
-        <w:rPr>
-          <w:rFonts w:hint="eastAsia" w:cs="Times New Roman"/>
-          <w:szCs w:val="24"/>
-          <w:lang w:val="en-US" w:eastAsia="zh-CN"/>
-        </w:rPr>
-        <w:t>，用于更新模型训练中所采用的数据集，</w:t>
-      </w:r>
-      <w:r>
-        <w:rPr>
-          <w:rFonts w:hint="eastAsia" w:cs="Times New Roman"/>
-          <w:szCs w:val="24"/>
-          <w:u w:val="none"/>
-          <w:lang w:val="en-US" w:eastAsia="zh-CN"/>
-        </w:rPr>
-        <w:t>为算法优化提供一手资料</w:t>
-      </w:r>
-      <w:r>
-        <w:rPr>
-          <w:rFonts w:hint="eastAsia" w:cs="Times New Roman"/>
-          <w:szCs w:val="24"/>
-          <w:lang w:val="en-US" w:eastAsia="zh-CN"/>
-        </w:rPr>
-        <w:t>。</w:t>
+          <w:rFonts w:cs="Times New Roman"/>
+          <w:szCs w:val="24"/>
+        </w:rPr>
+      </w:pPr>
+      <w:r>
+        <w:rPr>
+          <w:rFonts w:hint="eastAsia" w:cs="Times New Roman"/>
+          <w:szCs w:val="24"/>
+        </w:rPr>
+        <w:t>对于眼科疾病中的疑难杂症，医生可通过上传人工视网膜血管分割的黄金标准，和已有的算法分割结果进行比对，并通过在线的图像编辑器对病变区域等进行标注和强调。该方法的应用，不但能为医生提供眼底疾病致病机理分析、治疗效果评估的理论依据，还有利于与医院开展合作的实验室人员在后台收集临床黄金标准，用于更新模型训练中所采用的数据集，为算法优化提供一手资料。</w:t>
       </w:r>
     </w:p>
     <w:p>
       <w:pPr>
         <w:ind w:firstLine="480"/>
         <w:rPr>
-          <w:rFonts w:hint="default" w:cs="Times New Roman"/>
-          <w:szCs w:val="24"/>
-          <w:lang w:val="en-US" w:eastAsia="zh-CN"/>
+          <w:rFonts w:cs="Times New Roman"/>
+          <w:szCs w:val="24"/>
         </w:rPr>
       </w:pPr>
     </w:p>
@@ -3229,44 +2832,55 @@
         </w:numPr>
         <w:spacing w:before="163" w:after="163" w:line="360" w:lineRule="auto"/>
         <w:rPr>
-          <w:rFonts w:hint="default" w:cs="Times New Roman" w:eastAsiaTheme="minorEastAsia"/>
-          <w:lang w:val="en-US" w:eastAsia="zh-CN"/>
+          <w:rFonts w:cs="Times New Roman" w:eastAsiaTheme="minorEastAsia"/>
+          <w:color w:val="00B050"/>
         </w:rPr>
       </w:pPr>
       <w:bookmarkStart w:id="16" w:name="_Toc24184"/>
       <w:r>
         <w:rPr>
           <w:rFonts w:hint="eastAsia" w:ascii="Times New Roman" w:hAnsi="Times New Roman" w:cs="Times New Roman"/>
+          <w:color w:val="00B050"/>
           <w:sz w:val="24"/>
           <w:szCs w:val="24"/>
-          <w:lang w:val="en-US" w:eastAsia="zh-CN"/>
         </w:rPr>
         <w:t>技术实现思路</w:t>
       </w:r>
       <w:bookmarkEnd w:id="16"/>
-      <w:bookmarkStart w:id="17" w:name="_Toc6460"/>
-      <w:bookmarkStart w:id="18" w:name="_Toc5327"/>
-      <w:bookmarkStart w:id="19" w:name="_Toc5302"/>
-      <w:bookmarkStart w:id="20" w:name="_Toc13474"/>
-      <w:bookmarkStart w:id="21" w:name="_Toc27821"/>
-      <w:bookmarkStart w:id="22" w:name="_Toc671"/>
+      <w:bookmarkStart w:id="17" w:name="_Toc671"/>
+      <w:bookmarkStart w:id="18" w:name="_Toc27821"/>
+      <w:bookmarkStart w:id="19" w:name="_Toc5327"/>
+      <w:bookmarkStart w:id="20" w:name="_Toc5302"/>
+      <w:bookmarkStart w:id="21" w:name="_Toc13474"/>
+      <w:bookmarkStart w:id="22" w:name="_Toc6460"/>
     </w:p>
     <w:p>
       <w:pPr>
         <w:ind w:firstLine="480"/>
         <w:outlineLvl w:val="2"/>
         <w:rPr>
+          <w:rFonts w:cs="Times New Roman"/>
+        </w:rPr>
+      </w:pPr>
+      <w:bookmarkStart w:id="23" w:name="_Toc745"/>
+      <w:r>
+        <w:rPr>
+          <w:rFonts w:hint="eastAsia" w:cs="Times New Roman"/>
+        </w:rPr>
+        <w:t>首先，在实验室服务器上进行视网膜分割模型的训练。下载DRIVE，STARE，CHASE_DB1，HRF和IOSTAR五个公开眼底视网膜图像分割数据集，采用基于双编码器的动态图神经网络算</w:t>
+      </w:r>
+      <w:r>
+        <w:rPr>
           <w:rFonts w:hint="eastAsia" w:cs="Times New Roman"/>
           <w:lang w:val="en-US" w:eastAsia="zh-CN"/>
         </w:rPr>
-      </w:pPr>
-      <w:bookmarkStart w:id="23" w:name="_Toc745"/>
-      <w:r>
-        <w:rPr>
-          <w:rFonts w:hint="eastAsia" w:cs="Times New Roman"/>
-          <w:lang w:val="en-US" w:eastAsia="zh-CN"/>
-        </w:rPr>
-        <w:t>首先，在实验室服务器上进行视网膜分割模型的训练。下载DRIVE，STARE，CHASE_DB1，HRF和IOSTAR五个公开眼底视网膜图像分割数据集，采用基于双编码器的动态图神经网络算法，在校内服务器上进行训练，并保存模型参数和测试程序。</w:t>
+        <w:t>法在实验室</w:t>
+      </w:r>
+      <w:r>
+        <w:rPr>
+          <w:rFonts w:hint="eastAsia" w:cs="Times New Roman"/>
+        </w:rPr>
+        <w:t>服务器上进行训练，并保存模型参数和测试程序。</w:t>
       </w:r>
       <w:bookmarkEnd w:id="23"/>
     </w:p>
@@ -3275,20 +2889,97 @@
         <w:ind w:firstLine="480"/>
         <w:outlineLvl w:val="2"/>
         <w:rPr>
-          <w:rFonts w:hint="eastAsia" w:cs="Times New Roman"/>
+          <w:rFonts w:cs="Times New Roman"/>
           <w:b/>
           <w:bCs/>
           <w:color w:val="0000FF"/>
+        </w:rPr>
+      </w:pPr>
+      <w:bookmarkStart w:id="24" w:name="_Toc14105"/>
+      <w:r>
+        <w:rPr>
+          <w:rFonts w:hint="eastAsia" w:cs="Times New Roman"/>
+        </w:rPr>
+        <w:t>其次，在本地搭建网页的前后端及数据库。网页</w:t>
+      </w:r>
+      <w:r>
+        <w:rPr>
+          <w:rFonts w:hint="eastAsia" w:cs="Times New Roman"/>
           <w:lang w:val="en-US" w:eastAsia="zh-CN"/>
         </w:rPr>
-      </w:pPr>
-      <w:bookmarkStart w:id="24" w:name="_Toc14105"/>
+        <w:t>前端开发采用Vue框架，使用</w:t>
+      </w:r>
+      <w:r>
+        <w:rPr>
+          <w:rFonts w:hint="eastAsia" w:cs="Times New Roman"/>
+        </w:rPr>
+        <w:t>Element-UI组件库搭建页面，使用tui-image-editor图片编辑组件</w:t>
+      </w:r>
       <w:r>
         <w:rPr>
           <w:rFonts w:hint="eastAsia" w:cs="Times New Roman"/>
           <w:lang w:val="en-US" w:eastAsia="zh-CN"/>
         </w:rPr>
-        <w:t>其次，在本地搭建网页的前后端及数据库。网页开发技术采用Django框架MySQL数据库搭建后端+Vue框架搭建前端。网页前端采用Element-UI组件库搭建页面，使用tui-image-editor图片编辑组件实现图像在线编辑功能。</w:t>
+        <w:t>开发</w:t>
+      </w:r>
+      <w:r>
+        <w:rPr>
+          <w:rFonts w:hint="eastAsia" w:cs="Times New Roman"/>
+        </w:rPr>
+        <w:t>图像在线编辑功能</w:t>
+      </w:r>
+      <w:r>
+        <w:rPr>
+          <w:rFonts w:hint="eastAsia" w:cs="Times New Roman"/>
+          <w:lang w:eastAsia="zh-CN"/>
+        </w:rPr>
+        <w:t>；</w:t>
+      </w:r>
+      <w:r>
+        <w:rPr>
+          <w:rFonts w:hint="eastAsia" w:cs="Times New Roman"/>
+          <w:lang w:val="en-US" w:eastAsia="zh-CN"/>
+        </w:rPr>
+        <w:t>网页后端</w:t>
+      </w:r>
+      <w:r>
+        <w:rPr>
+          <w:rFonts w:hint="eastAsia" w:cs="Times New Roman"/>
+        </w:rPr>
+        <w:t>开发采用Django框架</w:t>
+      </w:r>
+      <w:r>
+        <w:rPr>
+          <w:rFonts w:hint="eastAsia" w:cs="Times New Roman"/>
+          <w:lang w:eastAsia="zh-CN"/>
+        </w:rPr>
+        <w:t>，</w:t>
+      </w:r>
+      <w:r>
+        <w:rPr>
+          <w:rFonts w:hint="eastAsia" w:cs="Times New Roman"/>
+          <w:lang w:val="en-US" w:eastAsia="zh-CN"/>
+        </w:rPr>
+        <w:t>以及</w:t>
+      </w:r>
+      <w:r>
+        <w:rPr>
+          <w:rFonts w:hint="eastAsia" w:cs="Times New Roman"/>
+        </w:rPr>
+        <w:t>MySQL搭建</w:t>
+      </w:r>
+      <w:r>
+        <w:rPr>
+          <w:rFonts w:hint="eastAsia" w:cs="Times New Roman"/>
+          <w:lang w:val="en-US" w:eastAsia="zh-CN"/>
+        </w:rPr>
+        <w:t>数据库</w:t>
+      </w:r>
+      <w:r>
+        <w:rPr>
+          <w:rFonts w:hint="eastAsia" w:cs="Times New Roman"/>
+        </w:rPr>
+        <w:t>。</w:t>
       </w:r>
       <w:bookmarkEnd w:id="24"/>
     </w:p>
@@ -3297,40 +2988,81 @@
         <w:ind w:firstLine="480"/>
         <w:outlineLvl w:val="2"/>
         <w:rPr>
-          <w:rFonts w:hint="default" w:cs="Times New Roman"/>
+          <w:rFonts w:cs="Times New Roman"/>
           <w:color w:val="0000FF"/>
+        </w:rPr>
+      </w:pPr>
+      <w:bookmarkStart w:id="25" w:name="_Toc12586"/>
+      <w:r>
+        <w:rPr>
+          <w:rFonts w:hint="eastAsia" w:cs="Times New Roman"/>
+        </w:rPr>
+        <w:t>再者，在校园网环境下，将网页前后端与视网膜分割算法</w:t>
+      </w:r>
+      <w:r>
+        <w:rPr>
+          <w:rFonts w:hint="eastAsia" w:cs="Times New Roman"/>
           <w:lang w:val="en-US" w:eastAsia="zh-CN"/>
         </w:rPr>
-      </w:pPr>
-      <w:bookmarkStart w:id="25" w:name="_Toc12586"/>
+        <w:t>的测试程序</w:t>
+      </w:r>
+      <w:r>
+        <w:rPr>
+          <w:rFonts w:hint="eastAsia" w:cs="Times New Roman"/>
+        </w:rPr>
+        <w:t>进行联调。</w:t>
+      </w:r>
+      <w:bookmarkEnd w:id="25"/>
+      <w:r>
+        <w:rPr>
+          <w:rFonts w:hint="eastAsia" w:cs="Times New Roman"/>
+        </w:rPr>
+        <w:t>在网页后端使用subprocess</w:t>
+      </w:r>
+      <w:r>
+        <w:rPr>
+          <w:rFonts w:cs="Times New Roman"/>
+        </w:rPr>
+        <w:t>.Popen</w:t>
+      </w:r>
+      <w:r>
+        <w:rPr>
+          <w:rFonts w:hint="eastAsia" w:cs="Times New Roman"/>
+        </w:rPr>
+        <w:t>模块</w:t>
+      </w:r>
       <w:r>
         <w:rPr>
           <w:rFonts w:hint="eastAsia" w:cs="Times New Roman"/>
           <w:lang w:val="en-US" w:eastAsia="zh-CN"/>
         </w:rPr>
-        <w:t>再者，在校园网环境下，将网页前后端与视网膜分割算法进行联调。</w:t>
-      </w:r>
-      <w:bookmarkEnd w:id="25"/>
+        <w:t>创建</w:t>
+      </w:r>
+      <w:r>
+        <w:rPr>
+          <w:rFonts w:hint="eastAsia" w:cs="Times New Roman"/>
+        </w:rPr>
+        <w:t>子进程</w:t>
+      </w:r>
+      <w:r>
+        <w:rPr>
+          <w:rFonts w:hint="eastAsia" w:cs="Times New Roman"/>
+          <w:lang w:eastAsia="zh-CN"/>
+        </w:rPr>
+        <w:t>，</w:t>
+      </w:r>
       <w:r>
         <w:rPr>
           <w:rFonts w:hint="eastAsia" w:cs="Times New Roman"/>
           <w:lang w:val="en-US" w:eastAsia="zh-CN"/>
         </w:rPr>
-        <w:t>在网页后端使用subprocess</w:t>
-      </w:r>
-      <w:r>
-        <w:rPr>
-          <w:rFonts w:hint="default" w:cs="Times New Roman"/>
-          <w:lang w:val="en-US" w:eastAsia="zh-CN"/>
-        </w:rPr>
-        <w:t>.Popen</w:t>
-      </w:r>
-      <w:r>
-        <w:rPr>
-          <w:rFonts w:hint="eastAsia" w:cs="Times New Roman"/>
-          <w:lang w:val="en-US" w:eastAsia="zh-CN"/>
-        </w:rPr>
-        <w:t>模块来拉起一个子进程，用来执行视网膜分割算法。</w:t>
+        <w:t>以</w:t>
+      </w:r>
+      <w:r>
+        <w:rPr>
+          <w:rFonts w:hint="eastAsia" w:cs="Times New Roman"/>
+        </w:rPr>
+        <w:t>执行视网膜分割算法。</w:t>
       </w:r>
     </w:p>
     <w:p>
@@ -3338,16 +3070,14 @@
         <w:ind w:firstLine="480"/>
         <w:outlineLvl w:val="2"/>
         <w:rPr>
-          <w:rFonts w:hint="default" w:cs="Times New Roman"/>
+          <w:rFonts w:cs="Times New Roman"/>
           <w:color w:val="0000FF"/>
-          <w:lang w:val="en-US" w:eastAsia="zh-CN"/>
         </w:rPr>
       </w:pPr>
       <w:bookmarkStart w:id="26" w:name="_Toc19846"/>
       <w:r>
         <w:rPr>
           <w:rFonts w:hint="eastAsia" w:cs="Times New Roman"/>
-          <w:lang w:val="en-US" w:eastAsia="zh-CN"/>
         </w:rPr>
         <w:t>最后，研究校外通过VPN访问校内服务器的方式，在非校园网环境下进行测试，并对系统中出现的bug进行修复，根据眼科医师的需求进行功能的完善和迭代。</w:t>
       </w:r>
@@ -3377,7 +3107,6 @@
         <w:rPr>
           <w:rFonts w:hint="eastAsia" w:cs="Times New Roman"/>
           <w:color w:val="0000FF"/>
-          <w:lang w:val="en-US" w:eastAsia="zh-CN"/>
         </w:rPr>
         <w:t>视网膜分割算法</w:t>
       </w:r>
@@ -3409,12 +3138,12 @@
             <v:path/>
             <v:fill on="f" focussize="0,0"/>
             <v:stroke on="f" joinstyle="miter"/>
-            <v:imagedata r:id="rId22" o:title=""/>
+            <v:imagedata r:id="rId24" o:title=""/>
             <o:lock v:ext="edit" aspectratio="t"/>
             <w10:wrap type="none"/>
             <w10:anchorlock/>
           </v:shape>
-          <o:OLEObject Type="Embed" ProgID="Equation.KSEE3" ShapeID="_x0000_i1025" DrawAspect="Content" ObjectID="_1468075725" r:id="rId21">
+          <o:OLEObject Type="Embed" ProgID="Equation.KSEE3" ShapeID="_x0000_i1025" DrawAspect="Content" ObjectID="_1468075725" r:id="rId23">
             <o:LockedField>false</o:LockedField>
           </o:OLEObject>
         </w:object>
@@ -3458,7 +3187,7 @@
                     </pic:cNvPicPr>
                   </pic:nvPicPr>
                   <pic:blipFill>
-                    <a:blip r:embed="rId23"/>
+                    <a:blip r:embed="rId25"/>
                     <a:stretch>
                       <a:fillRect/>
                     </a:stretch>
@@ -3515,7 +3244,6 @@
           <w:bCs/>
           <w:sz w:val="21"/>
           <w:szCs w:val="21"/>
-          <w:lang w:val="en-US" w:eastAsia="zh-CN"/>
         </w:rPr>
         <w:t>3</w:t>
       </w:r>
@@ -3553,50 +3281,6 @@
         </w:rPr>
         <w:object>
           <v:shape id="_x0000_i1026" o:spt="75" type="#_x0000_t75" style="height:15pt;width:12pt;" o:ole="t" filled="f" o:preferrelative="t" stroked="f" coordsize="21600,21600">
-            <v:path/>
-            <v:fill on="f" focussize="0,0"/>
-            <v:stroke on="f" joinstyle="miter"/>
-            <v:imagedata r:id="rId25" o:title=""/>
-            <o:lock v:ext="edit" aspectratio="t"/>
-            <w10:wrap type="none"/>
-            <w10:anchorlock/>
-          </v:shape>
-          <o:OLEObject Type="Embed" ProgID="Equation.KSEE3" ShapeID="_x0000_i1026" DrawAspect="Content" ObjectID="_1468075726" r:id="rId24">
-            <o:LockedField>false</o:LockedField>
-          </o:OLEObject>
-        </w:object>
-      </w:r>
-      <w:r>
-        <w:rPr>
-          <w:rFonts w:cs="Times New Roman"/>
-          <w:szCs w:val="24"/>
-        </w:rPr>
-        <w:t>。CE-Net在U-Net的基础上加入上下文提取模块，该模块由密集空洞卷积块（DAC）和残差多核池化模块（RMP）组成，DAC模块主要用于提取丰富的特征表达，RMP模块主要用于进一步获取上下文信息。</w:t>
-      </w:r>
-    </w:p>
-    <w:p>
-      <w:pPr>
-        <w:ind w:firstLine="480"/>
-        <w:rPr>
-          <w:rFonts w:cs="Times New Roman"/>
-          <w:szCs w:val="24"/>
-        </w:rPr>
-      </w:pPr>
-      <w:r>
-        <w:rPr>
-          <w:rFonts w:cs="Times New Roman"/>
-          <w:szCs w:val="24"/>
-        </w:rPr>
-        <w:t>但CE-Net网络噪声较大，不利于提取图像主要特征，其在细微血管分叉及端点的分割性能有待改进。而改进U型网络在特征编码阶段加入注意力混合机制（HAM），能较为明显地划分渗出物边界，分割分布零散的细小出血点，突出病灶区特征，可辅助医生针对特定的疾病作出具体疾病类型和病变等级的判断</w:t>
-      </w:r>
-      <w:r>
-        <w:rPr>
-          <w:rFonts w:cs="Times New Roman"/>
-          <w:bCs/>
-          <w:position w:val="-4"/>
-        </w:rPr>
-        <w:object>
-          <v:shape id="_x0000_i1027" o:spt="75" type="#_x0000_t75" style="height:15pt;width:12pt;" o:ole="t" filled="f" o:preferrelative="t" stroked="f" coordsize="21600,21600">
             <v:path/>
             <v:fill on="f" focussize="0,0"/>
             <v:stroke on="f" joinstyle="miter"/>
@@ -3605,7 +3289,51 @@
             <w10:wrap type="none"/>
             <w10:anchorlock/>
           </v:shape>
-          <o:OLEObject Type="Embed" ProgID="Equation.KSEE3" ShapeID="_x0000_i1027" DrawAspect="Content" ObjectID="_1468075727" r:id="rId26">
+          <o:OLEObject Type="Embed" ProgID="Equation.KSEE3" ShapeID="_x0000_i1026" DrawAspect="Content" ObjectID="_1468075726" r:id="rId26">
+            <o:LockedField>false</o:LockedField>
+          </o:OLEObject>
+        </w:object>
+      </w:r>
+      <w:r>
+        <w:rPr>
+          <w:rFonts w:cs="Times New Roman"/>
+          <w:szCs w:val="24"/>
+        </w:rPr>
+        <w:t>。CE-Net在U-Net的基础上加入上下文提取模块，该模块由密集空洞卷积块（DAC）和残差多核池化模块（RMP）组成，DAC模块主要用于提取丰富的特征表达，RMP模块主要用于进一步获取上下文信息。</w:t>
+      </w:r>
+    </w:p>
+    <w:p>
+      <w:pPr>
+        <w:ind w:firstLine="480"/>
+        <w:rPr>
+          <w:rFonts w:cs="Times New Roman"/>
+          <w:szCs w:val="24"/>
+        </w:rPr>
+      </w:pPr>
+      <w:r>
+        <w:rPr>
+          <w:rFonts w:cs="Times New Roman"/>
+          <w:szCs w:val="24"/>
+        </w:rPr>
+        <w:t>但CE-Net网络噪声较大，不利于提取图像主要特征，其在细微血管分叉及端点的分割性能有待改进。而改进U型网络在特征编码阶段加入注意力混合机制（HAM），能较为明显地划分渗出物边界，分割分布零散的细小出血点，突出病灶区特征，可辅助医生针对特定的疾病作出具体疾病类型和病变等级的判断</w:t>
+      </w:r>
+      <w:r>
+        <w:rPr>
+          <w:rFonts w:cs="Times New Roman"/>
+          <w:bCs/>
+          <w:position w:val="-4"/>
+        </w:rPr>
+        <w:object>
+          <v:shape id="_x0000_i1027" o:spt="75" type="#_x0000_t75" style="height:15pt;width:12pt;" o:ole="t" filled="f" o:preferrelative="t" stroked="f" coordsize="21600,21600">
+            <v:path/>
+            <v:fill on="f" focussize="0,0"/>
+            <v:stroke on="f" joinstyle="miter"/>
+            <v:imagedata r:id="rId29" o:title=""/>
+            <o:lock v:ext="edit" aspectratio="t"/>
+            <w10:wrap type="none"/>
+            <w10:anchorlock/>
+          </v:shape>
+          <o:OLEObject Type="Embed" ProgID="Equation.KSEE3" ShapeID="_x0000_i1027" DrawAspect="Content" ObjectID="_1468075727" r:id="rId28">
             <o:LockedField>false</o:LockedField>
           </o:OLEObject>
         </w:object>
@@ -3646,6 +3374,7 @@
           </m:sSubPr>
           <m:e>
             <m:r>
+              <m:rPr/>
               <w:rPr>
                 <w:rFonts w:ascii="Cambria Math" w:hAnsi="Cambria Math" w:cs="Times New Roman"/>
                 <w:szCs w:val="24"/>
@@ -3662,6 +3391,7 @@
           </m:e>
           <m:sub>
             <m:r>
+              <m:rPr/>
               <w:rPr>
                 <w:rFonts w:ascii="Cambria Math" w:hAnsi="Cambria Math" w:cs="Times New Roman"/>
                 <w:szCs w:val="24"/>
@@ -3678,6 +3408,7 @@
           </m:sub>
         </m:sSub>
         <m:r>
+          <m:rPr/>
           <w:rPr>
             <w:rFonts w:ascii="Cambria Math" w:hAnsi="Cambria Math" w:cs="Times New Roman"/>
             <w:szCs w:val="24"/>
@@ -3696,6 +3427,7 @@
           </m:sSupPr>
           <m:e>
             <m:r>
+              <m:rPr/>
               <w:rPr>
                 <w:rFonts w:ascii="Cambria Math" w:hAnsi="Cambria Math" w:cs="Times New Roman"/>
                 <w:szCs w:val="24"/>
@@ -3712,6 +3444,7 @@
           </m:e>
           <m:sup>
             <m:r>
+              <m:rPr/>
               <w:rPr>
                 <w:rFonts w:ascii="Cambria Math" w:hAnsi="Cambria Math" w:cs="Times New Roman"/>
                 <w:szCs w:val="24"/>
@@ -3728,6 +3461,7 @@
           </m:sup>
         </m:sSup>
         <m:r>
+          <m:rPr/>
           <w:rPr>
             <w:rFonts w:ascii="Cambria Math" w:hAnsi="Cambria Math" w:cs="Times New Roman"/>
             <w:szCs w:val="24"/>
@@ -3755,6 +3489,7 @@
           </m:sSubPr>
           <m:e>
             <m:r>
+              <m:rPr/>
               <w:rPr>
                 <w:rFonts w:ascii="Cambria Math" w:hAnsi="Cambria Math" w:cs="Times New Roman"/>
                 <w:szCs w:val="24"/>
@@ -3771,6 +3506,7 @@
           </m:e>
           <m:sub>
             <m:r>
+              <m:rPr/>
               <w:rPr>
                 <w:rFonts w:ascii="Cambria Math" w:hAnsi="Cambria Math" w:cs="Times New Roman"/>
                 <w:szCs w:val="24"/>
@@ -3787,6 +3523,7 @@
           </m:sub>
         </m:sSub>
         <m:r>
+          <m:rPr/>
           <w:rPr>
             <w:rFonts w:ascii="Cambria Math" w:hAnsi="Cambria Math" w:cs="Times New Roman"/>
             <w:szCs w:val="24"/>
@@ -3805,6 +3542,7 @@
           </m:sSupPr>
           <m:e>
             <m:r>
+              <m:rPr/>
               <w:rPr>
                 <w:rFonts w:ascii="Cambria Math" w:hAnsi="Cambria Math" w:cs="Times New Roman"/>
                 <w:szCs w:val="24"/>
@@ -3821,6 +3559,7 @@
           </m:e>
           <m:sup>
             <m:r>
+              <m:rPr/>
               <w:rPr>
                 <w:rFonts w:ascii="Cambria Math" w:hAnsi="Cambria Math" w:cs="Times New Roman"/>
                 <w:szCs w:val="24"/>
@@ -3862,6 +3601,7 @@
       </w:r>
       <m:oMath>
         <m:r>
+          <m:rPr/>
           <w:rPr>
             <w:rFonts w:ascii="Cambria Math" w:hAnsi="Cambria Math" w:cs="Times New Roman"/>
             <w:szCs w:val="24"/>
@@ -3880,6 +3620,7 @@
           </m:sSubPr>
           <m:e>
             <m:r>
+              <m:rPr/>
               <w:rPr>
                 <w:rFonts w:ascii="Cambria Math" w:hAnsi="Cambria Math" w:cs="Times New Roman"/>
                 <w:szCs w:val="24"/>
@@ -3896,6 +3637,7 @@
           </m:e>
           <m:sub>
             <m:r>
+              <m:rPr/>
               <w:rPr>
                 <w:rFonts w:ascii="Cambria Math" w:hAnsi="Cambria Math" w:cs="Times New Roman"/>
                 <w:szCs w:val="24"/>
@@ -3932,6 +3674,7 @@
           </m:sSubPr>
           <m:e>
             <m:r>
+              <m:rPr/>
               <w:rPr>
                 <w:rFonts w:ascii="Cambria Math" w:hAnsi="Cambria Math" w:cs="Times New Roman"/>
                 <w:szCs w:val="24"/>
@@ -3948,6 +3691,7 @@
           </m:e>
           <m:sub>
             <m:r>
+              <m:rPr/>
               <w:rPr>
                 <w:rFonts w:ascii="Cambria Math" w:hAnsi="Cambria Math" w:cs="Times New Roman"/>
                 <w:szCs w:val="24"/>
@@ -3984,6 +3728,7 @@
           </m:sSubPr>
           <m:e>
             <m:r>
+              <m:rPr/>
               <w:rPr>
                 <w:rFonts w:ascii="Cambria Math" w:hAnsi="Cambria Math" w:cs="Times New Roman"/>
                 <w:szCs w:val="24"/>
@@ -4000,6 +3745,7 @@
           </m:e>
           <m:sub>
             <m:r>
+              <m:rPr/>
               <w:rPr>
                 <w:rFonts w:ascii="Cambria Math" w:hAnsi="Cambria Math" w:cs="Times New Roman"/>
                 <w:szCs w:val="24"/>
@@ -4016,6 +3762,7 @@
           </m:sub>
         </m:sSub>
         <m:r>
+          <m:rPr/>
           <w:rPr>
             <w:rFonts w:ascii="Cambria Math" w:hAnsi="Cambria Math" w:cs="Times New Roman"/>
             <w:szCs w:val="24"/>
@@ -4043,6 +3790,7 @@
           </m:sSubPr>
           <m:e>
             <m:r>
+              <m:rPr/>
               <w:rPr>
                 <w:rFonts w:ascii="Cambria Math" w:hAnsi="Cambria Math" w:cs="Times New Roman"/>
                 <w:szCs w:val="24"/>
@@ -4059,6 +3807,7 @@
           </m:e>
           <m:sub>
             <m:r>
+              <m:rPr/>
               <w:rPr>
                 <w:rFonts w:ascii="Cambria Math" w:hAnsi="Cambria Math" w:cs="Times New Roman"/>
                 <w:szCs w:val="24"/>
@@ -4075,6 +3824,7 @@
           </m:sub>
         </m:sSub>
         <m:r>
+          <m:rPr/>
           <w:rPr>
             <w:rFonts w:ascii="Cambria Math" w:hAnsi="Cambria Math" w:cs="Times New Roman"/>
             <w:szCs w:val="24"/>
@@ -4093,6 +3843,7 @@
           </m:sSubPr>
           <m:e>
             <m:r>
+              <m:rPr/>
               <w:rPr>
                 <w:rFonts w:ascii="Cambria Math" w:hAnsi="Cambria Math" w:cs="Times New Roman"/>
                 <w:szCs w:val="24"/>
@@ -4109,6 +3860,7 @@
           </m:e>
           <m:sub>
             <m:r>
+              <m:rPr/>
               <w:rPr>
                 <w:rFonts w:ascii="Cambria Math" w:hAnsi="Cambria Math" w:cs="Times New Roman"/>
                 <w:szCs w:val="24"/>
@@ -4125,6 +3877,7 @@
           </m:sub>
         </m:sSub>
         <m:r>
+          <m:rPr/>
           <w:rPr>
             <w:rFonts w:ascii="Cambria Math" w:hAnsi="Cambria Math" w:cs="Times New Roman"/>
             <w:szCs w:val="24"/>
@@ -4143,6 +3896,7 @@
           </m:sSubPr>
           <m:e>
             <m:r>
+              <m:rPr/>
               <w:rPr>
                 <w:rFonts w:ascii="Cambria Math" w:hAnsi="Cambria Math" w:cs="Times New Roman"/>
                 <w:szCs w:val="24"/>
@@ -4159,6 +3913,7 @@
           </m:e>
           <m:sub>
             <m:r>
+              <m:rPr/>
               <w:rPr>
                 <w:rFonts w:ascii="Cambria Math" w:hAnsi="Cambria Math" w:cs="Times New Roman"/>
                 <w:szCs w:val="24"/>
@@ -4175,6 +3930,7 @@
           </m:sub>
         </m:sSub>
         <m:r>
+          <m:rPr/>
           <w:rPr>
             <w:rFonts w:ascii="Cambria Math" w:hAnsi="Cambria Math" w:cs="Times New Roman"/>
             <w:szCs w:val="24"/>
@@ -4193,6 +3949,7 @@
           </m:sSubPr>
           <m:e>
             <m:r>
+              <m:rPr/>
               <w:rPr>
                 <w:rFonts w:ascii="Cambria Math" w:hAnsi="Cambria Math" w:cs="Times New Roman"/>
                 <w:szCs w:val="24"/>
@@ -4209,6 +3966,7 @@
           </m:e>
           <m:sub>
             <m:r>
+              <m:rPr/>
               <w:rPr>
                 <w:rFonts w:ascii="Cambria Math" w:hAnsi="Cambria Math" w:cs="Times New Roman"/>
                 <w:szCs w:val="24"/>
@@ -4225,6 +3983,7 @@
           </m:sub>
         </m:sSub>
         <m:r>
+          <m:rPr/>
           <w:rPr>
             <w:rFonts w:ascii="Cambria Math" w:hAnsi="Cambria Math" w:cs="Times New Roman"/>
             <w:szCs w:val="24"/>
@@ -4278,7 +4037,7 @@
                     </pic:cNvPicPr>
                   </pic:nvPicPr>
                   <pic:blipFill>
-                    <a:blip r:embed="rId28"/>
+                    <a:blip r:embed="rId30"/>
                     <a:stretch>
                       <a:fillRect/>
                     </a:stretch>
@@ -4359,9 +4118,6 @@
     <w:p>
       <w:pPr>
         <w:ind w:firstLine="480"/>
-        <w:rPr>
-          <w:rFonts w:hint="eastAsia"/>
-        </w:rPr>
       </w:pPr>
       <w:r>
         <w:rPr>
@@ -4402,7 +4158,6 @@
         <w:rPr>
           <w:rFonts w:hint="eastAsia" w:cs="Times New Roman"/>
           <w:color w:val="0000FF"/>
-          <w:lang w:val="en-US" w:eastAsia="zh-CN"/>
         </w:rPr>
         <w:t>网页设计</w:t>
       </w:r>
@@ -4411,60 +4166,156 @@
     <w:p>
       <w:pPr>
         <w:pStyle w:val="16"/>
-        <w:numPr>
-          <w:ilvl w:val="0"/>
-          <w:numId w:val="0"/>
-        </w:numPr>
         <w:spacing w:before="163" w:after="163" w:line="360" w:lineRule="auto"/>
+        <w:rPr>
+          <w:rFonts w:ascii="Times New Roman" w:hAnsi="Times New Roman" w:cs="Times New Roman"/>
+          <w:color w:val="0000FF"/>
+          <w:sz w:val="24"/>
+          <w:szCs w:val="24"/>
+        </w:rPr>
+      </w:pPr>
+      <w:r>
         <w:rPr>
           <w:rFonts w:hint="eastAsia" w:ascii="Times New Roman" w:hAnsi="Times New Roman" w:cs="Times New Roman"/>
           <w:color w:val="0000FF"/>
           <w:sz w:val="24"/>
           <w:szCs w:val="24"/>
+        </w:rPr>
+        <w:t>（一）前端设计</w:t>
+      </w:r>
+    </w:p>
+    <w:p>
+      <w:pPr>
+        <w:ind w:firstLine="480"/>
+        <w:rPr>
+          <w:rFonts w:cs="Times New Roman"/>
+          <w:szCs w:val="24"/>
+        </w:rPr>
+      </w:pPr>
+      <w:r>
+        <w:rPr>
+          <w:rFonts w:cs="Times New Roman"/>
+          <w:szCs w:val="24"/>
+        </w:rPr>
+        <w:t>本着美化界面、简化操作的原则，采用Vue框架进行网页前端设计。Vue框架具有很多可直接调用的第三方UI库且为数据驱动视图，支持数据双向绑定</w:t>
+      </w:r>
+      <w:r>
+        <w:rPr>
+          <w:rFonts w:hint="eastAsia" w:cs="Times New Roman"/>
+          <w:szCs w:val="24"/>
+          <w:vertAlign w:val="superscript"/>
+        </w:rPr>
+        <w:t>[5]</w:t>
+      </w:r>
+      <w:r>
+        <w:rPr>
+          <w:rFonts w:cs="Times New Roman"/>
+          <w:szCs w:val="24"/>
+        </w:rPr>
+        <w:t>。对比其</w:t>
+      </w:r>
+      <w:r>
+        <w:rPr>
+          <w:rFonts w:hint="eastAsia" w:cs="Times New Roman"/>
+          <w:szCs w:val="24"/>
+        </w:rPr>
+        <w:t>它</w:t>
+      </w:r>
+      <w:r>
+        <w:rPr>
+          <w:rFonts w:cs="Times New Roman"/>
+          <w:szCs w:val="24"/>
+        </w:rPr>
+        <w:t>框架，如jQuery对DOM直接操作，Vu</w:t>
+      </w:r>
+      <w:r>
+        <w:rPr>
+          <w:rFonts w:hint="eastAsia" w:cs="Times New Roman"/>
+          <w:szCs w:val="24"/>
           <w:lang w:val="en-US" w:eastAsia="zh-CN"/>
         </w:rPr>
-      </w:pPr>
-      <w:r>
-        <w:rPr>
-          <w:rFonts w:hint="eastAsia" w:ascii="Times New Roman" w:hAnsi="Times New Roman" w:cs="Times New Roman"/>
-          <w:color w:val="0000FF"/>
-          <w:sz w:val="24"/>
+        <w:t>e</w:t>
+      </w:r>
+      <w:r>
+        <w:rPr>
+          <w:rFonts w:cs="Times New Roman"/>
+          <w:szCs w:val="24"/>
+        </w:rPr>
+        <w:t>通过Vue对象</w:t>
+      </w:r>
+      <w:r>
+        <w:rPr>
+          <w:rFonts w:hint="eastAsia" w:cs="Times New Roman"/>
+          <w:szCs w:val="24"/>
+        </w:rPr>
+        <w:t>进行操作</w:t>
+      </w:r>
+      <w:r>
+        <w:rPr>
+          <w:rFonts w:cs="Times New Roman"/>
+          <w:szCs w:val="24"/>
+        </w:rPr>
+        <w:t>，</w:t>
+      </w:r>
+      <w:r>
+        <w:rPr>
+          <w:rFonts w:hint="eastAsia" w:cs="Times New Roman"/>
           <w:szCs w:val="24"/>
           <w:lang w:val="en-US" w:eastAsia="zh-CN"/>
         </w:rPr>
-        <w:t>（一）前端设计</w:t>
-      </w:r>
-    </w:p>
-    <w:p>
-      <w:pPr>
-        <w:ind w:left="0" w:leftChars="0" w:firstLine="480" w:firstLineChars="200"/>
-        <w:rPr>
-          <w:rFonts w:cs="Times New Roman"/>
-          <w:szCs w:val="24"/>
-        </w:rPr>
-      </w:pPr>
-      <w:r>
-        <w:rPr>
-          <w:rFonts w:cs="Times New Roman"/>
-          <w:szCs w:val="24"/>
-        </w:rPr>
-        <w:t>本着美化界面、简化操作的原则，采用Vue框架进行网页前端设计。Vue框架具有很多可直接调用的第三方UI库且为数据驱动视图，支持数据双向绑定</w:t>
-      </w:r>
-      <w:r>
-        <w:rPr>
-          <w:rFonts w:hint="eastAsia" w:cs="Times New Roman"/>
-          <w:szCs w:val="24"/>
-          <w:vertAlign w:val="superscript"/>
+        <w:t>能</w:t>
+      </w:r>
+      <w:r>
+        <w:rPr>
+          <w:rFonts w:cs="Times New Roman"/>
+          <w:szCs w:val="24"/>
+        </w:rPr>
+        <w:t>将数据和View</w:t>
+      </w:r>
+      <w:r>
+        <w:rPr>
+          <w:rFonts w:hint="eastAsia" w:cs="Times New Roman"/>
+          <w:szCs w:val="24"/>
           <w:lang w:val="en-US" w:eastAsia="zh-CN"/>
         </w:rPr>
-        <w:t>[5]</w:t>
-      </w:r>
-      <w:r>
-        <w:rPr>
-          <w:rFonts w:cs="Times New Roman"/>
-          <w:szCs w:val="24"/>
-        </w:rPr>
-        <w:t>。对比其</w:t>
+        <w:t>相互</w:t>
+      </w:r>
+      <w:r>
+        <w:rPr>
+          <w:rFonts w:cs="Times New Roman"/>
+          <w:szCs w:val="24"/>
+        </w:rPr>
+        <w:t>分离</w:t>
+      </w:r>
+      <w:r>
+        <w:rPr>
+          <w:rFonts w:hint="eastAsia" w:cs="Times New Roman"/>
+          <w:szCs w:val="24"/>
+        </w:rPr>
+        <w:t>。此时</w:t>
+      </w:r>
+      <w:r>
+        <w:rPr>
+          <w:rFonts w:cs="Times New Roman"/>
+          <w:szCs w:val="24"/>
+        </w:rPr>
+        <w:t>对数据进行操作不再需要引用相应的DOM对象，可以大幅提升访问速度和用户体验。</w:t>
+      </w:r>
+    </w:p>
+    <w:p>
+      <w:pPr>
+        <w:ind w:firstLine="480"/>
+        <w:rPr>
+          <w:rFonts w:cs="Times New Roman"/>
+          <w:szCs w:val="24"/>
+        </w:rPr>
+      </w:pPr>
+      <w:r>
+        <w:rPr>
+          <w:rFonts w:hint="eastAsia" w:cs="Times New Roman"/>
+          <w:szCs w:val="24"/>
+        </w:rPr>
+        <w:t>Element-UI是</w:t>
       </w:r>
       <w:r>
         <w:rPr>
@@ -4472,47 +4323,72 @@
           <w:szCs w:val="24"/>
           <w:lang w:val="en-US" w:eastAsia="zh-CN"/>
         </w:rPr>
-        <w:t>它</w:t>
-      </w:r>
-      <w:r>
-        <w:rPr>
-          <w:rFonts w:cs="Times New Roman"/>
-          <w:szCs w:val="24"/>
-        </w:rPr>
-        <w:t>框架，如jQuery对DOM直接操作，Vue通过Vue对象</w:t>
-      </w:r>
-      <w:r>
-        <w:rPr>
-          <w:rFonts w:hint="eastAsia" w:cs="Times New Roman"/>
-          <w:szCs w:val="24"/>
-        </w:rPr>
-        <w:t>进行操作</w:t>
-      </w:r>
-      <w:r>
-        <w:rPr>
-          <w:rFonts w:cs="Times New Roman"/>
-          <w:szCs w:val="24"/>
-        </w:rPr>
-        <w:t>，将数据和View分离开来</w:t>
-      </w:r>
-      <w:r>
-        <w:rPr>
-          <w:rFonts w:hint="eastAsia" w:cs="Times New Roman"/>
-          <w:szCs w:val="24"/>
-        </w:rPr>
-        <w:t>。此时</w:t>
-      </w:r>
-      <w:r>
-        <w:rPr>
-          <w:rFonts w:cs="Times New Roman"/>
-          <w:szCs w:val="24"/>
-        </w:rPr>
-        <w:t>对数据进行操作不再需要引用相应的DOM对象，可以大幅提升访问速度和用户体验。</w:t>
-      </w:r>
-    </w:p>
-    <w:p>
-      <w:pPr>
-        <w:ind w:left="0" w:leftChars="0" w:firstLine="480" w:firstLineChars="200"/>
+        <w:t>一个基于</w:t>
+      </w:r>
+      <w:r>
+        <w:rPr>
+          <w:rFonts w:cs="Times New Roman"/>
+          <w:szCs w:val="24"/>
+        </w:rPr>
+        <w:t>Vue 2.0 的桌面端组件库</w:t>
+      </w:r>
+      <w:r>
+        <w:rPr>
+          <w:rFonts w:hint="eastAsia" w:cs="Times New Roman"/>
+          <w:szCs w:val="24"/>
+          <w:lang w:eastAsia="zh-CN"/>
+        </w:rPr>
+        <w:t>，</w:t>
+      </w:r>
+      <w:r>
+        <w:rPr>
+          <w:rFonts w:hint="eastAsia" w:cs="Times New Roman"/>
+          <w:szCs w:val="24"/>
+          <w:lang w:val="en-US" w:eastAsia="zh-CN"/>
+        </w:rPr>
+        <w:t>是本项目大部分插件的引用来源</w:t>
+      </w:r>
+      <w:r>
+        <w:rPr>
+          <w:rFonts w:hint="eastAsia" w:cs="Times New Roman"/>
+          <w:szCs w:val="24"/>
+        </w:rPr>
+        <w:t>。</w:t>
+      </w:r>
+      <w:r>
+        <w:rPr>
+          <w:rFonts w:hint="eastAsia" w:cs="Times New Roman"/>
+          <w:szCs w:val="24"/>
+          <w:lang w:val="en-US" w:eastAsia="zh-CN"/>
+        </w:rPr>
+        <w:t>对该</w:t>
+      </w:r>
+      <w:r>
+        <w:rPr>
+          <w:rFonts w:hint="eastAsia" w:cs="Times New Roman"/>
+          <w:szCs w:val="24"/>
+        </w:rPr>
+        <w:t>组件库</w:t>
+      </w:r>
+      <w:r>
+        <w:rPr>
+          <w:rFonts w:hint="eastAsia" w:cs="Times New Roman"/>
+          <w:szCs w:val="24"/>
+          <w:lang w:val="en-US" w:eastAsia="zh-CN"/>
+        </w:rPr>
+        <w:t>的引用，有利于</w:t>
+      </w:r>
+      <w:r>
+        <w:rPr>
+          <w:rFonts w:hint="eastAsia" w:cs="Times New Roman"/>
+          <w:szCs w:val="24"/>
+        </w:rPr>
+        <w:t>快速搭建和修饰网站前端。</w:t>
+      </w:r>
+    </w:p>
+    <w:p>
+      <w:pPr>
+        <w:ind w:firstLine="480"/>
         <w:rPr>
           <w:rFonts w:hint="default" w:cs="Times New Roman" w:eastAsiaTheme="minorEastAsia"/>
           <w:szCs w:val="24"/>
@@ -4523,16 +4399,23 @@
         <w:rPr>
           <w:rFonts w:hint="eastAsia" w:cs="Times New Roman"/>
           <w:szCs w:val="24"/>
+        </w:rPr>
+        <w:t>tui-image-editor插件</w:t>
+      </w:r>
+      <w:r>
+        <w:rPr>
+          <w:rFonts w:hint="eastAsia" w:cs="Times New Roman"/>
+          <w:szCs w:val="24"/>
           <w:lang w:val="en-US" w:eastAsia="zh-CN"/>
         </w:rPr>
-        <w:t>本项目大部分插件来自于Element-UI，它是</w:t>
-      </w:r>
-      <w:r>
-        <w:rPr>
-          <w:rFonts w:cs="Times New Roman"/>
-          <w:szCs w:val="24"/>
-        </w:rPr>
-        <w:t>基于 Vue 2.0 的桌面端组件库</w:t>
+        <w:t>是一个</w:t>
+      </w:r>
+      <w:r>
+        <w:rPr>
+          <w:rFonts w:hint="eastAsia" w:cs="Times New Roman"/>
+          <w:szCs w:val="24"/>
+        </w:rPr>
+        <w:t>基于html5的图像编辑组件，可以完成图像的放大、缩小、裁剪、旋转、标注等基本的图像编辑操作</w:t>
       </w:r>
       <w:r>
         <w:rPr>
@@ -4548,56 +4431,155 @@
           <w:szCs w:val="24"/>
           <w:lang w:val="en-US" w:eastAsia="zh-CN"/>
         </w:rPr>
-        <w:t>引用该组件库可以快速搭建和修饰所需的网站前端。</w:t>
-      </w:r>
-    </w:p>
-    <w:p>
-      <w:pPr>
-        <w:rPr>
-          <w:rFonts w:hint="eastAsia" w:cs="Times New Roman"/>
-          <w:sz w:val="24"/>
+        <w:t>本项目引入该插件辅助进行图片标注功能的开发，</w:t>
+      </w:r>
+      <w:r>
+        <w:rPr>
+          <w:rFonts w:hint="eastAsia" w:cs="Times New Roman"/>
+          <w:szCs w:val="24"/>
+        </w:rPr>
+        <w:t>对插件的属性进行重新定义，在原界面的基础上修改了布局</w:t>
+      </w:r>
+      <w:r>
+        <w:rPr>
+          <w:rFonts w:hint="eastAsia" w:cs="Times New Roman"/>
+          <w:szCs w:val="24"/>
+          <w:lang w:eastAsia="zh-CN"/>
+        </w:rPr>
+        <w:t>。</w:t>
+      </w:r>
+      <w:r>
+        <w:rPr>
+          <w:rFonts w:hint="eastAsia" w:cs="Times New Roman"/>
           <w:szCs w:val="24"/>
           <w:lang w:val="en-US" w:eastAsia="zh-CN"/>
         </w:rPr>
-      </w:pPr>
-      <w:r>
-        <w:rPr>
-          <w:rFonts w:hint="eastAsia" w:cs="Times New Roman"/>
-          <w:sz w:val="24"/>
+        <w:t>通过调研了解</w:t>
+      </w:r>
+      <w:r>
+        <w:rPr>
+          <w:rFonts w:hint="eastAsia" w:cs="Times New Roman"/>
+          <w:szCs w:val="24"/>
+        </w:rPr>
+        <w:t>医生</w:t>
+      </w:r>
+      <w:r>
+        <w:rPr>
+          <w:rFonts w:hint="eastAsia" w:cs="Times New Roman"/>
           <w:szCs w:val="24"/>
           <w:lang w:val="en-US" w:eastAsia="zh-CN"/>
         </w:rPr>
-        <w:t>本项目使用tui-image-editor插件来完成图片标注功能。该组件是基于html5的图像编辑组件，可以完成图像的放大、缩小、裁剪、旋转、标注等基本的图像编辑操作。在本项目中使用该插件，满足医生对图片编辑和标注的需求。</w:t>
-      </w:r>
-    </w:p>
-    <w:p>
-      <w:pPr>
-        <w:jc w:val="center"/>
-        <w:rPr>
-          <w:rFonts w:hint="default" w:cs="Times New Roman"/>
+        <w:t>的</w:t>
+      </w:r>
+      <w:r>
+        <w:rPr>
+          <w:rFonts w:hint="eastAsia" w:cs="Times New Roman"/>
+          <w:szCs w:val="24"/>
+        </w:rPr>
+        <w:t>使用需求，保留图像的放大</w:t>
+      </w:r>
+      <w:r>
+        <w:rPr>
+          <w:rFonts w:hint="eastAsia" w:cs="Times New Roman"/>
+          <w:szCs w:val="24"/>
+          <w:lang w:eastAsia="zh-CN"/>
+        </w:rPr>
+        <w:t>、</w:t>
+      </w:r>
+      <w:r>
+        <w:rPr>
+          <w:rFonts w:hint="eastAsia" w:cs="Times New Roman"/>
+          <w:szCs w:val="24"/>
+        </w:rPr>
+        <w:t>缩小、裁剪、旋转、</w:t>
+      </w:r>
+      <w:r>
+        <w:rPr>
+          <w:rFonts w:hint="eastAsia" w:cs="Times New Roman"/>
+          <w:szCs w:val="24"/>
+          <w:lang w:val="en-US" w:eastAsia="zh-CN"/>
+        </w:rPr>
+        <w:t>涂鸦</w:t>
+      </w:r>
+      <w:r>
+        <w:rPr>
+          <w:rFonts w:hint="eastAsia" w:cs="Times New Roman"/>
+          <w:szCs w:val="24"/>
+        </w:rPr>
+        <w:t>标注、形状标注、图标标注、文本框</w:t>
+      </w:r>
+      <w:r>
+        <w:rPr>
+          <w:rFonts w:hint="eastAsia" w:cs="Times New Roman"/>
+          <w:szCs w:val="24"/>
+          <w:lang w:val="en-US" w:eastAsia="zh-CN"/>
+        </w:rPr>
+        <w:t>和</w:t>
+      </w:r>
+      <w:r>
+        <w:rPr>
+          <w:rFonts w:hint="eastAsia" w:cs="Times New Roman"/>
+          <w:szCs w:val="24"/>
+        </w:rPr>
+        <w:t>滤镜等功能，</w:t>
+      </w:r>
+      <w:r>
+        <w:rPr>
+          <w:rFonts w:hint="eastAsia" w:cs="Times New Roman"/>
+          <w:szCs w:val="24"/>
+          <w:lang w:val="en-US" w:eastAsia="zh-CN"/>
+        </w:rPr>
+        <w:t>在简化页面的同时</w:t>
+      </w:r>
+      <w:r>
+        <w:rPr>
+          <w:rFonts w:hint="eastAsia" w:cs="Times New Roman"/>
+          <w:szCs w:val="24"/>
+        </w:rPr>
+        <w:t>满足医生对图片编辑和标注的需求。</w:t>
+      </w:r>
+      <w:r>
+        <w:rPr>
+          <w:rFonts w:hint="eastAsia" w:cs="Times New Roman"/>
+          <w:szCs w:val="24"/>
+          <w:lang w:val="en-US" w:eastAsia="zh-CN"/>
+        </w:rPr>
+        <w:t>该插件引用和重定义的部分代码如图x所示。</w:t>
+      </w:r>
+    </w:p>
+    <w:p>
+      <w:pPr>
+        <w:ind w:firstLine="480"/>
+        <w:rPr>
+          <w:rFonts w:cs="Times New Roman"/>
+          <w:szCs w:val="24"/>
+        </w:rPr>
+      </w:pPr>
+    </w:p>
+    <w:p>
+      <w:pPr>
+        <w:ind w:firstLine="0" w:firstLineChars="0"/>
+        <w:rPr>
+          <w:rFonts w:hint="eastAsia" w:cs="Times New Roman"/>
           <w:b/>
           <w:bCs/>
           <w:color w:val="FF0000"/>
-          <w:sz w:val="24"/>
-          <w:szCs w:val="24"/>
-          <w:lang w:val="en-US" w:eastAsia="zh-CN"/>
-        </w:rPr>
-      </w:pPr>
-      <w:r>
-        <w:rPr>
-          <w:rFonts w:hint="default" w:cs="Times New Roman"/>
+          <w:szCs w:val="24"/>
+        </w:rPr>
+      </w:pPr>
+      <w:r>
+        <w:rPr>
+          <w:rFonts w:cs="Times New Roman"/>
           <w:b/>
           <w:bCs/>
           <w:color w:val="FF0000"/>
-          <w:sz w:val="24"/>
-          <w:szCs w:val="24"/>
-          <w:lang w:val="en-US" w:eastAsia="zh-CN"/>
+          <w:szCs w:val="24"/>
         </w:rPr>
         <w:drawing>
-          <wp:inline distT="0" distB="0" distL="114300" distR="114300">
-            <wp:extent cx="4023360" cy="495300"/>
-            <wp:effectExtent l="0" t="0" r="0" b="7620"/>
-            <wp:docPr id="7" name="图片 7" descr="b880a6e1031e6de5db1d67991b594ea"/>
+          <wp:inline distT="0" distB="0" distL="0" distR="0">
+            <wp:extent cx="5676900" cy="4991100"/>
+            <wp:effectExtent l="0" t="0" r="0" b="0"/>
+            <wp:docPr id="4" name="图片 4" descr="图形用户界面&#10;&#10;中度可信度描述已自动生成"/>
             <wp:cNvGraphicFramePr>
               <a:graphicFrameLocks xmlns:a="http://schemas.openxmlformats.org/drawingml/2006/main" noChangeAspect="1"/>
             </wp:cNvGraphicFramePr>
@@ -4605,13 +4587,13 @@
               <a:graphicData uri="http://schemas.openxmlformats.org/drawingml/2006/picture">
                 <pic:pic xmlns:pic="http://schemas.openxmlformats.org/drawingml/2006/picture">
                   <pic:nvPicPr>
-                    <pic:cNvPr id="7" name="图片 7" descr="b880a6e1031e6de5db1d67991b594ea"/>
+                    <pic:cNvPr id="4" name="图片 4" descr="图形用户界面&#10;&#10;中度可信度描述已自动生成"/>
                     <pic:cNvPicPr>
                       <a:picLocks noChangeAspect="1"/>
                     </pic:cNvPicPr>
                   </pic:nvPicPr>
                   <pic:blipFill>
-                    <a:blip r:embed="rId29"/>
+                    <a:blip r:embed="rId31"/>
                     <a:stretch>
                       <a:fillRect/>
                     </a:stretch>
@@ -4619,7 +4601,7 @@
                   <pic:spPr>
                     <a:xfrm>
                       <a:off x="0" y="0"/>
-                      <a:ext cx="4023360" cy="495300"/>
+                      <a:ext cx="5677392" cy="4991533"/>
                     </a:xfrm>
                     <a:prstGeom prst="rect">
                       <a:avLst/>
@@ -4634,171 +4616,53 @@
     </w:p>
     <w:p>
       <w:pPr>
+        <w:ind w:firstLine="482"/>
         <w:jc w:val="center"/>
         <w:rPr>
-          <w:rFonts w:hint="eastAsia" w:cs="Times New Roman"/>
+          <w:rFonts w:cs="Times New Roman"/>
           <w:b/>
           <w:bCs/>
           <w:color w:val="FF0000"/>
+          <w:szCs w:val="24"/>
+        </w:rPr>
+      </w:pPr>
+      <w:r>
+        <w:rPr>
+          <w:rFonts w:hint="eastAsia" w:cs="Times New Roman"/>
+          <w:b/>
+          <w:bCs/>
+          <w:color w:val="FF0000"/>
+          <w:szCs w:val="24"/>
+        </w:rPr>
+        <w:t>图x 插件引用和重定义代码</w:t>
+      </w:r>
+    </w:p>
+    <w:p>
+      <w:pPr>
+        <w:ind w:firstLine="0" w:firstLineChars="0"/>
+        <w:rPr>
+          <w:rFonts w:cs="Times New Roman"/>
+          <w:szCs w:val="24"/>
+        </w:rPr>
+      </w:pPr>
+    </w:p>
+    <w:p>
+      <w:pPr>
+        <w:pStyle w:val="16"/>
+        <w:spacing w:before="163" w:after="163" w:line="360" w:lineRule="auto"/>
+        <w:rPr>
+          <w:rFonts w:ascii="Times New Roman" w:hAnsi="Times New Roman" w:cs="Times New Roman"/>
+          <w:color w:val="0000FF"/>
           <w:sz w:val="24"/>
           <w:szCs w:val="24"/>
-          <w:lang w:val="en-US" w:eastAsia="zh-CN"/>
-        </w:rPr>
-      </w:pPr>
-      <w:r>
-        <w:rPr>
-          <w:rFonts w:hint="eastAsia" w:cs="Times New Roman"/>
-          <w:b/>
-          <w:bCs/>
-          <w:color w:val="FF0000"/>
-          <w:sz w:val="24"/>
-          <w:szCs w:val="24"/>
-          <w:lang w:val="en-US" w:eastAsia="zh-CN"/>
-        </w:rPr>
-        <w:t>图x 引用插件部分代码</w:t>
-      </w:r>
-    </w:p>
-    <w:p>
-      <w:pPr>
-        <w:ind w:left="0" w:leftChars="0" w:firstLine="0" w:firstLineChars="0"/>
-        <w:jc w:val="both"/>
-        <w:rPr>
-          <w:rFonts w:hint="eastAsia" w:cs="Times New Roman"/>
-          <w:b/>
-          <w:bCs/>
-          <w:color w:val="FF0000"/>
-          <w:sz w:val="24"/>
-          <w:szCs w:val="24"/>
-          <w:lang w:val="en-US" w:eastAsia="zh-CN"/>
-        </w:rPr>
-      </w:pPr>
-      <w:r>
-        <w:rPr>
-          <w:rFonts w:hint="eastAsia" w:cs="Times New Roman"/>
-          <w:b/>
-          <w:bCs/>
-          <w:color w:val="FF0000"/>
-          <w:sz w:val="24"/>
-          <w:szCs w:val="24"/>
-          <w:lang w:val="en-US" w:eastAsia="zh-CN"/>
-        </w:rPr>
-        <w:drawing>
-          <wp:inline distT="0" distB="0" distL="114300" distR="114300">
-            <wp:extent cx="5753735" cy="4430395"/>
-            <wp:effectExtent l="0" t="0" r="6985" b="4445"/>
-            <wp:docPr id="16" name="图片 16" descr="1647003820(1)"/>
-            <wp:cNvGraphicFramePr>
-              <a:graphicFrameLocks xmlns:a="http://schemas.openxmlformats.org/drawingml/2006/main" noChangeAspect="1"/>
-            </wp:cNvGraphicFramePr>
-            <a:graphic xmlns:a="http://schemas.openxmlformats.org/drawingml/2006/main">
-              <a:graphicData uri="http://schemas.openxmlformats.org/drawingml/2006/picture">
-                <pic:pic xmlns:pic="http://schemas.openxmlformats.org/drawingml/2006/picture">
-                  <pic:nvPicPr>
-                    <pic:cNvPr id="16" name="图片 16" descr="1647003820(1)"/>
-                    <pic:cNvPicPr>
-                      <a:picLocks noChangeAspect="1"/>
-                    </pic:cNvPicPr>
-                  </pic:nvPicPr>
-                  <pic:blipFill>
-                    <a:blip r:embed="rId30"/>
-                    <a:stretch>
-                      <a:fillRect/>
-                    </a:stretch>
-                  </pic:blipFill>
-                  <pic:spPr>
-                    <a:xfrm>
-                      <a:off x="0" y="0"/>
-                      <a:ext cx="5753735" cy="4430395"/>
-                    </a:xfrm>
-                    <a:prstGeom prst="rect">
-                      <a:avLst/>
-                    </a:prstGeom>
-                  </pic:spPr>
-                </pic:pic>
-              </a:graphicData>
-            </a:graphic>
-          </wp:inline>
-        </w:drawing>
-      </w:r>
-    </w:p>
-    <w:p>
-      <w:pPr>
-        <w:jc w:val="center"/>
-        <w:rPr>
-          <w:rFonts w:hint="default" w:cs="Times New Roman"/>
-          <w:b/>
-          <w:bCs/>
-          <w:color w:val="FF0000"/>
-          <w:sz w:val="24"/>
-          <w:szCs w:val="24"/>
-          <w:lang w:val="en-US" w:eastAsia="zh-CN"/>
-        </w:rPr>
-      </w:pPr>
-      <w:r>
-        <w:rPr>
-          <w:rFonts w:hint="eastAsia" w:cs="Times New Roman"/>
-          <w:b/>
-          <w:bCs/>
-          <w:color w:val="FF0000"/>
-          <w:sz w:val="24"/>
-          <w:szCs w:val="24"/>
-          <w:lang w:val="en-US" w:eastAsia="zh-CN"/>
-        </w:rPr>
-        <w:t>图x 插件重定义部分代码</w:t>
-      </w:r>
-    </w:p>
-    <w:p>
-      <w:pPr>
-        <w:rPr>
-          <w:rFonts w:hint="default" w:cs="Times New Roman"/>
-          <w:sz w:val="24"/>
-          <w:szCs w:val="24"/>
-          <w:lang w:val="en-US" w:eastAsia="zh-CN"/>
-        </w:rPr>
-      </w:pPr>
-      <w:r>
-        <w:rPr>
-          <w:rFonts w:hint="eastAsia" w:cs="Times New Roman"/>
-          <w:sz w:val="24"/>
-          <w:szCs w:val="24"/>
-          <w:lang w:val="en-US" w:eastAsia="zh-CN"/>
-        </w:rPr>
-        <w:t>本项目对插件的属性进行重新定义，在原界面的基础上修改了布局，并根据调研，得到医生使用的需求，保留了图像的放大缩小、裁剪、旋转、标注、形状标注、图标标注、文本框、滤镜等功能，使得界面更加简洁，更加符合应用需求。</w:t>
-      </w:r>
-    </w:p>
-    <w:p>
-      <w:pPr>
-        <w:ind w:left="0" w:leftChars="0" w:firstLine="0" w:firstLineChars="0"/>
-        <w:rPr>
-          <w:rFonts w:hint="default" w:cs="Times New Roman"/>
-          <w:szCs w:val="24"/>
-          <w:lang w:val="en-US" w:eastAsia="zh-CN"/>
-        </w:rPr>
-      </w:pPr>
-    </w:p>
-    <w:p>
-      <w:pPr>
-        <w:pStyle w:val="16"/>
-        <w:numPr>
-          <w:ilvl w:val="0"/>
-          <w:numId w:val="0"/>
-        </w:numPr>
-        <w:spacing w:before="163" w:after="163" w:line="360" w:lineRule="auto"/>
+        </w:rPr>
+      </w:pPr>
+      <w:r>
         <w:rPr>
           <w:rFonts w:hint="eastAsia" w:ascii="Times New Roman" w:hAnsi="Times New Roman" w:cs="Times New Roman"/>
           <w:color w:val="0000FF"/>
           <w:sz w:val="24"/>
           <w:szCs w:val="24"/>
-          <w:lang w:val="en-US" w:eastAsia="zh-CN"/>
-        </w:rPr>
-      </w:pPr>
-      <w:r>
-        <w:rPr>
-          <w:rFonts w:hint="eastAsia" w:ascii="Times New Roman" w:hAnsi="Times New Roman" w:cs="Times New Roman"/>
-          <w:color w:val="0000FF"/>
-          <w:sz w:val="24"/>
-          <w:szCs w:val="24"/>
-          <w:lang w:val="en-US" w:eastAsia="zh-CN"/>
         </w:rPr>
         <w:t>（二）后端设计</w:t>
       </w:r>
@@ -4816,7 +4680,7 @@
           <w:rFonts w:cs="Times New Roman"/>
           <w:szCs w:val="24"/>
         </w:rPr>
-        <w:t>本着简洁度高、可读性强的原则，拟采用Django框架进行网页后端设计。Django框架作为使用Python语言编写的开源</w:t>
+        <w:t>本着简洁度高、可读性强的原则，采用Django框架进行网页后端设计。Django框架作为使用Python语言编写的开源</w:t>
       </w:r>
       <w:r>
         <w:rPr>
@@ -4865,18 +4729,61 @@
       <w:pPr>
         <w:ind w:firstLine="480"/>
         <w:rPr>
-          <w:rFonts w:hint="default" w:cs="Times New Roman" w:eastAsiaTheme="minorEastAsia"/>
-          <w:szCs w:val="24"/>
-          <w:lang w:val="en-US" w:eastAsia="zh-CN"/>
-        </w:rPr>
-      </w:pPr>
-      <w:r>
-        <w:rPr>
-          <w:rFonts w:hint="eastAsia" w:cs="Times New Roman"/>
-          <w:szCs w:val="24"/>
-          <w:lang w:val="en-US" w:eastAsia="zh-CN"/>
-        </w:rPr>
-        <w:t>Django后端主要完成数据的增删改查等数据库操作，前后端分离的网页设计使得网页具有更好的可扩展性。</w:t>
+          <w:rFonts w:cs="Times New Roman"/>
+          <w:szCs w:val="24"/>
+        </w:rPr>
+      </w:pPr>
+      <w:r>
+        <w:rPr>
+          <w:rFonts w:hint="eastAsia" w:cs="Times New Roman"/>
+          <w:szCs w:val="24"/>
+        </w:rPr>
+        <w:t>Django后端主要完成数据的增</w:t>
+      </w:r>
+      <w:r>
+        <w:rPr>
+          <w:rFonts w:hint="eastAsia" w:cs="Times New Roman"/>
+          <w:szCs w:val="24"/>
+          <w:lang w:eastAsia="zh-CN"/>
+        </w:rPr>
+        <w:t>、</w:t>
+      </w:r>
+      <w:r>
+        <w:rPr>
+          <w:rFonts w:hint="eastAsia" w:cs="Times New Roman"/>
+          <w:szCs w:val="24"/>
+        </w:rPr>
+        <w:t>删</w:t>
+      </w:r>
+      <w:r>
+        <w:rPr>
+          <w:rFonts w:hint="eastAsia" w:cs="Times New Roman"/>
+          <w:szCs w:val="24"/>
+          <w:lang w:eastAsia="zh-CN"/>
+        </w:rPr>
+        <w:t>、</w:t>
+      </w:r>
+      <w:r>
+        <w:rPr>
+          <w:rFonts w:hint="eastAsia" w:cs="Times New Roman"/>
+          <w:szCs w:val="24"/>
+        </w:rPr>
+        <w:t>改</w:t>
+      </w:r>
+      <w:r>
+        <w:rPr>
+          <w:rFonts w:hint="eastAsia" w:cs="Times New Roman"/>
+          <w:szCs w:val="24"/>
+          <w:lang w:eastAsia="zh-CN"/>
+        </w:rPr>
+        <w:t>、</w:t>
+      </w:r>
+      <w:r>
+        <w:rPr>
+          <w:rFonts w:hint="eastAsia" w:cs="Times New Roman"/>
+          <w:szCs w:val="24"/>
+        </w:rPr>
+        <w:t>查等数据库操作，前后端分离的网页设计使得网页具有更好的可扩展性。</w:t>
       </w:r>
     </w:p>
     <w:p>
@@ -4889,9 +4796,7 @@
         <w:spacing w:line="360" w:lineRule="auto"/>
         <w:jc w:val="both"/>
         <w:rPr>
-          <w:rFonts w:eastAsia="黑体" w:cs="Times New Roman"/>
-          <w:b/>
-          <w:bCs/>
+          <w:rFonts w:cs="Times New Roman"/>
           <w:color w:val="0000FF"/>
           <w:kern w:val="28"/>
           <w:szCs w:val="32"/>
@@ -4902,7 +4807,6 @@
         <w:rPr>
           <w:rFonts w:hint="eastAsia" w:cs="Times New Roman"/>
           <w:color w:val="0000FF"/>
-          <w:lang w:val="en-US" w:eastAsia="zh-CN"/>
         </w:rPr>
         <w:t>数据库设计</w:t>
       </w:r>
@@ -4911,7 +4815,6 @@
         <w:rPr>
           <w:rFonts w:hint="eastAsia" w:cs="Times New Roman"/>
           <w:color w:val="0000FF"/>
-          <w:lang w:val="en-US" w:eastAsia="zh-CN"/>
         </w:rPr>
         <w:t>（这里需要改，没有租服务器）</w:t>
       </w:r>
@@ -5068,7 +4971,7 @@
       </w:r>
       <w:r>
         <w:rPr>
-          <w:rFonts w:hint="default" w:cs="Times New Roman"/>
+          <w:rFonts w:cs="Times New Roman"/>
           <w:szCs w:val="24"/>
         </w:rPr>
         <w:t>10</w:t>
@@ -5111,7 +5014,7 @@
                     </pic:cNvPicPr>
                   </pic:nvPicPr>
                   <pic:blipFill>
-                    <a:blip r:embed="rId31"/>
+                    <a:blip r:embed="rId32"/>
                     <a:stretch>
                       <a:fillRect/>
                     </a:stretch>
@@ -5158,7 +5061,6 @@
           <w:bCs/>
           <w:sz w:val="21"/>
           <w:szCs w:val="21"/>
-          <w:lang w:val="en-US" w:eastAsia="zh-CN"/>
         </w:rPr>
         <w:t>x</w:t>
       </w:r>
@@ -5250,9 +5152,7 @@
         <w:spacing w:line="360" w:lineRule="auto"/>
         <w:jc w:val="both"/>
         <w:rPr>
-          <w:rFonts w:eastAsia="黑体" w:cs="Times New Roman"/>
-          <w:b/>
-          <w:bCs/>
+          <w:rFonts w:cs="Times New Roman"/>
           <w:color w:val="00B050"/>
           <w:kern w:val="28"/>
           <w:szCs w:val="32"/>
@@ -5262,12 +5162,9 @@
       <w:r>
         <w:rPr>
           <w:rFonts w:hint="eastAsia" w:cs="Times New Roman"/>
-          <w:b/>
-          <w:bCs/>
           <w:color w:val="00B050"/>
           <w:kern w:val="28"/>
           <w:szCs w:val="32"/>
-          <w:lang w:val="en-US" w:eastAsia="zh-CN"/>
         </w:rPr>
         <w:t>功能</w:t>
       </w:r>
@@ -5275,12 +5172,9 @@
       <w:r>
         <w:rPr>
           <w:rFonts w:hint="eastAsia" w:cs="Times New Roman"/>
-          <w:b/>
-          <w:bCs/>
           <w:color w:val="00B050"/>
           <w:kern w:val="28"/>
           <w:szCs w:val="32"/>
-          <w:lang w:val="en-US" w:eastAsia="zh-CN"/>
         </w:rPr>
         <w:t>展示</w:t>
       </w:r>
@@ -5288,14 +5182,9 @@
     <w:p>
       <w:pPr>
         <w:pStyle w:val="16"/>
-        <w:numPr>
-          <w:ilvl w:val="0"/>
-          <w:numId w:val="0"/>
-        </w:numPr>
         <w:spacing w:before="163" w:after="163" w:line="360" w:lineRule="auto"/>
         <w:rPr>
-          <w:rFonts w:hint="default" w:ascii="Times New Roman" w:hAnsi="Times New Roman" w:cs="Times New Roman"/>
-          <w:b/>
+          <w:rFonts w:ascii="Times New Roman" w:hAnsi="Times New Roman" w:cs="Times New Roman"/>
         </w:rPr>
       </w:pPr>
       <w:bookmarkStart w:id="31" w:name="_Toc6383"/>
@@ -5305,16 +5194,14 @@
           <w:rFonts w:hint="eastAsia" w:ascii="Times New Roman" w:hAnsi="Times New Roman" w:cs="Times New Roman"/>
           <w:sz w:val="24"/>
           <w:szCs w:val="24"/>
-          <w:lang w:val="en-US" w:eastAsia="zh-CN"/>
         </w:rPr>
         <w:t>（一）</w:t>
       </w:r>
       <w:r>
         <w:rPr>
-          <w:rFonts w:hint="default" w:ascii="Times New Roman" w:hAnsi="Times New Roman" w:cs="Times New Roman"/>
+          <w:rFonts w:ascii="Times New Roman" w:hAnsi="Times New Roman" w:cs="Times New Roman"/>
           <w:sz w:val="24"/>
           <w:szCs w:val="24"/>
-          <w:lang w:val="en-US" w:eastAsia="zh-CN"/>
         </w:rPr>
         <w:t>注册</w:t>
       </w:r>
@@ -5323,16 +5210,14 @@
           <w:rFonts w:hint="eastAsia" w:ascii="Times New Roman" w:hAnsi="Times New Roman" w:cs="Times New Roman"/>
           <w:sz w:val="24"/>
           <w:szCs w:val="24"/>
-          <w:lang w:val="en-US" w:eastAsia="zh-CN"/>
         </w:rPr>
         <w:t>、登录</w:t>
       </w:r>
       <w:r>
         <w:rPr>
-          <w:rFonts w:hint="default" w:ascii="Times New Roman" w:hAnsi="Times New Roman" w:cs="Times New Roman"/>
+          <w:rFonts w:ascii="Times New Roman" w:hAnsi="Times New Roman" w:cs="Times New Roman"/>
           <w:sz w:val="24"/>
           <w:szCs w:val="24"/>
-          <w:lang w:val="en-US" w:eastAsia="zh-CN"/>
         </w:rPr>
         <w:t>页面</w:t>
       </w:r>
@@ -5341,16 +5226,12 @@
     </w:p>
     <w:p>
       <w:pPr>
-        <w:numPr>
-          <w:ilvl w:val="0"/>
-          <w:numId w:val="0"/>
-        </w:numPr>
+        <w:ind w:firstLine="0" w:firstLineChars="0"/>
         <w:outlineLvl w:val="2"/>
         <w:rPr>
-          <w:rFonts w:hint="eastAsia" w:cs="Times New Roman"/>
-          <w:b/>
-          <w:bCs/>
-          <w:lang w:val="en-US" w:eastAsia="zh-CN"/>
+          <w:rFonts w:cs="Times New Roman"/>
+          <w:b/>
+          <w:bCs/>
         </w:rPr>
       </w:pPr>
       <w:r>
@@ -5360,41 +5241,34 @@
           <w:bCs/>
           <w:kern w:val="28"/>
           <w:szCs w:val="32"/>
-          <w:lang w:val="en-US" w:eastAsia="zh-CN"/>
         </w:rPr>
         <w:t>1. 注册卡片</w:t>
       </w:r>
     </w:p>
     <w:p>
       <w:pPr>
-        <w:rPr>
-          <w:rFonts w:hint="eastAsia" w:cs="Times New Roman"/>
-          <w:lang w:val="en-US" w:eastAsia="zh-CN"/>
-        </w:rPr>
-      </w:pPr>
-      <w:r>
-        <w:rPr>
-          <w:rFonts w:hint="eastAsia" w:cs="Times New Roman"/>
-          <w:lang w:val="en-US" w:eastAsia="zh-CN"/>
+        <w:ind w:firstLine="480"/>
+        <w:rPr>
+          <w:rFonts w:cs="Times New Roman"/>
+        </w:rPr>
+      </w:pPr>
+      <w:r>
+        <w:rPr>
+          <w:rFonts w:hint="eastAsia" w:cs="Times New Roman"/>
         </w:rPr>
         <w:t>如图x所示，输入用户名、真实姓名和密码等个人信息进行注册，其中用户名、密码、真实姓名为必填项，邮箱、手机号、性别信息为选填项。</w:t>
       </w:r>
     </w:p>
     <w:p>
       <w:pPr>
-        <w:numPr>
-          <w:ilvl w:val="0"/>
-          <w:numId w:val="0"/>
-        </w:numPr>
-        <w:ind w:leftChars="0"/>
+        <w:ind w:firstLine="0" w:firstLineChars="0"/>
         <w:outlineLvl w:val="2"/>
         <w:rPr>
-          <w:rFonts w:hint="default" w:eastAsia="黑体" w:cs="Times New Roman"/>
+          <w:rFonts w:eastAsia="黑体" w:cs="Times New Roman"/>
           <w:b/>
           <w:bCs/>
           <w:kern w:val="28"/>
           <w:szCs w:val="32"/>
-          <w:lang w:val="en-US" w:eastAsia="zh-CN"/>
         </w:rPr>
       </w:pPr>
       <w:r>
@@ -5404,86 +5278,77 @@
           <w:bCs/>
           <w:kern w:val="28"/>
           <w:szCs w:val="32"/>
-          <w:lang w:val="en-US" w:eastAsia="zh-CN"/>
         </w:rPr>
         <w:t>2. 登录卡片</w:t>
       </w:r>
     </w:p>
     <w:p>
       <w:pPr>
-        <w:numPr>
-          <w:ilvl w:val="0"/>
-          <w:numId w:val="0"/>
-        </w:numPr>
-        <w:ind w:leftChars="0" w:firstLine="480" w:firstLineChars="200"/>
-        <w:rPr>
-          <w:rFonts w:hint="default" w:ascii="Times New Roman" w:hAnsi="Times New Roman" w:cs="Times New Roman"/>
-        </w:rPr>
-      </w:pPr>
-      <w:r>
-        <w:rPr>
-          <w:rFonts w:hint="eastAsia" w:cs="Times New Roman"/>
-          <w:lang w:val="en-US" w:eastAsia="zh-CN"/>
+        <w:ind w:firstLine="480"/>
+        <w:rPr>
+          <w:rFonts w:cs="Times New Roman"/>
+        </w:rPr>
+      </w:pPr>
+      <w:r>
+        <w:rPr>
+          <w:rFonts w:hint="eastAsia" w:cs="Times New Roman"/>
         </w:rPr>
         <w:t>如图x所示，输入用户名和密码进行登录。如还未注册账号，点击下方的“前往注册”，即可跳转到注册卡片进行注册。</w:t>
       </w:r>
       <w:r>
         <w:rPr>
-          <w:rFonts w:hint="default" w:ascii="Times New Roman" w:hAnsi="Times New Roman" w:cs="Times New Roman"/>
+          <w:rFonts w:cs="Times New Roman"/>
         </w:rPr>
         <w:t>注册成功后自动跳转到登录</w:t>
       </w:r>
       <w:r>
         <w:rPr>
           <w:rFonts w:hint="eastAsia" w:cs="Times New Roman"/>
-          <w:lang w:val="en-US" w:eastAsia="zh-CN"/>
         </w:rPr>
         <w:t>卡片</w:t>
       </w:r>
       <w:r>
         <w:rPr>
-          <w:rFonts w:hint="default" w:ascii="Times New Roman" w:hAnsi="Times New Roman" w:cs="Times New Roman"/>
+          <w:rFonts w:cs="Times New Roman"/>
         </w:rPr>
         <w:t>，</w:t>
       </w:r>
       <w:r>
         <w:rPr>
           <w:rFonts w:hint="eastAsia" w:cs="Times New Roman"/>
-          <w:lang w:val="en-US" w:eastAsia="zh-CN"/>
         </w:rPr>
         <w:t>如果</w:t>
       </w:r>
       <w:r>
         <w:rPr>
-          <w:rFonts w:hint="default" w:ascii="Times New Roman" w:hAnsi="Times New Roman" w:cs="Times New Roman"/>
+          <w:rFonts w:cs="Times New Roman"/>
         </w:rPr>
         <w:t>注册失败会有</w:t>
       </w:r>
       <w:r>
         <w:rPr>
           <w:rFonts w:hint="eastAsia" w:cs="Times New Roman"/>
-          <w:lang w:val="en-US" w:eastAsia="zh-CN"/>
         </w:rPr>
         <w:t>相应的</w:t>
       </w:r>
       <w:r>
         <w:rPr>
-          <w:rFonts w:hint="default" w:ascii="Times New Roman" w:hAnsi="Times New Roman" w:cs="Times New Roman"/>
+          <w:rFonts w:cs="Times New Roman"/>
         </w:rPr>
         <w:t>信息提示。</w:t>
       </w:r>
     </w:p>
     <w:p>
       <w:pPr>
-        <w:rPr>
-          <w:rFonts w:hint="default" w:cs="Times New Roman"/>
-          <w:lang w:val="en-US" w:eastAsia="zh-CN"/>
-        </w:rPr>
-      </w:pPr>
-    </w:p>
-    <w:p>
-      <w:pPr>
-        <w:ind w:left="0" w:leftChars="0" w:firstLine="0" w:firstLineChars="0"/>
+        <w:ind w:firstLine="480"/>
+        <w:rPr>
+          <w:rFonts w:cs="Times New Roman"/>
+        </w:rPr>
+      </w:pPr>
+    </w:p>
+    <w:p>
+      <w:pPr>
+        <w:ind w:firstLine="0" w:firstLineChars="0"/>
       </w:pPr>
       <w:r>
         <w:drawing>
@@ -5499,107 +5364,6 @@
                 <pic:pic xmlns:pic="http://schemas.openxmlformats.org/drawingml/2006/picture">
                   <pic:nvPicPr>
                     <pic:cNvPr id="30" name="图片 6"/>
-                    <pic:cNvPicPr>
-                      <a:picLocks noChangeAspect="1"/>
-                    </pic:cNvPicPr>
-                  </pic:nvPicPr>
-                  <pic:blipFill>
-                    <a:blip r:embed="rId32"/>
-                    <a:stretch>
-                      <a:fillRect/>
-                    </a:stretch>
-                  </pic:blipFill>
-                  <pic:spPr>
-                    <a:xfrm>
-                      <a:off x="0" y="0"/>
-                      <a:ext cx="5749925" cy="3234055"/>
-                    </a:xfrm>
-                    <a:prstGeom prst="rect">
-                      <a:avLst/>
-                    </a:prstGeom>
-                    <a:noFill/>
-                    <a:ln>
-                      <a:noFill/>
-                    </a:ln>
-                  </pic:spPr>
-                </pic:pic>
-              </a:graphicData>
-            </a:graphic>
-          </wp:inline>
-        </w:drawing>
-      </w:r>
-    </w:p>
-    <w:p>
-      <w:pPr>
-        <w:ind w:firstLine="0" w:firstLineChars="0"/>
-        <w:jc w:val="center"/>
-        <w:rPr>
-          <w:rFonts w:hint="default" w:cs="Times New Roman" w:eastAsiaTheme="minorEastAsia"/>
-          <w:b/>
-          <w:bCs/>
-          <w:sz w:val="21"/>
-          <w:szCs w:val="21"/>
-          <w:lang w:val="en-US" w:eastAsia="zh-CN"/>
-        </w:rPr>
-      </w:pPr>
-      <w:r>
-        <w:rPr>
-          <w:rFonts w:cs="Times New Roman"/>
-          <w:b/>
-          <w:bCs/>
-          <w:sz w:val="21"/>
-          <w:szCs w:val="21"/>
-        </w:rPr>
-        <w:t>图</w:t>
-      </w:r>
-      <w:r>
-        <w:rPr>
-          <w:rFonts w:hint="eastAsia" w:cs="Times New Roman"/>
-          <w:b/>
-          <w:bCs/>
-          <w:sz w:val="21"/>
-          <w:szCs w:val="21"/>
-          <w:lang w:val="en-US" w:eastAsia="zh-CN"/>
-        </w:rPr>
-        <w:t>x</w:t>
-      </w:r>
-      <w:r>
-        <w:rPr>
-          <w:rFonts w:cs="Times New Roman"/>
-          <w:b/>
-          <w:bCs/>
-          <w:sz w:val="21"/>
-          <w:szCs w:val="21"/>
-        </w:rPr>
-        <w:t xml:space="preserve"> </w:t>
-      </w:r>
-      <w:r>
-        <w:rPr>
-          <w:rFonts w:hint="eastAsia" w:cs="Times New Roman"/>
-          <w:b/>
-          <w:bCs/>
-          <w:sz w:val="21"/>
-          <w:szCs w:val="21"/>
-          <w:lang w:val="en-US" w:eastAsia="zh-CN"/>
-        </w:rPr>
-        <w:t>注册卡片</w:t>
-      </w:r>
-    </w:p>
-    <w:p>
-      <w:r>
-        <w:drawing>
-          <wp:inline distT="0" distB="0" distL="114300" distR="114300">
-            <wp:extent cx="5749925" cy="3234055"/>
-            <wp:effectExtent l="0" t="0" r="10795" b="12065"/>
-            <wp:docPr id="31" name="图片 7"/>
-            <wp:cNvGraphicFramePr>
-              <a:graphicFrameLocks xmlns:a="http://schemas.openxmlformats.org/drawingml/2006/main" noChangeAspect="1"/>
-            </wp:cNvGraphicFramePr>
-            <a:graphic xmlns:a="http://schemas.openxmlformats.org/drawingml/2006/main">
-              <a:graphicData uri="http://schemas.openxmlformats.org/drawingml/2006/picture">
-                <pic:pic xmlns:pic="http://schemas.openxmlformats.org/drawingml/2006/picture">
-                  <pic:nvPicPr>
-                    <pic:cNvPr id="31" name="图片 7"/>
                     <pic:cNvPicPr>
                       <a:picLocks noChangeAspect="1"/>
                     </pic:cNvPicPr>
@@ -5635,12 +5399,11 @@
         <w:ind w:firstLine="0" w:firstLineChars="0"/>
         <w:jc w:val="center"/>
         <w:rPr>
-          <w:rFonts w:hint="default" w:cs="Times New Roman" w:eastAsiaTheme="minorEastAsia"/>
+          <w:rFonts w:cs="Times New Roman"/>
           <w:b/>
           <w:bCs/>
           <w:sz w:val="21"/>
           <w:szCs w:val="21"/>
-          <w:lang w:val="en-US" w:eastAsia="zh-CN"/>
         </w:rPr>
       </w:pPr>
       <w:r>
@@ -5660,7 +5423,6 @@
           <w:bCs/>
           <w:sz w:val="21"/>
           <w:szCs w:val="21"/>
-          <w:lang w:val="en-US" w:eastAsia="zh-CN"/>
         </w:rPr>
         <w:t>x</w:t>
       </w:r>
@@ -5681,7 +5443,107 @@
           <w:bCs/>
           <w:sz w:val="21"/>
           <w:szCs w:val="21"/>
-          <w:lang w:val="en-US" w:eastAsia="zh-CN"/>
+        </w:rPr>
+        <w:t>注册卡片</w:t>
+      </w:r>
+    </w:p>
+    <w:p>
+      <w:pPr>
+        <w:ind w:firstLine="480"/>
+      </w:pPr>
+      <w:r>
+        <w:drawing>
+          <wp:inline distT="0" distB="0" distL="114300" distR="114300">
+            <wp:extent cx="5749925" cy="3234055"/>
+            <wp:effectExtent l="0" t="0" r="10795" b="12065"/>
+            <wp:docPr id="31" name="图片 7"/>
+            <wp:cNvGraphicFramePr>
+              <a:graphicFrameLocks xmlns:a="http://schemas.openxmlformats.org/drawingml/2006/main" noChangeAspect="1"/>
+            </wp:cNvGraphicFramePr>
+            <a:graphic xmlns:a="http://schemas.openxmlformats.org/drawingml/2006/main">
+              <a:graphicData uri="http://schemas.openxmlformats.org/drawingml/2006/picture">
+                <pic:pic xmlns:pic="http://schemas.openxmlformats.org/drawingml/2006/picture">
+                  <pic:nvPicPr>
+                    <pic:cNvPr id="31" name="图片 7"/>
+                    <pic:cNvPicPr>
+                      <a:picLocks noChangeAspect="1"/>
+                    </pic:cNvPicPr>
+                  </pic:nvPicPr>
+                  <pic:blipFill>
+                    <a:blip r:embed="rId34"/>
+                    <a:stretch>
+                      <a:fillRect/>
+                    </a:stretch>
+                  </pic:blipFill>
+                  <pic:spPr>
+                    <a:xfrm>
+                      <a:off x="0" y="0"/>
+                      <a:ext cx="5749925" cy="3234055"/>
+                    </a:xfrm>
+                    <a:prstGeom prst="rect">
+                      <a:avLst/>
+                    </a:prstGeom>
+                    <a:noFill/>
+                    <a:ln>
+                      <a:noFill/>
+                    </a:ln>
+                  </pic:spPr>
+                </pic:pic>
+              </a:graphicData>
+            </a:graphic>
+          </wp:inline>
+        </w:drawing>
+      </w:r>
+    </w:p>
+    <w:p>
+      <w:pPr>
+        <w:ind w:firstLine="0" w:firstLineChars="0"/>
+        <w:jc w:val="center"/>
+        <w:rPr>
+          <w:rFonts w:cs="Times New Roman"/>
+          <w:b/>
+          <w:bCs/>
+          <w:sz w:val="21"/>
+          <w:szCs w:val="21"/>
+        </w:rPr>
+      </w:pPr>
+      <w:r>
+        <w:rPr>
+          <w:rFonts w:cs="Times New Roman"/>
+          <w:b/>
+          <w:bCs/>
+          <w:sz w:val="21"/>
+          <w:szCs w:val="21"/>
+        </w:rPr>
+        <w:t>图</w:t>
+      </w:r>
+      <w:r>
+        <w:rPr>
+          <w:rFonts w:hint="eastAsia" w:cs="Times New Roman"/>
+          <w:b/>
+          <w:bCs/>
+          <w:sz w:val="21"/>
+          <w:szCs w:val="21"/>
+        </w:rPr>
+        <w:t>x</w:t>
+      </w:r>
+      <w:r>
+        <w:rPr>
+          <w:rFonts w:cs="Times New Roman"/>
+          <w:b/>
+          <w:bCs/>
+          <w:sz w:val="21"/>
+          <w:szCs w:val="21"/>
+        </w:rPr>
+        <w:t xml:space="preserve"> </w:t>
+      </w:r>
+      <w:r>
+        <w:rPr>
+          <w:rFonts w:hint="eastAsia" w:cs="Times New Roman"/>
+          <w:b/>
+          <w:bCs/>
+          <w:sz w:val="21"/>
+          <w:szCs w:val="21"/>
         </w:rPr>
         <w:t>登录卡片</w:t>
       </w:r>
@@ -5689,55 +5551,44 @@
     <w:p>
       <w:pPr>
         <w:pStyle w:val="16"/>
-        <w:numPr>
-          <w:ilvl w:val="0"/>
-          <w:numId w:val="0"/>
-        </w:numPr>
         <w:spacing w:before="163" w:after="163" w:line="360" w:lineRule="auto"/>
+        <w:rPr>
+          <w:rFonts w:ascii="Times New Roman" w:hAnsi="Times New Roman" w:cs="Times New Roman"/>
+          <w:sz w:val="24"/>
+          <w:szCs w:val="24"/>
+        </w:rPr>
+      </w:pPr>
+      <w:bookmarkStart w:id="33" w:name="_Toc15247"/>
+      <w:bookmarkStart w:id="34" w:name="_Toc29930"/>
+      <w:r>
         <w:rPr>
           <w:rFonts w:hint="eastAsia" w:ascii="Times New Roman" w:hAnsi="Times New Roman" w:cs="Times New Roman"/>
           <w:sz w:val="24"/>
           <w:szCs w:val="24"/>
-          <w:lang w:val="en-US" w:eastAsia="zh-CN"/>
-        </w:rPr>
-      </w:pPr>
-      <w:bookmarkStart w:id="33" w:name="_Toc15247"/>
-      <w:bookmarkStart w:id="34" w:name="_Toc29930"/>
+        </w:rPr>
+        <w:t>（二）</w:t>
+      </w:r>
+      <w:bookmarkEnd w:id="33"/>
+      <w:bookmarkEnd w:id="34"/>
       <w:r>
         <w:rPr>
           <w:rFonts w:hint="eastAsia" w:ascii="Times New Roman" w:hAnsi="Times New Roman" w:cs="Times New Roman"/>
           <w:sz w:val="24"/>
           <w:szCs w:val="24"/>
-          <w:lang w:val="en-US" w:eastAsia="zh-CN"/>
-        </w:rPr>
-        <w:t>（二）</w:t>
-      </w:r>
-      <w:bookmarkEnd w:id="33"/>
-      <w:bookmarkEnd w:id="34"/>
-      <w:r>
-        <w:rPr>
-          <w:rFonts w:hint="eastAsia" w:ascii="Times New Roman" w:hAnsi="Times New Roman" w:cs="Times New Roman"/>
-          <w:sz w:val="24"/>
-          <w:szCs w:val="24"/>
-          <w:lang w:val="en-US" w:eastAsia="zh-CN"/>
         </w:rPr>
         <w:t>主页面</w:t>
       </w:r>
     </w:p>
     <w:p>
       <w:pPr>
-        <w:numPr>
-          <w:ilvl w:val="0"/>
-          <w:numId w:val="0"/>
-        </w:numPr>
+        <w:ind w:firstLine="0" w:firstLineChars="0"/>
         <w:outlineLvl w:val="2"/>
         <w:rPr>
-          <w:rFonts w:hint="default" w:eastAsia="黑体" w:cs="Times New Roman"/>
+          <w:rFonts w:eastAsia="黑体" w:cs="Times New Roman"/>
           <w:b/>
           <w:bCs/>
           <w:kern w:val="28"/>
           <w:szCs w:val="32"/>
-          <w:lang w:val="en-US" w:eastAsia="zh-CN"/>
         </w:rPr>
       </w:pPr>
       <w:r>
@@ -5747,65 +5598,56 @@
           <w:bCs/>
           <w:kern w:val="28"/>
           <w:szCs w:val="32"/>
-          <w:lang w:val="en-US" w:eastAsia="zh-CN"/>
         </w:rPr>
         <w:t xml:space="preserve">1. </w:t>
       </w:r>
       <w:r>
         <w:rPr>
-          <w:rFonts w:hint="default" w:eastAsia="黑体" w:cs="Times New Roman"/>
+          <w:rFonts w:eastAsia="黑体" w:cs="Times New Roman"/>
           <w:b/>
           <w:bCs/>
           <w:kern w:val="28"/>
           <w:szCs w:val="32"/>
-          <w:lang w:val="en-US" w:eastAsia="zh-CN"/>
         </w:rPr>
         <w:t>导航栏</w:t>
       </w:r>
     </w:p>
     <w:p>
       <w:pPr>
-        <w:ind w:left="0" w:leftChars="0" w:firstLine="480" w:firstLineChars="200"/>
-        <w:rPr>
-          <w:rFonts w:hint="default" w:ascii="Times New Roman" w:hAnsi="Times New Roman" w:cs="Times New Roman"/>
-          <w:lang w:val="en-US" w:eastAsia="zh-CN"/>
-        </w:rPr>
-      </w:pPr>
-      <w:r>
-        <w:rPr>
-          <w:rFonts w:hint="default" w:ascii="Times New Roman" w:hAnsi="Times New Roman" w:cs="Times New Roman"/>
+        <w:ind w:firstLine="480"/>
+        <w:rPr>
+          <w:rFonts w:cs="Times New Roman"/>
+        </w:rPr>
+      </w:pPr>
+      <w:r>
+        <w:rPr>
+          <w:rFonts w:cs="Times New Roman"/>
         </w:rPr>
         <w:t>可以跳转到不同的子页面，</w:t>
       </w:r>
       <w:r>
         <w:rPr>
           <w:rFonts w:hint="eastAsia" w:cs="Times New Roman"/>
-          <w:lang w:val="en-US" w:eastAsia="zh-CN"/>
         </w:rPr>
         <w:t>包含</w:t>
       </w:r>
       <w:r>
         <w:rPr>
-          <w:rFonts w:hint="default" w:ascii="Times New Roman" w:hAnsi="Times New Roman" w:cs="Times New Roman"/>
-          <w:lang w:val="en-US" w:eastAsia="zh-CN"/>
+          <w:rFonts w:cs="Times New Roman"/>
         </w:rPr>
         <w:t>个人中心、手术查询、药品信息、最新通知、上传图片界面。</w:t>
       </w:r>
     </w:p>
     <w:p>
       <w:pPr>
-        <w:numPr>
-          <w:ilvl w:val="0"/>
-          <w:numId w:val="0"/>
-        </w:numPr>
+        <w:ind w:firstLine="0" w:firstLineChars="0"/>
         <w:outlineLvl w:val="2"/>
         <w:rPr>
-          <w:rFonts w:hint="default" w:eastAsia="黑体" w:cs="Times New Roman"/>
+          <w:rFonts w:eastAsia="黑体" w:cs="Times New Roman"/>
           <w:b/>
           <w:bCs/>
           <w:kern w:val="28"/>
           <w:szCs w:val="32"/>
-          <w:lang w:val="en-US" w:eastAsia="zh-CN"/>
         </w:rPr>
       </w:pPr>
       <w:r>
@@ -5815,80 +5657,66 @@
           <w:bCs/>
           <w:kern w:val="28"/>
           <w:szCs w:val="32"/>
-          <w:lang w:val="en-US" w:eastAsia="zh-CN"/>
         </w:rPr>
         <w:t xml:space="preserve">2. </w:t>
       </w:r>
       <w:r>
         <w:rPr>
-          <w:rFonts w:hint="default" w:eastAsia="黑体" w:cs="Times New Roman"/>
+          <w:rFonts w:eastAsia="黑体" w:cs="Times New Roman"/>
           <w:b/>
           <w:bCs/>
           <w:kern w:val="28"/>
           <w:szCs w:val="32"/>
-          <w:lang w:val="en-US" w:eastAsia="zh-CN"/>
         </w:rPr>
         <w:t>登录状态</w:t>
       </w:r>
     </w:p>
     <w:p>
       <w:pPr>
-        <w:numPr>
-          <w:ilvl w:val="0"/>
-          <w:numId w:val="0"/>
-        </w:numPr>
-        <w:ind w:leftChars="0" w:firstLine="480" w:firstLineChars="200"/>
-        <w:rPr>
-          <w:rFonts w:hint="default" w:ascii="Times New Roman" w:hAnsi="Times New Roman" w:eastAsia="宋体" w:cs="Times New Roman"/>
-          <w:lang w:val="en-US" w:eastAsia="zh-CN"/>
-        </w:rPr>
-      </w:pPr>
-      <w:r>
-        <w:rPr>
-          <w:rFonts w:hint="default" w:ascii="Times New Roman" w:hAnsi="Times New Roman" w:cs="Times New Roman"/>
-          <w:lang w:val="en-US" w:eastAsia="zh-CN"/>
+        <w:ind w:firstLine="480"/>
+        <w:rPr>
+          <w:rFonts w:eastAsia="宋体" w:cs="Times New Roman"/>
+        </w:rPr>
+      </w:pPr>
+      <w:r>
+        <w:rPr>
+          <w:rFonts w:cs="Times New Roman"/>
         </w:rPr>
         <w:t>若处于已登录状态则显示用户名，</w:t>
       </w:r>
       <w:r>
         <w:rPr>
           <w:rFonts w:hint="eastAsia" w:cs="Times New Roman"/>
-          <w:lang w:val="en-US" w:eastAsia="zh-CN"/>
         </w:rPr>
         <w:t>可以注销登录；</w:t>
       </w:r>
       <w:r>
         <w:rPr>
-          <w:rFonts w:hint="default" w:ascii="Times New Roman" w:hAnsi="Times New Roman" w:cs="Times New Roman"/>
-          <w:lang w:val="en-US" w:eastAsia="zh-CN"/>
+          <w:rFonts w:cs="Times New Roman"/>
         </w:rPr>
         <w:t>未登录状态显示</w:t>
       </w:r>
       <w:r>
         <w:rPr>
           <w:rFonts w:hint="eastAsia" w:cs="Times New Roman"/>
-          <w:lang w:val="en-US" w:eastAsia="zh-CN"/>
         </w:rPr>
         <w:t>“</w:t>
       </w:r>
       <w:r>
         <w:rPr>
-          <w:rFonts w:hint="default" w:ascii="Times New Roman" w:hAnsi="Times New Roman" w:cs="Times New Roman"/>
-          <w:lang w:val="en-US" w:eastAsia="zh-CN"/>
+          <w:rFonts w:cs="Times New Roman"/>
         </w:rPr>
         <w:t>未登录</w:t>
       </w:r>
       <w:r>
         <w:rPr>
           <w:rFonts w:hint="eastAsia" w:cs="Times New Roman"/>
-          <w:lang w:val="en-US" w:eastAsia="zh-CN"/>
         </w:rPr>
         <w:t>”</w:t>
       </w:r>
       <w:r>
         <w:rPr>
-          <w:rFonts w:hint="default" w:ascii="Times New Roman" w:hAnsi="Times New Roman" w:cs="Times New Roman"/>
-          <w:lang w:val="en-US" w:eastAsia="zh-CN"/>
+          <w:rFonts w:cs="Times New Roman"/>
         </w:rPr>
         <w:t>。</w:t>
       </w:r>
@@ -5901,22 +5729,19 @@
           <w:numId w:val="2"/>
         </w:numPr>
         <w:spacing w:before="163" w:after="163" w:line="360" w:lineRule="auto"/>
-        <w:ind w:left="0" w:leftChars="0" w:firstLine="0" w:firstLineChars="0"/>
-        <w:rPr>
-          <w:rFonts w:hint="default" w:ascii="Times New Roman" w:hAnsi="Times New Roman" w:cs="Times New Roman"/>
+        <w:rPr>
+          <w:rFonts w:ascii="Times New Roman" w:hAnsi="Times New Roman" w:cs="Times New Roman"/>
           <w:sz w:val="24"/>
           <w:szCs w:val="24"/>
-          <w:lang w:val="en-US" w:eastAsia="zh-CN"/>
-        </w:rPr>
-      </w:pPr>
-      <w:bookmarkStart w:id="35" w:name="_Toc10894"/>
-      <w:bookmarkStart w:id="36" w:name="_Toc5390"/>
-      <w:r>
-        <w:rPr>
-          <w:rFonts w:hint="default" w:ascii="Times New Roman" w:hAnsi="Times New Roman" w:cs="Times New Roman"/>
+        </w:rPr>
+      </w:pPr>
+      <w:bookmarkStart w:id="35" w:name="_Toc5390"/>
+      <w:bookmarkStart w:id="36" w:name="_Toc10894"/>
+      <w:r>
+        <w:rPr>
+          <w:rFonts w:ascii="Times New Roman" w:hAnsi="Times New Roman" w:cs="Times New Roman"/>
           <w:sz w:val="24"/>
           <w:szCs w:val="24"/>
-          <w:lang w:val="en-US" w:eastAsia="zh-CN"/>
         </w:rPr>
         <w:t>上传图片页面</w:t>
       </w:r>
@@ -5925,20 +5750,14 @@
     </w:p>
     <w:p>
       <w:pPr>
-        <w:ind w:left="0" w:leftChars="0" w:firstLine="0" w:firstLineChars="0"/>
-        <w:rPr>
-          <w:rFonts w:hint="default" w:ascii="Times New Roman" w:hAnsi="Times New Roman" w:cs="Times New Roman"/>
-          <w:b/>
-          <w:bCs/>
-          <w:i w:val="0"/>
-          <w:iCs w:val="0"/>
-          <w:lang w:val="en-US" w:eastAsia="zh-CN"/>
-        </w:rPr>
-      </w:pPr>
-      <w:r>
-        <w:rPr>
-          <w:sz w:val="24"/>
-        </w:rPr>
+        <w:ind w:firstLine="0" w:firstLineChars="0"/>
+        <w:rPr>
+          <w:rFonts w:cs="Times New Roman"/>
+          <w:b/>
+          <w:bCs/>
+        </w:rPr>
+      </w:pPr>
+      <w:r>
         <mc:AlternateContent>
           <mc:Choice Requires="wpg">
             <w:drawing>
@@ -5967,7 +5786,7 @@
                           </pic:cNvPicPr>
                         </pic:nvPicPr>
                         <pic:blipFill>
-                          <a:blip r:embed="rId34"/>
+                          <a:blip r:embed="rId35"/>
                           <a:srcRect b="21912"/>
                           <a:stretch>
                             <a:fillRect/>
@@ -6006,7 +5825,7 @@
                             </pic:cNvPicPr>
                           </pic:nvPicPr>
                           <pic:blipFill>
-                            <a:blip r:embed="rId35"/>
+                            <a:blip r:embed="rId36"/>
                             <a:stretch>
                               <a:fillRect/>
                             </a:stretch>
@@ -6061,11 +5880,9 @@
                                 <w:pPr>
                                   <w:ind w:firstLine="500" w:firstLineChars="500"/>
                                   <w:rPr>
-                                    <w:rFonts w:hint="default" w:eastAsiaTheme="minorEastAsia"/>
                                     <w:color w:val="FFFFFF" w:themeColor="background1"/>
                                     <w:sz w:val="10"/>
                                     <w:szCs w:val="10"/>
-                                    <w:lang w:val="en-US" w:eastAsia="zh-CN"/>
                                     <w14:textFill>
                                       <w14:solidFill>
                                         <w14:schemeClr w14:val="bg1"/>
@@ -6079,7 +5896,6 @@
                                     <w:color w:val="FFFFFF" w:themeColor="background1"/>
                                     <w:sz w:val="10"/>
                                     <w:szCs w:val="10"/>
-                                    <w:lang w:val="en-US" w:eastAsia="zh-CN"/>
                                     <w14:textFill>
                                       <w14:solidFill>
                                         <w14:schemeClr w14:val="bg1"/>
@@ -6104,20 +5920,20 @@
           </mc:Choice>
           <mc:Fallback>
             <w:pict>
-              <v:group id="_x0000_s1026" o:spid="_x0000_s1026" o:spt="203" style="height:205.25pt;width:460.65pt;" coordorigin="1987,189955" coordsize="9213,4105" o:gfxdata="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">
+              <v:group id="_x0000_s1026" o:spid="_x0000_s1026" o:spt="203" style="height:205.25pt;width:460.65pt;" coordorigin="1987,189955" coordsize="9213,4105" o:gfxdata="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">
                 <o:lock v:ext="edit" aspectratio="f"/>
-                <v:shape id="图片 8" o:spid="_x0000_s1026" o:spt="75" type="#_x0000_t75" style="position:absolute;left:1987;top:190084;height:3977;width:9055;" filled="f" o:preferrelative="t" stroked="f" coordsize="21600,21600" o:gfxdata="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">
+                <v:shape id="图片 8" o:spid="_x0000_s1026" o:spt="75" type="#_x0000_t75" style="position:absolute;left:1987;top:190084;height:3977;width:9055;" filled="f" o:preferrelative="t" stroked="f" coordsize="21600,21600" o:gfxdata="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">
                   <v:fill on="f" focussize="0,0"/>
                   <v:stroke on="f"/>
-                  <v:imagedata r:id="rId34" cropbottom="14360f" o:title=""/>
+                  <v:imagedata r:id="rId35" cropbottom="14360f" o:title=""/>
                   <o:lock v:ext="edit" aspectratio="t"/>
                 </v:shape>
                 <v:group id="组合 36" o:spid="_x0000_s1026" o:spt="203" style="position:absolute;left:9654;top:189955;height:615;width:1546;" coordorigin="9639,189981" coordsize="1546,615" o:gfxdata="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">
                   <o:lock v:ext="edit" aspectratio="f"/>
-                  <v:shape id="图片 10" o:spid="_x0000_s1026" o:spt="75" type="#_x0000_t75" style="position:absolute;left:10301;top:190254;height:120;width:339;" filled="f" o:preferrelative="t" stroked="f" coordsize="21600,21600" o:gfxdata="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">
+                  <v:shape id="图片 10" o:spid="_x0000_s1026" o:spt="75" type="#_x0000_t75" style="position:absolute;left:10301;top:190254;height:120;width:339;" filled="f" o:preferrelative="t" stroked="f" coordsize="21600,21600" o:gfxdata="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">
                     <v:fill on="f" focussize="0,0"/>
                     <v:stroke on="f"/>
-                    <v:imagedata r:id="rId35" o:title=""/>
+                    <v:imagedata r:id="rId36" o:title=""/>
                     <o:lock v:ext="edit" aspectratio="t"/>
                   </v:shape>
                   <v:shape id="_x0000_s1026" o:spid="_x0000_s1026" o:spt="202" type="#_x0000_t202" style="position:absolute;left:9639;top:189981;height:615;width:1546;" filled="f" stroked="f" coordsize="21600,21600" o:gfxdata="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">
@@ -6131,11 +5947,9 @@
                           <w:pPr>
                             <w:ind w:firstLine="500" w:firstLineChars="500"/>
                             <w:rPr>
-                              <w:rFonts w:hint="default" w:eastAsiaTheme="minorEastAsia"/>
                               <w:color w:val="FFFFFF" w:themeColor="background1"/>
                               <w:sz w:val="10"/>
                               <w:szCs w:val="10"/>
-                              <w:lang w:val="en-US" w:eastAsia="zh-CN"/>
                               <w14:textFill>
                                 <w14:solidFill>
                                   <w14:schemeClr w14:val="bg1"/>
@@ -6149,7 +5963,6 @@
                               <w:color w:val="FFFFFF" w:themeColor="background1"/>
                               <w:sz w:val="10"/>
                               <w:szCs w:val="10"/>
-                              <w:lang w:val="en-US" w:eastAsia="zh-CN"/>
                               <w14:textFill>
                                 <w14:solidFill>
                                   <w14:schemeClr w14:val="bg1"/>
@@ -6175,19 +5988,14 @@
       <w:pPr>
         <w:ind w:firstLine="0" w:firstLineChars="0"/>
         <w:jc w:val="center"/>
-        <w:rPr>
-          <w:rFonts w:hint="default"/>
-          <w:lang w:val="en-US" w:eastAsia="zh-CN"/>
-        </w:rPr>
-      </w:pPr>
-      <w:r>
-        <w:rPr>
-          <w:rFonts w:hint="default" w:cs="Times New Roman"/>
+      </w:pPr>
+      <w:r>
+        <w:rPr>
+          <w:rFonts w:cs="Times New Roman"/>
           <w:b/>
           <w:bCs/>
           <w:sz w:val="21"/>
           <w:szCs w:val="21"/>
-          <w:lang w:val="en-US" w:eastAsia="zh-CN"/>
         </w:rPr>
         <w:t>图</w:t>
       </w:r>
@@ -6198,36 +6006,30 @@
           <w:bCs/>
           <w:sz w:val="21"/>
           <w:szCs w:val="21"/>
-          <w:lang w:val="en-US" w:eastAsia="zh-CN"/>
         </w:rPr>
         <w:t>x</w:t>
       </w:r>
       <w:r>
         <w:rPr>
-          <w:rFonts w:hint="default" w:cs="Times New Roman"/>
+          <w:rFonts w:cs="Times New Roman"/>
           <w:b/>
           <w:bCs/>
           <w:sz w:val="21"/>
           <w:szCs w:val="21"/>
-          <w:lang w:val="en-US" w:eastAsia="zh-CN"/>
         </w:rPr>
         <w:t xml:space="preserve"> 上传图片页面</w:t>
       </w:r>
     </w:p>
     <w:p>
       <w:pPr>
-        <w:numPr>
-          <w:ilvl w:val="0"/>
-          <w:numId w:val="0"/>
-        </w:numPr>
+        <w:ind w:firstLine="0" w:firstLineChars="0"/>
         <w:outlineLvl w:val="2"/>
         <w:rPr>
-          <w:rFonts w:hint="eastAsia" w:eastAsia="黑体" w:cs="Times New Roman"/>
+          <w:rFonts w:eastAsia="黑体" w:cs="Times New Roman"/>
           <w:b/>
           <w:bCs/>
           <w:kern w:val="28"/>
           <w:szCs w:val="32"/>
-          <w:lang w:val="en-US" w:eastAsia="zh-CN"/>
         </w:rPr>
       </w:pPr>
       <w:r>
@@ -6237,44 +6039,28 @@
           <w:bCs/>
           <w:kern w:val="28"/>
           <w:szCs w:val="32"/>
-          <w:lang w:val="en-US" w:eastAsia="zh-CN"/>
         </w:rPr>
         <w:t>1. 图片卡片区</w:t>
       </w:r>
     </w:p>
     <w:p>
       <w:pPr>
-        <w:numPr>
-          <w:ilvl w:val="0"/>
-          <w:numId w:val="0"/>
-        </w:numPr>
-        <w:ind w:firstLine="480"/>
+        <w:ind w:firstLine="480" w:firstLineChars="0"/>
         <w:outlineLvl w:val="2"/>
         <w:rPr>
-          <w:rFonts w:hint="eastAsia" w:cs="Times New Roman"/>
-          <w:b w:val="0"/>
-          <w:bCs w:val="0"/>
-          <w:i w:val="0"/>
-          <w:iCs w:val="0"/>
-          <w:lang w:val="en-US" w:eastAsia="zh-CN"/>
-        </w:rPr>
-      </w:pPr>
-      <w:r>
-        <w:rPr>
-          <w:rFonts w:hint="eastAsia" w:cs="Times New Roman"/>
-          <w:b w:val="0"/>
-          <w:bCs w:val="0"/>
-          <w:i w:val="0"/>
-          <w:iCs w:val="0"/>
-          <w:lang w:val="en-US" w:eastAsia="zh-CN"/>
+          <w:rFonts w:cs="Times New Roman"/>
+        </w:rPr>
+      </w:pPr>
+      <w:r>
+        <w:rPr>
+          <w:rFonts w:hint="eastAsia" w:cs="Times New Roman"/>
         </w:rPr>
         <w:t>位于页面的中部。包含上传、下载、删除、重命名和搜索栏等功能。</w:t>
       </w:r>
     </w:p>
     <w:p>
       <w:pPr>
-        <w:ind w:left="0" w:leftChars="0" w:firstLine="0" w:firstLineChars="0"/>
-        <w:jc w:val="both"/>
+        <w:ind w:firstLine="0" w:firstLineChars="0"/>
       </w:pPr>
       <w:r>
         <w:drawing>
@@ -6295,7 +6081,7 @@
                     </pic:cNvPicPr>
                   </pic:nvPicPr>
                   <pic:blipFill>
-                    <a:blip r:embed="rId36"/>
+                    <a:blip r:embed="rId37"/>
                     <a:stretch>
                       <a:fillRect/>
                     </a:stretch>
@@ -6322,18 +6108,13 @@
     </w:p>
     <w:p>
       <w:pPr>
-        <w:numPr>
-          <w:ilvl w:val="0"/>
-          <w:numId w:val="0"/>
-        </w:numPr>
-        <w:jc w:val="both"/>
-        <w:rPr>
-          <w:rFonts w:hint="default" w:cs="Times New Roman"/>
+        <w:ind w:firstLine="0" w:firstLineChars="0"/>
+        <w:rPr>
+          <w:rFonts w:cs="Times New Roman"/>
           <w:b/>
           <w:bCs/>
           <w:sz w:val="21"/>
           <w:szCs w:val="21"/>
-          <w:lang w:val="en-US" w:eastAsia="zh-CN"/>
         </w:rPr>
       </w:pPr>
       <w:r>
@@ -6343,7 +6124,6 @@
           <w:bCs/>
           <w:sz w:val="21"/>
           <w:szCs w:val="21"/>
-          <w:lang w:val="en-US" w:eastAsia="zh-CN"/>
         </w:rPr>
         <w:t xml:space="preserve">      (a)上传图片样例              (b)图片加载显示               (c)分割图片样例</w:t>
       </w:r>
@@ -6353,22 +6133,16 @@
         <w:ind w:firstLine="0" w:firstLineChars="0"/>
         <w:jc w:val="center"/>
         <w:rPr>
-          <w:rFonts w:hint="default" w:cs="Times New Roman"/>
-          <w:b w:val="0"/>
-          <w:bCs w:val="0"/>
-          <w:i w:val="0"/>
-          <w:iCs w:val="0"/>
-          <w:lang w:val="en-US" w:eastAsia="zh-CN"/>
-        </w:rPr>
-      </w:pPr>
-      <w:r>
-        <w:rPr>
-          <w:rFonts w:hint="default" w:cs="Times New Roman"/>
+          <w:rFonts w:cs="Times New Roman"/>
+        </w:rPr>
+      </w:pPr>
+      <w:r>
+        <w:rPr>
+          <w:rFonts w:cs="Times New Roman"/>
           <w:b/>
           <w:bCs/>
           <w:sz w:val="21"/>
           <w:szCs w:val="21"/>
-          <w:lang w:val="en-US" w:eastAsia="zh-CN"/>
         </w:rPr>
         <w:t>图</w:t>
       </w:r>
@@ -6379,18 +6153,16 @@
           <w:bCs/>
           <w:sz w:val="21"/>
           <w:szCs w:val="21"/>
-          <w:lang w:val="en-US" w:eastAsia="zh-CN"/>
         </w:rPr>
         <w:t>x</w:t>
       </w:r>
       <w:r>
         <w:rPr>
-          <w:rFonts w:hint="default" w:cs="Times New Roman"/>
+          <w:rFonts w:cs="Times New Roman"/>
           <w:b/>
           <w:bCs/>
           <w:sz w:val="21"/>
           <w:szCs w:val="21"/>
-          <w:lang w:val="en-US" w:eastAsia="zh-CN"/>
         </w:rPr>
         <w:t xml:space="preserve"> 上传图片</w:t>
       </w:r>
@@ -6401,434 +6173,272 @@
           <w:bCs/>
           <w:sz w:val="21"/>
           <w:szCs w:val="21"/>
-          <w:lang w:val="en-US" w:eastAsia="zh-CN"/>
         </w:rPr>
         <w:t>样例</w:t>
       </w:r>
     </w:p>
     <w:p>
       <w:pPr>
-        <w:jc w:val="both"/>
-        <w:rPr>
-          <w:rFonts w:hint="default" w:cs="Times New Roman"/>
-          <w:b/>
-          <w:bCs/>
-          <w:i w:val="0"/>
-          <w:iCs w:val="0"/>
-          <w:lang w:val="en-US" w:eastAsia="zh-CN"/>
-        </w:rPr>
-      </w:pPr>
-      <w:r>
-        <w:rPr>
-          <w:rFonts w:hint="eastAsia" w:cs="Times New Roman"/>
-          <w:b/>
-          <w:bCs/>
-          <w:i w:val="0"/>
-          <w:iCs w:val="0"/>
-          <w:lang w:val="en-US" w:eastAsia="zh-CN"/>
+        <w:ind w:firstLine="482"/>
+        <w:rPr>
+          <w:rFonts w:cs="Times New Roman"/>
+          <w:b/>
+          <w:bCs/>
+        </w:rPr>
+      </w:pPr>
+      <w:r>
+        <w:rPr>
+          <w:rFonts w:hint="eastAsia" w:cs="Times New Roman"/>
+          <w:b/>
+          <w:bCs/>
         </w:rPr>
         <w:t>·上传</w:t>
       </w:r>
     </w:p>
     <w:p>
       <w:pPr>
-        <w:ind w:firstLine="480" w:firstLineChars="200"/>
-        <w:jc w:val="both"/>
-        <w:rPr>
-          <w:rFonts w:hint="default" w:cs="Times New Roman"/>
-          <w:b w:val="0"/>
-          <w:bCs w:val="0"/>
-          <w:i w:val="0"/>
-          <w:iCs w:val="0"/>
-          <w:lang w:val="en-US" w:eastAsia="zh-CN"/>
-        </w:rPr>
-      </w:pPr>
-      <w:r>
-        <w:rPr>
-          <w:rFonts w:hint="default" w:ascii="Times New Roman" w:hAnsi="Times New Roman" w:cs="Times New Roman"/>
-          <w:b w:val="0"/>
-          <w:bCs w:val="0"/>
-          <w:i w:val="0"/>
-          <w:iCs w:val="0"/>
-          <w:lang w:val="en-US" w:eastAsia="zh-CN"/>
+        <w:ind w:firstLine="480"/>
+        <w:rPr>
+          <w:rFonts w:cs="Times New Roman"/>
+        </w:rPr>
+      </w:pPr>
+      <w:r>
+        <w:rPr>
+          <w:rFonts w:cs="Times New Roman"/>
         </w:rPr>
         <w:t>点击</w:t>
       </w:r>
       <w:r>
         <w:rPr>
           <w:rFonts w:hint="eastAsia" w:cs="Times New Roman"/>
-          <w:b w:val="0"/>
-          <w:bCs w:val="0"/>
-          <w:i w:val="0"/>
-          <w:iCs w:val="0"/>
-          <w:lang w:val="en-US" w:eastAsia="zh-CN"/>
         </w:rPr>
         <w:t>页面最上方的“</w:t>
       </w:r>
       <w:r>
         <w:rPr>
           <w:rFonts w:hint="eastAsia" w:cs="Times New Roman"/>
-          <w:b w:val="0"/>
-          <w:bCs w:val="0"/>
-          <w:i w:val="0"/>
-          <w:iCs w:val="0"/>
-          <w:lang w:val="en-US" w:eastAsia="zh-Hans"/>
+          <w:lang w:eastAsia="zh-Hans"/>
         </w:rPr>
         <w:t>上传</w:t>
       </w:r>
       <w:r>
         <w:rPr>
           <w:rFonts w:hint="eastAsia" w:cs="Times New Roman"/>
-          <w:b w:val="0"/>
-          <w:bCs w:val="0"/>
-          <w:i w:val="0"/>
-          <w:iCs w:val="0"/>
-          <w:lang w:val="en-US" w:eastAsia="zh-CN"/>
         </w:rPr>
         <w:t>”</w:t>
       </w:r>
       <w:r>
         <w:rPr>
-          <w:rFonts w:hint="default" w:ascii="Times New Roman" w:hAnsi="Times New Roman" w:cs="Times New Roman"/>
-          <w:b w:val="0"/>
-          <w:bCs w:val="0"/>
-          <w:i w:val="0"/>
-          <w:iCs w:val="0"/>
-          <w:lang w:val="en-US" w:eastAsia="zh-CN"/>
+          <w:rFonts w:cs="Times New Roman"/>
         </w:rPr>
         <w:t>按钮，用户</w:t>
       </w:r>
       <w:r>
         <w:rPr>
           <w:rFonts w:hint="eastAsia" w:cs="Times New Roman"/>
-          <w:b w:val="0"/>
-          <w:bCs w:val="0"/>
-          <w:i w:val="0"/>
-          <w:iCs w:val="0"/>
-          <w:lang w:val="en-US" w:eastAsia="zh-CN"/>
         </w:rPr>
         <w:t>可</w:t>
       </w:r>
       <w:r>
         <w:rPr>
-          <w:rFonts w:hint="default" w:ascii="Times New Roman" w:hAnsi="Times New Roman" w:cs="Times New Roman"/>
-          <w:b w:val="0"/>
-          <w:bCs w:val="0"/>
-          <w:i w:val="0"/>
-          <w:iCs w:val="0"/>
-          <w:lang w:val="en-US" w:eastAsia="zh-CN"/>
+          <w:rFonts w:cs="Times New Roman"/>
         </w:rPr>
         <w:t>选择需要上传的</w:t>
       </w:r>
       <w:r>
         <w:rPr>
           <w:rFonts w:hint="eastAsia" w:cs="Times New Roman"/>
-          <w:b w:val="0"/>
-          <w:bCs w:val="0"/>
-          <w:i w:val="0"/>
-          <w:iCs w:val="0"/>
-          <w:lang w:val="en-US" w:eastAsia="zh-CN"/>
         </w:rPr>
         <w:t>原始图片</w:t>
       </w:r>
       <w:r>
         <w:rPr>
-          <w:rFonts w:hint="default" w:ascii="Times New Roman" w:hAnsi="Times New Roman" w:cs="Times New Roman"/>
-          <w:b w:val="0"/>
-          <w:bCs w:val="0"/>
-          <w:i w:val="0"/>
-          <w:iCs w:val="0"/>
-          <w:lang w:val="en-US" w:eastAsia="zh-CN"/>
+          <w:rFonts w:cs="Times New Roman"/>
         </w:rPr>
         <w:t>，选择完毕后点击</w:t>
       </w:r>
       <w:r>
         <w:rPr>
           <w:rFonts w:hint="eastAsia" w:cs="Times New Roman"/>
-          <w:b w:val="0"/>
-          <w:bCs w:val="0"/>
-          <w:i w:val="0"/>
-          <w:iCs w:val="0"/>
-          <w:lang w:val="en-US" w:eastAsia="zh-CN"/>
         </w:rPr>
         <w:t>“</w:t>
       </w:r>
       <w:r>
         <w:rPr>
-          <w:rFonts w:hint="default" w:ascii="Times New Roman" w:hAnsi="Times New Roman" w:cs="Times New Roman"/>
-          <w:b w:val="0"/>
-          <w:bCs w:val="0"/>
-          <w:i w:val="0"/>
-          <w:iCs w:val="0"/>
-          <w:lang w:val="en-US" w:eastAsia="zh-CN"/>
+          <w:rFonts w:cs="Times New Roman"/>
         </w:rPr>
         <w:t>确认上传</w:t>
       </w:r>
       <w:r>
         <w:rPr>
           <w:rFonts w:hint="eastAsia" w:cs="Times New Roman"/>
-          <w:b w:val="0"/>
-          <w:bCs w:val="0"/>
-          <w:i w:val="0"/>
-          <w:iCs w:val="0"/>
-          <w:lang w:val="en-US" w:eastAsia="zh-CN"/>
         </w:rPr>
         <w:t>”</w:t>
       </w:r>
       <w:r>
         <w:rPr>
-          <w:rFonts w:hint="default" w:ascii="Times New Roman" w:hAnsi="Times New Roman" w:cs="Times New Roman"/>
-          <w:b w:val="0"/>
-          <w:bCs w:val="0"/>
-          <w:i w:val="0"/>
-          <w:iCs w:val="0"/>
-          <w:lang w:val="en-US" w:eastAsia="zh-CN"/>
+          <w:rFonts w:cs="Times New Roman"/>
         </w:rPr>
         <w:t>，系统提示上传结果</w:t>
       </w:r>
       <w:r>
         <w:rPr>
           <w:rFonts w:hint="eastAsia" w:cs="Times New Roman"/>
-          <w:b w:val="0"/>
-          <w:bCs w:val="0"/>
-          <w:i w:val="0"/>
-          <w:iCs w:val="0"/>
-          <w:lang w:val="en-US" w:eastAsia="zh-CN"/>
         </w:rPr>
         <w:t>，上传图片样例如图x(a)所示。上传成功后系统自动运行视网膜分割算法，显示“图片加载中”，可点击“强制刷新”按钮，如图x(b)所示。图像分割完毕后在5s内自动显示在页面上，生成图片样例如图x(c)所示。</w:t>
       </w:r>
     </w:p>
     <w:p>
       <w:pPr>
-        <w:jc w:val="both"/>
-        <w:rPr>
-          <w:rFonts w:hint="default" w:cs="Times New Roman"/>
-          <w:b/>
-          <w:bCs/>
-          <w:i w:val="0"/>
-          <w:iCs w:val="0"/>
-          <w:lang w:val="en-US" w:eastAsia="zh-CN"/>
-        </w:rPr>
-      </w:pPr>
-      <w:r>
-        <w:rPr>
-          <w:rFonts w:hint="eastAsia" w:cs="Times New Roman"/>
-          <w:b/>
-          <w:bCs/>
-          <w:i w:val="0"/>
-          <w:iCs w:val="0"/>
-          <w:lang w:val="en-US" w:eastAsia="zh-CN"/>
+        <w:ind w:firstLine="482"/>
+        <w:rPr>
+          <w:rFonts w:cs="Times New Roman"/>
+          <w:b/>
+          <w:bCs/>
+        </w:rPr>
+      </w:pPr>
+      <w:r>
+        <w:rPr>
+          <w:rFonts w:hint="eastAsia" w:cs="Times New Roman"/>
+          <w:b/>
+          <w:bCs/>
         </w:rPr>
         <w:t>·下载</w:t>
       </w:r>
     </w:p>
     <w:p>
       <w:pPr>
-        <w:ind w:firstLine="480" w:firstLineChars="200"/>
-        <w:jc w:val="both"/>
-        <w:rPr>
-          <w:rFonts w:hint="eastAsia" w:cs="Times New Roman"/>
-          <w:b w:val="0"/>
-          <w:bCs w:val="0"/>
-          <w:i w:val="0"/>
-          <w:iCs w:val="0"/>
-          <w:lang w:val="en-US" w:eastAsia="zh-CN"/>
-        </w:rPr>
-      </w:pPr>
-      <w:r>
-        <w:rPr>
-          <w:rFonts w:hint="eastAsia" w:cs="Times New Roman"/>
-          <w:b w:val="0"/>
-          <w:bCs w:val="0"/>
-          <w:i w:val="0"/>
-          <w:iCs w:val="0"/>
-          <w:lang w:val="en-US" w:eastAsia="zh-CN"/>
+        <w:ind w:firstLine="480"/>
+        <w:rPr>
+          <w:rFonts w:cs="Times New Roman"/>
+        </w:rPr>
+      </w:pPr>
+      <w:r>
+        <w:rPr>
+          <w:rFonts w:hint="eastAsia" w:cs="Times New Roman"/>
         </w:rPr>
         <w:t>点击页面最上方的“下载”按钮，用户可以下载本页中的所有生成图片。点击原始图片、黄金标准、生成图片下方的“下载图片”可以下载对应的图片，或点击图片名称右侧的“下载全部”可以下载单条图片卡片的全部图片。</w:t>
       </w:r>
     </w:p>
     <w:p>
       <w:pPr>
-        <w:ind w:firstLine="480" w:firstLineChars="200"/>
-        <w:jc w:val="both"/>
-        <w:rPr>
-          <w:rFonts w:hint="eastAsia" w:cs="Times New Roman"/>
-          <w:b/>
-          <w:bCs/>
-          <w:i w:val="0"/>
-          <w:iCs w:val="0"/>
-          <w:lang w:val="en-US" w:eastAsia="zh-CN"/>
-        </w:rPr>
-      </w:pPr>
-      <w:r>
-        <w:rPr>
-          <w:rFonts w:hint="eastAsia" w:cs="Times New Roman"/>
-          <w:b/>
-          <w:bCs/>
-          <w:i w:val="0"/>
-          <w:iCs w:val="0"/>
-          <w:lang w:val="en-US" w:eastAsia="zh-CN"/>
+        <w:ind w:firstLine="482"/>
+        <w:rPr>
+          <w:rFonts w:cs="Times New Roman"/>
+          <w:b/>
+          <w:bCs/>
+        </w:rPr>
+      </w:pPr>
+      <w:r>
+        <w:rPr>
+          <w:rFonts w:hint="eastAsia" w:cs="Times New Roman"/>
+          <w:b/>
+          <w:bCs/>
         </w:rPr>
         <w:t>·删除</w:t>
       </w:r>
     </w:p>
     <w:p>
       <w:pPr>
-        <w:ind w:firstLine="480" w:firstLineChars="200"/>
-        <w:jc w:val="both"/>
-        <w:rPr>
-          <w:rFonts w:hint="default" w:cs="Times New Roman"/>
-          <w:b/>
-          <w:bCs/>
-          <w:i w:val="0"/>
-          <w:iCs w:val="0"/>
-          <w:lang w:val="en-US" w:eastAsia="zh-CN"/>
-        </w:rPr>
-      </w:pPr>
-      <w:r>
-        <w:rPr>
-          <w:rFonts w:hint="eastAsia" w:cs="Times New Roman"/>
-          <w:b w:val="0"/>
-          <w:bCs w:val="0"/>
-          <w:i w:val="0"/>
-          <w:iCs w:val="0"/>
-          <w:lang w:val="en-US" w:eastAsia="zh-CN"/>
+        <w:ind w:firstLine="480"/>
+        <w:rPr>
+          <w:rFonts w:cs="Times New Roman"/>
+          <w:b/>
+          <w:bCs/>
+        </w:rPr>
+      </w:pPr>
+      <w:r>
+        <w:rPr>
+          <w:rFonts w:hint="eastAsia" w:cs="Times New Roman"/>
         </w:rPr>
         <w:t>点击页面最上方的“清空”按钮，用户可以清空本页中的所有图片卡片。点击图片名称右侧的“删除全部”，可以删除本条图片卡片。</w:t>
       </w:r>
     </w:p>
     <w:p>
       <w:pPr>
-        <w:ind w:firstLine="480" w:firstLineChars="200"/>
-        <w:jc w:val="both"/>
-        <w:rPr>
-          <w:rFonts w:hint="eastAsia" w:cs="Times New Roman"/>
-          <w:b/>
-          <w:bCs/>
-          <w:i w:val="0"/>
-          <w:iCs w:val="0"/>
-          <w:lang w:val="en-US" w:eastAsia="zh-CN"/>
-        </w:rPr>
-      </w:pPr>
-      <w:r>
-        <w:rPr>
-          <w:rFonts w:hint="eastAsia" w:cs="Times New Roman"/>
-          <w:b/>
-          <w:bCs/>
-          <w:i w:val="0"/>
-          <w:iCs w:val="0"/>
-          <w:lang w:val="en-US" w:eastAsia="zh-CN"/>
+        <w:ind w:firstLine="482"/>
+        <w:rPr>
+          <w:rFonts w:cs="Times New Roman"/>
+          <w:b/>
+          <w:bCs/>
+        </w:rPr>
+      </w:pPr>
+      <w:r>
+        <w:rPr>
+          <w:rFonts w:hint="eastAsia" w:cs="Times New Roman"/>
+          <w:b/>
+          <w:bCs/>
         </w:rPr>
         <w:t>·重命名</w:t>
       </w:r>
     </w:p>
     <w:p>
       <w:pPr>
-        <w:ind w:firstLine="480" w:firstLineChars="200"/>
-        <w:jc w:val="both"/>
-        <w:rPr>
-          <w:rFonts w:hint="default" w:cs="Times New Roman"/>
-          <w:b/>
-          <w:bCs/>
-          <w:i w:val="0"/>
-          <w:iCs w:val="0"/>
-          <w:lang w:val="en-US" w:eastAsia="zh-CN"/>
-        </w:rPr>
-      </w:pPr>
-      <w:r>
-        <w:rPr>
-          <w:rFonts w:hint="eastAsia" w:cs="Times New Roman"/>
-          <w:b w:val="0"/>
-          <w:bCs w:val="0"/>
-          <w:i w:val="0"/>
-          <w:iCs w:val="0"/>
-          <w:lang w:val="en-US" w:eastAsia="zh-CN"/>
+        <w:ind w:firstLine="480"/>
+        <w:rPr>
+          <w:rFonts w:cs="Times New Roman"/>
+          <w:b/>
+          <w:bCs/>
+        </w:rPr>
+      </w:pPr>
+      <w:r>
+        <w:rPr>
+          <w:rFonts w:hint="eastAsia" w:cs="Times New Roman"/>
         </w:rPr>
         <w:t>点击图片名称旁侧的编辑按钮，可以修改该条图片卡片的检索名称。</w:t>
       </w:r>
     </w:p>
     <w:p>
       <w:pPr>
-        <w:ind w:firstLine="480" w:firstLineChars="200"/>
-        <w:jc w:val="both"/>
-        <w:rPr>
-          <w:rFonts w:hint="eastAsia" w:cs="Times New Roman"/>
-          <w:b/>
-          <w:bCs/>
-          <w:i w:val="0"/>
-          <w:iCs w:val="0"/>
-          <w:lang w:val="en-US" w:eastAsia="zh-CN"/>
-        </w:rPr>
-      </w:pPr>
-      <w:r>
-        <w:rPr>
-          <w:rFonts w:hint="eastAsia" w:cs="Times New Roman"/>
-          <w:b/>
-          <w:bCs/>
-          <w:i w:val="0"/>
-          <w:iCs w:val="0"/>
-          <w:lang w:val="en-US" w:eastAsia="zh-CN"/>
+        <w:ind w:firstLine="482"/>
+        <w:rPr>
+          <w:rFonts w:cs="Times New Roman"/>
+          <w:b/>
+          <w:bCs/>
+        </w:rPr>
+      </w:pPr>
+      <w:r>
+        <w:rPr>
+          <w:rFonts w:hint="eastAsia" w:cs="Times New Roman"/>
+          <w:b/>
+          <w:bCs/>
         </w:rPr>
         <w:t>·搜索栏</w:t>
       </w:r>
     </w:p>
     <w:p>
       <w:pPr>
-        <w:ind w:firstLine="480" w:firstLineChars="200"/>
-        <w:jc w:val="both"/>
-        <w:rPr>
-          <w:rFonts w:hint="default" w:cs="Times New Roman"/>
-          <w:b w:val="0"/>
-          <w:bCs w:val="0"/>
-          <w:i w:val="0"/>
-          <w:iCs w:val="0"/>
-          <w:lang w:val="en-US" w:eastAsia="zh-CN"/>
-        </w:rPr>
-      </w:pPr>
-      <w:r>
-        <w:rPr>
-          <w:rFonts w:hint="eastAsia" w:cs="Times New Roman"/>
-          <w:b w:val="0"/>
-          <w:bCs w:val="0"/>
-          <w:i w:val="0"/>
-          <w:iCs w:val="0"/>
-          <w:lang w:val="en-US" w:eastAsia="zh-CN"/>
+        <w:ind w:firstLine="480"/>
+        <w:rPr>
+          <w:rFonts w:cs="Times New Roman"/>
+        </w:rPr>
+      </w:pPr>
+      <w:r>
+        <w:rPr>
+          <w:rFonts w:hint="eastAsia" w:cs="Times New Roman"/>
         </w:rPr>
         <w:t>在搜索栏中可以按图片名称、患者信息等检索与其相关的图片卡片。</w:t>
       </w:r>
     </w:p>
     <w:p>
       <w:pPr>
-        <w:numPr>
-          <w:ilvl w:val="0"/>
-          <w:numId w:val="0"/>
-        </w:numPr>
-        <w:ind w:firstLine="480"/>
+        <w:ind w:firstLine="480" w:firstLineChars="0"/>
         <w:outlineLvl w:val="2"/>
         <w:rPr>
-          <w:rFonts w:hint="default" w:cs="Times New Roman"/>
-          <w:b w:val="0"/>
-          <w:bCs w:val="0"/>
-          <w:i w:val="0"/>
-          <w:iCs w:val="0"/>
-          <w:lang w:val="en-US" w:eastAsia="zh-CN"/>
-        </w:rPr>
-      </w:pPr>
-    </w:p>
-    <w:p>
-      <w:pPr>
-        <w:numPr>
-          <w:ilvl w:val="0"/>
-          <w:numId w:val="0"/>
-        </w:numPr>
+          <w:rFonts w:cs="Times New Roman"/>
+        </w:rPr>
+      </w:pPr>
+    </w:p>
+    <w:p>
+      <w:pPr>
+        <w:ind w:firstLine="0" w:firstLineChars="0"/>
         <w:outlineLvl w:val="2"/>
         <w:rPr>
-          <w:rFonts w:hint="eastAsia" w:eastAsia="黑体" w:cs="Times New Roman"/>
+          <w:rFonts w:eastAsia="黑体" w:cs="Times New Roman"/>
           <w:b/>
           <w:bCs/>
           <w:kern w:val="28"/>
           <w:szCs w:val="32"/>
-          <w:lang w:val="en-US" w:eastAsia="zh-CN"/>
         </w:rPr>
       </w:pPr>
       <w:r>
@@ -6838,52 +6448,33 @@
           <w:bCs/>
           <w:kern w:val="28"/>
           <w:szCs w:val="32"/>
-          <w:lang w:val="en-US" w:eastAsia="zh-CN"/>
         </w:rPr>
         <w:t>2. 按钮操作区</w:t>
       </w:r>
     </w:p>
     <w:p>
       <w:pPr>
-        <w:jc w:val="both"/>
-        <w:rPr>
-          <w:rFonts w:hint="eastAsia" w:cs="Times New Roman"/>
-          <w:b w:val="0"/>
-          <w:bCs w:val="0"/>
-          <w:i w:val="0"/>
-          <w:iCs w:val="0"/>
-          <w:lang w:val="en-US" w:eastAsia="zh-CN"/>
-        </w:rPr>
-      </w:pPr>
-      <w:r>
-        <w:rPr>
-          <w:rFonts w:hint="eastAsia" w:cs="Times New Roman"/>
-          <w:b w:val="0"/>
-          <w:bCs w:val="0"/>
-          <w:i w:val="0"/>
-          <w:iCs w:val="0"/>
-          <w:lang w:val="en-US" w:eastAsia="zh-CN"/>
+        <w:ind w:firstLine="480"/>
+        <w:rPr>
+          <w:rFonts w:cs="Times New Roman"/>
+        </w:rPr>
+      </w:pPr>
+      <w:r>
+        <w:rPr>
+          <w:rFonts w:hint="eastAsia" w:cs="Times New Roman"/>
         </w:rPr>
         <w:t>位于页面的左侧。按钮操作区的功能与图片卡片区有重叠，</w:t>
       </w:r>
       <w:r>
         <w:rPr>
           <w:rFonts w:hint="eastAsia" w:cs="Times New Roman"/>
-          <w:b w:val="0"/>
-          <w:bCs w:val="0"/>
-          <w:i w:val="0"/>
-          <w:iCs w:val="0"/>
-          <w:lang w:val="en-US" w:eastAsia="zh-Hans"/>
+          <w:lang w:eastAsia="zh-Hans"/>
         </w:rPr>
         <w:t>用户滚动中间的主操作区到页面下端时</w:t>
       </w:r>
       <w:r>
         <w:rPr>
-          <w:rFonts w:hint="default" w:cs="Times New Roman"/>
-          <w:b w:val="0"/>
-          <w:bCs w:val="0"/>
-          <w:i w:val="0"/>
-          <w:iCs w:val="0"/>
+          <w:rFonts w:cs="Times New Roman"/>
           <w:lang w:eastAsia="zh-Hans"/>
         </w:rPr>
         <w:t>，</w:t>
@@ -6891,21 +6482,13 @@
       <w:r>
         <w:rPr>
           <w:rFonts w:hint="eastAsia" w:cs="Times New Roman"/>
-          <w:b w:val="0"/>
-          <w:bCs w:val="0"/>
-          <w:i w:val="0"/>
-          <w:iCs w:val="0"/>
-          <w:lang w:val="en-US" w:eastAsia="zh-Hans"/>
+          <w:lang w:eastAsia="zh-Hans"/>
         </w:rPr>
         <w:t>可以通过点按快速操作区的按钮来实现上传图片</w:t>
       </w:r>
       <w:r>
         <w:rPr>
-          <w:rFonts w:hint="default" w:cs="Times New Roman"/>
-          <w:b w:val="0"/>
-          <w:bCs w:val="0"/>
-          <w:i w:val="0"/>
-          <w:iCs w:val="0"/>
+          <w:rFonts w:cs="Times New Roman"/>
           <w:lang w:eastAsia="zh-Hans"/>
         </w:rPr>
         <w:t>、</w:t>
@@ -6913,21 +6496,13 @@
       <w:r>
         <w:rPr>
           <w:rFonts w:hint="eastAsia" w:cs="Times New Roman"/>
-          <w:b w:val="0"/>
-          <w:bCs w:val="0"/>
-          <w:i w:val="0"/>
-          <w:iCs w:val="0"/>
-          <w:lang w:val="en-US" w:eastAsia="zh-Hans"/>
+          <w:lang w:eastAsia="zh-Hans"/>
         </w:rPr>
         <w:t>下载本页全部图片</w:t>
       </w:r>
       <w:r>
         <w:rPr>
-          <w:rFonts w:hint="default" w:cs="Times New Roman"/>
-          <w:b w:val="0"/>
-          <w:bCs w:val="0"/>
-          <w:i w:val="0"/>
-          <w:iCs w:val="0"/>
+          <w:rFonts w:cs="Times New Roman"/>
           <w:lang w:eastAsia="zh-Hans"/>
         </w:rPr>
         <w:t>、</w:t>
@@ -6935,21 +6510,13 @@
       <w:r>
         <w:rPr>
           <w:rFonts w:hint="eastAsia" w:cs="Times New Roman"/>
-          <w:b w:val="0"/>
-          <w:bCs w:val="0"/>
-          <w:i w:val="0"/>
-          <w:iCs w:val="0"/>
-          <w:lang w:val="en-US" w:eastAsia="zh-Hans"/>
+          <w:lang w:eastAsia="zh-Hans"/>
         </w:rPr>
         <w:t>删除本页全部图片</w:t>
       </w:r>
       <w:r>
         <w:rPr>
-          <w:rFonts w:hint="default" w:cs="Times New Roman"/>
-          <w:b w:val="0"/>
-          <w:bCs w:val="0"/>
-          <w:i w:val="0"/>
-          <w:iCs w:val="0"/>
+          <w:rFonts w:cs="Times New Roman"/>
           <w:lang w:eastAsia="zh-Hans"/>
         </w:rPr>
         <w:t>、</w:t>
@@ -6957,53 +6524,33 @@
       <w:r>
         <w:rPr>
           <w:rFonts w:hint="eastAsia" w:cs="Times New Roman"/>
-          <w:b w:val="0"/>
-          <w:bCs w:val="0"/>
-          <w:i w:val="0"/>
-          <w:iCs w:val="0"/>
-          <w:lang w:val="en-US" w:eastAsia="zh-Hans"/>
+          <w:lang w:eastAsia="zh-Hans"/>
         </w:rPr>
         <w:t>按照图片名字搜索图片的功能</w:t>
       </w:r>
       <w:r>
         <w:rPr>
           <w:rFonts w:hint="eastAsia" w:cs="Times New Roman"/>
-          <w:b w:val="0"/>
-          <w:bCs w:val="0"/>
-          <w:i w:val="0"/>
-          <w:iCs w:val="0"/>
-          <w:lang w:val="en-US" w:eastAsia="zh-CN"/>
         </w:rPr>
         <w:t>。</w:t>
       </w:r>
     </w:p>
     <w:p>
       <w:pPr>
-        <w:jc w:val="both"/>
-        <w:rPr>
-          <w:rFonts w:hint="eastAsia" w:cs="Times New Roman"/>
-          <w:b w:val="0"/>
-          <w:bCs w:val="0"/>
-          <w:i w:val="0"/>
-          <w:iCs w:val="0"/>
-          <w:lang w:val="en-US" w:eastAsia="zh-CN"/>
-        </w:rPr>
-      </w:pPr>
-    </w:p>
-    <w:p>
-      <w:pPr>
-        <w:numPr>
-          <w:ilvl w:val="0"/>
-          <w:numId w:val="0"/>
-        </w:numPr>
+        <w:ind w:firstLine="480"/>
+        <w:rPr>
+          <w:rFonts w:cs="Times New Roman"/>
+        </w:rPr>
+      </w:pPr>
+    </w:p>
+    <w:p>
+      <w:pPr>
+        <w:ind w:firstLine="0" w:firstLineChars="0"/>
         <w:outlineLvl w:val="2"/>
         <w:rPr>
-          <w:rFonts w:hint="eastAsia" w:cs="Times New Roman"/>
-          <w:b/>
-          <w:bCs/>
-          <w:i w:val="0"/>
-          <w:iCs w:val="0"/>
-          <w:lang w:val="en-US" w:eastAsia="zh-CN"/>
+          <w:rFonts w:cs="Times New Roman"/>
+          <w:b/>
+          <w:bCs/>
         </w:rPr>
       </w:pPr>
       <w:r>
@@ -7013,90 +6560,60 @@
           <w:bCs/>
           <w:kern w:val="28"/>
           <w:szCs w:val="32"/>
-          <w:lang w:val="en-US" w:eastAsia="zh-CN"/>
         </w:rPr>
         <w:t>3. 分页操作区</w:t>
       </w:r>
     </w:p>
     <w:p>
       <w:pPr>
-        <w:ind w:firstLine="480" w:firstLineChars="200"/>
-        <w:jc w:val="both"/>
-        <w:rPr>
-          <w:rFonts w:hint="eastAsia" w:cs="Times New Roman"/>
-          <w:b w:val="0"/>
-          <w:bCs w:val="0"/>
-          <w:i w:val="0"/>
-          <w:iCs w:val="0"/>
-          <w:lang w:val="en-US" w:eastAsia="zh-CN"/>
-        </w:rPr>
-      </w:pPr>
-      <w:r>
-        <w:rPr>
-          <w:rFonts w:hint="eastAsia" w:cs="Times New Roman"/>
-          <w:b w:val="0"/>
-          <w:bCs w:val="0"/>
-          <w:i w:val="0"/>
-          <w:iCs w:val="0"/>
-          <w:lang w:val="en-US" w:eastAsia="zh-CN"/>
+        <w:ind w:firstLine="480"/>
+        <w:rPr>
+          <w:rFonts w:cs="Times New Roman"/>
+        </w:rPr>
+      </w:pPr>
+      <w:r>
+        <w:rPr>
+          <w:rFonts w:hint="eastAsia" w:cs="Times New Roman"/>
         </w:rPr>
         <w:t>位于页面右侧。</w:t>
       </w:r>
     </w:p>
     <w:p>
       <w:pPr>
-        <w:jc w:val="both"/>
-        <w:rPr>
-          <w:rFonts w:hint="eastAsia" w:cs="Times New Roman"/>
-          <w:b/>
-          <w:bCs/>
-          <w:i w:val="0"/>
-          <w:iCs w:val="0"/>
-          <w:lang w:val="en-US" w:eastAsia="zh-CN"/>
-        </w:rPr>
-      </w:pPr>
-      <w:r>
-        <w:rPr>
-          <w:rFonts w:hint="eastAsia" w:cs="Times New Roman"/>
-          <w:b/>
-          <w:bCs/>
-          <w:i w:val="0"/>
-          <w:iCs w:val="0"/>
-          <w:lang w:val="en-US" w:eastAsia="zh-CN"/>
+        <w:ind w:firstLine="482"/>
+        <w:rPr>
+          <w:rFonts w:cs="Times New Roman"/>
+          <w:b/>
+          <w:bCs/>
+        </w:rPr>
+      </w:pPr>
+      <w:r>
+        <w:rPr>
+          <w:rFonts w:hint="eastAsia" w:cs="Times New Roman"/>
+          <w:b/>
+          <w:bCs/>
         </w:rPr>
         <w:t>·调整按钮</w:t>
       </w:r>
     </w:p>
     <w:p>
       <w:pPr>
-        <w:jc w:val="both"/>
-        <w:rPr>
-          <w:rFonts w:hint="default" w:cs="Times New Roman"/>
-          <w:b w:val="0"/>
-          <w:bCs w:val="0"/>
-          <w:i w:val="0"/>
-          <w:iCs w:val="0"/>
+        <w:ind w:firstLine="480"/>
+        <w:rPr>
+          <w:rFonts w:cs="Times New Roman"/>
           <w:lang w:eastAsia="zh-Hans"/>
         </w:rPr>
       </w:pPr>
       <w:r>
         <w:rPr>
           <w:rFonts w:hint="eastAsia" w:cs="Times New Roman"/>
-          <w:b w:val="0"/>
-          <w:bCs w:val="0"/>
-          <w:i w:val="0"/>
-          <w:iCs w:val="0"/>
-          <w:lang w:val="en-US" w:eastAsia="zh-Hans"/>
+          <w:lang w:eastAsia="zh-Hans"/>
         </w:rPr>
         <w:t>用户点按页面大小调整按钮</w:t>
       </w:r>
       <w:r>
         <w:rPr>
-          <w:rFonts w:hint="default" w:cs="Times New Roman"/>
-          <w:b w:val="0"/>
-          <w:bCs w:val="0"/>
-          <w:i w:val="0"/>
-          <w:iCs w:val="0"/>
+          <w:rFonts w:cs="Times New Roman"/>
           <w:lang w:eastAsia="zh-Hans"/>
         </w:rPr>
         <w:t>，</w:t>
@@ -7104,21 +6621,13 @@
       <w:r>
         <w:rPr>
           <w:rFonts w:hint="eastAsia" w:cs="Times New Roman"/>
-          <w:b w:val="0"/>
-          <w:bCs w:val="0"/>
-          <w:i w:val="0"/>
-          <w:iCs w:val="0"/>
-          <w:lang w:val="en-US" w:eastAsia="zh-Hans"/>
+          <w:lang w:eastAsia="zh-Hans"/>
         </w:rPr>
         <w:t>系统页面显示的图像卡片数目改变</w:t>
       </w:r>
       <w:r>
         <w:rPr>
-          <w:rFonts w:hint="default" w:cs="Times New Roman"/>
-          <w:b w:val="0"/>
-          <w:bCs w:val="0"/>
-          <w:i w:val="0"/>
-          <w:iCs w:val="0"/>
+          <w:rFonts w:cs="Times New Roman"/>
           <w:lang w:eastAsia="zh-Hans"/>
         </w:rPr>
         <w:t>。</w:t>
@@ -7126,58 +6635,40 @@
     </w:p>
     <w:p>
       <w:pPr>
-        <w:jc w:val="both"/>
-        <w:rPr>
-          <w:rFonts w:hint="default" w:cs="Times New Roman"/>
-          <w:b/>
-          <w:bCs/>
-          <w:i w:val="0"/>
-          <w:iCs w:val="0"/>
-          <w:lang w:val="en-US" w:eastAsia="zh-CN"/>
-        </w:rPr>
-      </w:pPr>
-      <w:r>
-        <w:rPr>
-          <w:rFonts w:hint="eastAsia" w:cs="Times New Roman"/>
-          <w:b/>
-          <w:bCs/>
-          <w:i w:val="0"/>
-          <w:iCs w:val="0"/>
-          <w:lang w:val="en-US" w:eastAsia="zh-CN"/>
+        <w:ind w:firstLine="482"/>
+        <w:rPr>
+          <w:rFonts w:cs="Times New Roman"/>
+          <w:b/>
+          <w:bCs/>
+        </w:rPr>
+      </w:pPr>
+      <w:r>
+        <w:rPr>
+          <w:rFonts w:hint="eastAsia" w:cs="Times New Roman"/>
+          <w:b/>
+          <w:bCs/>
         </w:rPr>
         <w:t>·翻页按钮</w:t>
       </w:r>
     </w:p>
     <w:p>
       <w:pPr>
-        <w:jc w:val="both"/>
-        <w:rPr>
-          <w:rFonts w:hint="default" w:cs="Times New Roman"/>
-          <w:b w:val="0"/>
-          <w:bCs w:val="0"/>
-          <w:i w:val="0"/>
-          <w:iCs w:val="0"/>
+        <w:ind w:firstLine="480"/>
+        <w:rPr>
+          <w:rFonts w:cs="Times New Roman"/>
           <w:lang w:eastAsia="zh-Hans"/>
         </w:rPr>
       </w:pPr>
       <w:r>
         <w:rPr>
           <w:rFonts w:hint="eastAsia" w:cs="Times New Roman"/>
-          <w:b w:val="0"/>
-          <w:bCs w:val="0"/>
-          <w:i w:val="0"/>
-          <w:iCs w:val="0"/>
-          <w:lang w:val="en-US" w:eastAsia="zh-Hans"/>
+          <w:lang w:eastAsia="zh-Hans"/>
         </w:rPr>
         <w:t>用户点按翻页按钮</w:t>
       </w:r>
       <w:r>
         <w:rPr>
-          <w:rFonts w:hint="default" w:cs="Times New Roman"/>
-          <w:b w:val="0"/>
-          <w:bCs w:val="0"/>
-          <w:i w:val="0"/>
-          <w:iCs w:val="0"/>
+          <w:rFonts w:cs="Times New Roman"/>
           <w:lang w:eastAsia="zh-Hans"/>
         </w:rPr>
         <w:t>，</w:t>
@@ -7185,21 +6676,13 @@
       <w:r>
         <w:rPr>
           <w:rFonts w:hint="eastAsia" w:cs="Times New Roman"/>
-          <w:b w:val="0"/>
-          <w:bCs w:val="0"/>
-          <w:i w:val="0"/>
-          <w:iCs w:val="0"/>
-          <w:lang w:val="en-US" w:eastAsia="zh-Hans"/>
+          <w:lang w:eastAsia="zh-Hans"/>
         </w:rPr>
         <w:t>系统页面向前或向后翻动</w:t>
       </w:r>
       <w:r>
         <w:rPr>
-          <w:rFonts w:hint="default" w:cs="Times New Roman"/>
-          <w:b w:val="0"/>
-          <w:bCs w:val="0"/>
-          <w:i w:val="0"/>
-          <w:iCs w:val="0"/>
+          <w:rFonts w:cs="Times New Roman"/>
           <w:lang w:eastAsia="zh-Hans"/>
         </w:rPr>
         <w:t>。</w:t>
@@ -7207,58 +6690,40 @@
     </w:p>
     <w:p>
       <w:pPr>
-        <w:jc w:val="both"/>
-        <w:rPr>
-          <w:rFonts w:hint="default" w:cs="Times New Roman"/>
-          <w:b/>
-          <w:bCs/>
-          <w:i w:val="0"/>
-          <w:iCs w:val="0"/>
-          <w:lang w:val="en-US" w:eastAsia="zh-CN"/>
-        </w:rPr>
-      </w:pPr>
-      <w:r>
-        <w:rPr>
-          <w:rFonts w:hint="eastAsia" w:cs="Times New Roman"/>
-          <w:b/>
-          <w:bCs/>
-          <w:i w:val="0"/>
-          <w:iCs w:val="0"/>
-          <w:lang w:val="en-US" w:eastAsia="zh-CN"/>
+        <w:ind w:firstLine="482"/>
+        <w:rPr>
+          <w:rFonts w:cs="Times New Roman"/>
+          <w:b/>
+          <w:bCs/>
+        </w:rPr>
+      </w:pPr>
+      <w:r>
+        <w:rPr>
+          <w:rFonts w:hint="eastAsia" w:cs="Times New Roman"/>
+          <w:b/>
+          <w:bCs/>
         </w:rPr>
         <w:t>·跳转按钮</w:t>
       </w:r>
     </w:p>
     <w:p>
       <w:pPr>
-        <w:jc w:val="both"/>
-        <w:rPr>
-          <w:rFonts w:hint="default" w:cs="Times New Roman"/>
-          <w:b w:val="0"/>
-          <w:bCs w:val="0"/>
-          <w:i w:val="0"/>
-          <w:iCs w:val="0"/>
+        <w:ind w:firstLine="480"/>
+        <w:rPr>
+          <w:rFonts w:cs="Times New Roman"/>
           <w:lang w:eastAsia="zh-Hans"/>
         </w:rPr>
       </w:pPr>
       <w:r>
         <w:rPr>
           <w:rFonts w:hint="eastAsia" w:cs="Times New Roman"/>
-          <w:b w:val="0"/>
-          <w:bCs w:val="0"/>
-          <w:i w:val="0"/>
-          <w:iCs w:val="0"/>
-          <w:lang w:val="en-US" w:eastAsia="zh-Hans"/>
+          <w:lang w:eastAsia="zh-Hans"/>
         </w:rPr>
         <w:t>用户点按跳页按钮</w:t>
       </w:r>
       <w:r>
         <w:rPr>
-          <w:rFonts w:hint="default" w:cs="Times New Roman"/>
-          <w:b w:val="0"/>
-          <w:bCs w:val="0"/>
-          <w:i w:val="0"/>
-          <w:iCs w:val="0"/>
+          <w:rFonts w:cs="Times New Roman"/>
           <w:lang w:eastAsia="zh-Hans"/>
         </w:rPr>
         <w:t>，</w:t>
@@ -7266,21 +6731,13 @@
       <w:r>
         <w:rPr>
           <w:rFonts w:hint="eastAsia" w:cs="Times New Roman"/>
-          <w:b w:val="0"/>
-          <w:bCs w:val="0"/>
-          <w:i w:val="0"/>
-          <w:iCs w:val="0"/>
-          <w:lang w:val="en-US" w:eastAsia="zh-Hans"/>
+          <w:lang w:eastAsia="zh-Hans"/>
         </w:rPr>
         <w:t>系统跳转到对应的页面</w:t>
       </w:r>
       <w:r>
         <w:rPr>
-          <w:rFonts w:hint="default" w:cs="Times New Roman"/>
-          <w:b w:val="0"/>
-          <w:bCs w:val="0"/>
-          <w:i w:val="0"/>
-          <w:iCs w:val="0"/>
+          <w:rFonts w:cs="Times New Roman"/>
           <w:lang w:eastAsia="zh-Hans"/>
         </w:rPr>
         <w:t>。</w:t>
@@ -7288,21 +6745,15 @@
     </w:p>
     <w:p>
       <w:pPr>
-        <w:ind w:left="0" w:leftChars="0" w:firstLine="0" w:firstLineChars="0"/>
+        <w:ind w:firstLine="0" w:firstLineChars="0"/>
         <w:jc w:val="center"/>
         <w:rPr>
-          <w:rFonts w:hint="default" w:ascii="Times New Roman" w:hAnsi="Times New Roman" w:cs="Times New Roman"/>
-          <w:b/>
-          <w:bCs/>
-          <w:i w:val="0"/>
-          <w:iCs w:val="0"/>
-          <w:lang w:val="en-US" w:eastAsia="zh-CN"/>
-        </w:rPr>
-      </w:pPr>
-      <w:r>
-        <w:rPr>
-          <w:sz w:val="24"/>
-        </w:rPr>
+          <w:rFonts w:cs="Times New Roman"/>
+          <w:b/>
+          <w:bCs/>
+        </w:rPr>
+      </w:pPr>
+      <w:r>
         <mc:AlternateContent>
           <mc:Choice Requires="wpg">
             <w:drawing>
@@ -7331,7 +6782,7 @@
                           </pic:cNvPicPr>
                         </pic:nvPicPr>
                         <pic:blipFill>
-                          <a:blip r:embed="rId37"/>
+                          <a:blip r:embed="rId38"/>
                           <a:stretch>
                             <a:fillRect/>
                           </a:stretch>
@@ -7358,7 +6809,7 @@
                           </pic:cNvPicPr>
                         </pic:nvPicPr>
                         <pic:blipFill>
-                          <a:blip r:embed="rId38"/>
+                          <a:blip r:embed="rId39"/>
                           <a:stretch>
                             <a:fillRect/>
                           </a:stretch>
@@ -7385,18 +6836,18 @@
           </mc:Choice>
           <mc:Fallback>
             <w:pict>
-              <v:group id="_x0000_s1026" o:spid="_x0000_s1026" o:spt="203" style="height:119.35pt;width:223.9pt;" coordorigin="4320,220759" coordsize="4478,2387" o:gfxdata="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">
+              <v:group id="_x0000_s1026" o:spid="_x0000_s1026" o:spt="203" style="height:119.35pt;width:223.9pt;" coordorigin="4320,220759" coordsize="4478,2387" o:gfxdata="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">
                 <o:lock v:ext="edit" aspectratio="f"/>
                 <v:shape id="图片 16" o:spid="_x0000_s1026" o:spt="75" type="#_x0000_t75" style="position:absolute;left:7384;top:220759;height:1880;width:1414;" filled="f" o:preferrelative="t" stroked="f" coordsize="21600,21600" o:gfxdata="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">
                   <v:fill on="f" focussize="0,0"/>
                   <v:stroke on="f"/>
-                  <v:imagedata r:id="rId37" o:title=""/>
+                  <v:imagedata r:id="rId38" o:title=""/>
                   <o:lock v:ext="edit" aspectratio="t"/>
                 </v:shape>
                 <v:shape id="图片 15" o:spid="_x0000_s1026" o:spt="75" type="#_x0000_t75" style="position:absolute;left:4320;top:220770;height:2376;width:1214;" filled="f" o:preferrelative="t" stroked="f" coordsize="21600,21600" o:gfxdata="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">
                   <v:fill on="f" focussize="0,0"/>
                   <v:stroke on="f"/>
-                  <v:imagedata r:id="rId38" o:title=""/>
+                  <v:imagedata r:id="rId39" o:title=""/>
                   <o:lock v:ext="edit" aspectratio="t"/>
                 </v:shape>
                 <w10:wrap type="none"/>
@@ -7414,14 +6865,12 @@
           <w:numId w:val="4"/>
         </w:numPr>
         <w:ind w:firstLine="2100" w:firstLineChars="1000"/>
-        <w:jc w:val="both"/>
-        <w:rPr>
-          <w:rFonts w:hint="default" w:cs="Times New Roman"/>
+        <w:rPr>
+          <w:rFonts w:cs="Times New Roman"/>
           <w:b/>
           <w:bCs/>
           <w:sz w:val="21"/>
           <w:szCs w:val="21"/>
-          <w:lang w:val="en-US" w:eastAsia="zh-CN"/>
         </w:rPr>
       </w:pPr>
       <w:r>
@@ -7431,7 +6880,6 @@
           <w:bCs/>
           <w:sz w:val="21"/>
           <w:szCs w:val="21"/>
-          <w:lang w:val="en-US" w:eastAsia="zh-CN"/>
         </w:rPr>
         <w:t>调整每页条数             (b) 页面翻动和跳转</w:t>
       </w:r>
@@ -7443,12 +6891,11 @@
       </w:pPr>
       <w:r>
         <w:rPr>
-          <w:rFonts w:hint="default" w:cs="Times New Roman"/>
+          <w:rFonts w:cs="Times New Roman"/>
           <w:b/>
           <w:bCs/>
           <w:sz w:val="21"/>
           <w:szCs w:val="21"/>
-          <w:lang w:val="en-US" w:eastAsia="zh-CN"/>
         </w:rPr>
         <w:t>图</w:t>
       </w:r>
@@ -7459,18 +6906,16 @@
           <w:bCs/>
           <w:sz w:val="21"/>
           <w:szCs w:val="21"/>
-          <w:lang w:val="en-US" w:eastAsia="zh-CN"/>
         </w:rPr>
         <w:t>x</w:t>
       </w:r>
       <w:r>
         <w:rPr>
-          <w:rFonts w:hint="default" w:cs="Times New Roman"/>
+          <w:rFonts w:cs="Times New Roman"/>
           <w:b/>
           <w:bCs/>
           <w:sz w:val="21"/>
           <w:szCs w:val="21"/>
-          <w:lang w:val="en-US" w:eastAsia="zh-CN"/>
         </w:rPr>
         <w:t xml:space="preserve"> </w:t>
       </w:r>
@@ -7481,7 +6926,6 @@
           <w:bCs/>
           <w:sz w:val="21"/>
           <w:szCs w:val="21"/>
-          <w:lang w:val="en-US" w:eastAsia="zh-CN"/>
         </w:rPr>
         <w:t>分页操作区</w:t>
       </w:r>
@@ -7494,12 +6938,10 @@
           <w:numId w:val="2"/>
         </w:numPr>
         <w:spacing w:before="163" w:after="163" w:line="360" w:lineRule="auto"/>
-        <w:ind w:left="0" w:leftChars="0" w:firstLine="0" w:firstLineChars="0"/>
-        <w:rPr>
-          <w:rFonts w:hint="default" w:ascii="Times New Roman" w:hAnsi="Times New Roman" w:cs="Times New Roman"/>
+        <w:rPr>
+          <w:rFonts w:ascii="Times New Roman" w:hAnsi="Times New Roman" w:cs="Times New Roman"/>
           <w:sz w:val="24"/>
           <w:szCs w:val="24"/>
-          <w:lang w:val="en-US" w:eastAsia="zh-CN"/>
         </w:rPr>
       </w:pPr>
       <w:bookmarkStart w:id="37" w:name="_Toc16071"/>
@@ -7508,7 +6950,6 @@
           <w:rFonts w:hint="eastAsia" w:ascii="Times New Roman" w:hAnsi="Times New Roman" w:cs="Times New Roman"/>
           <w:sz w:val="24"/>
           <w:szCs w:val="24"/>
-          <w:lang w:val="en-US" w:eastAsia="zh-CN"/>
         </w:rPr>
         <w:t>图片</w:t>
       </w:r>
@@ -7518,38 +6959,54 @@
           <w:rFonts w:hint="eastAsia" w:ascii="Times New Roman" w:hAnsi="Times New Roman" w:cs="Times New Roman"/>
           <w:sz w:val="24"/>
           <w:szCs w:val="24"/>
-          <w:lang w:val="en-US" w:eastAsia="zh-CN"/>
         </w:rPr>
         <w:t>编辑页面</w:t>
       </w:r>
     </w:p>
     <w:p>
       <w:pPr>
+        <w:ind w:firstLine="480"/>
+        <w:rPr>
+          <w:rFonts w:hint="default"/>
+          <w:lang w:val="en-US"/>
+        </w:rPr>
+      </w:pPr>
+      <w:r>
+        <w:rPr>
+          <w:rFonts w:hint="eastAsia"/>
+        </w:rPr>
+        <w:t>在线图片编辑器提供了对图片进行多种操作的功能</w:t>
+      </w:r>
+      <w:r>
+        <w:rPr>
+          <w:rFonts w:hint="eastAsia"/>
+          <w:lang w:eastAsia="zh-CN"/>
+        </w:rPr>
+        <w:t>，</w:t>
+      </w:r>
+      <w:r>
+        <w:rPr>
+          <w:rFonts w:hint="eastAsia"/>
+        </w:rPr>
+        <w:t>包括</w:t>
+      </w:r>
+      <w:r>
         <w:rPr>
           <w:rFonts w:hint="eastAsia"/>
           <w:lang w:val="en-US" w:eastAsia="zh-CN"/>
         </w:rPr>
-      </w:pPr>
-      <w:r>
-        <w:rPr>
-          <w:rFonts w:hint="eastAsia"/>
-          <w:lang w:val="en-US" w:eastAsia="zh-CN"/>
-        </w:rPr>
-        <w:t>在线图片编辑器提供了对图片进行多种操作的功能。包括长、宽的自由缩放和等比例缩放和裁剪、图像的旋转、图像的自由标注、图形标注和文字标注，还可以给图片增加滤镜。</w:t>
-      </w:r>
-    </w:p>
-    <w:p>
-      <w:pPr>
-        <w:ind w:left="0" w:leftChars="0" w:firstLine="0" w:firstLineChars="0"/>
-        <w:jc w:val="both"/>
-        <w:rPr>
-          <w:rFonts w:hint="default" w:cs="Times New Roman"/>
+        <w:t>放大、缩小，长和宽的自由缩放或等比例缩放，图片的裁剪、旋转，自由标注、图形标注和文字标注，灰度、锐化和滤镜等。</w:t>
+      </w:r>
+    </w:p>
+    <w:p>
+      <w:pPr>
+        <w:ind w:firstLine="0" w:firstLineChars="0"/>
+        <w:rPr>
+          <w:rFonts w:cs="Times New Roman"/>
           <w:b/>
           <w:bCs/>
           <w:color w:val="FF0000"/>
-          <w:sz w:val="24"/>
-          <w:szCs w:val="24"/>
-          <w:lang w:val="en-US" w:eastAsia="zh-CN"/>
+          <w:szCs w:val="24"/>
         </w:rPr>
       </w:pPr>
       <w:r>
@@ -7571,7 +7028,7 @@
                     </pic:cNvPicPr>
                   </pic:nvPicPr>
                   <pic:blipFill>
-                    <a:blip r:embed="rId39"/>
+                    <a:blip r:embed="rId40"/>
                     <a:srcRect l="16698" t="8482" r="17626" b="9660"/>
                     <a:stretch>
                       <a:fillRect/>
@@ -7601,19 +7058,14 @@
       <w:pPr>
         <w:ind w:firstLine="0" w:firstLineChars="0"/>
         <w:jc w:val="center"/>
-        <w:rPr>
-          <w:rFonts w:hint="default"/>
-          <w:lang w:val="en-US"/>
-        </w:rPr>
-      </w:pPr>
-      <w:r>
-        <w:rPr>
-          <w:rFonts w:hint="default" w:cs="Times New Roman"/>
+      </w:pPr>
+      <w:r>
+        <w:rPr>
+          <w:rFonts w:cs="Times New Roman"/>
           <w:b/>
           <w:bCs/>
           <w:sz w:val="21"/>
           <w:szCs w:val="21"/>
-          <w:lang w:val="en-US" w:eastAsia="zh-CN"/>
         </w:rPr>
         <w:t>图</w:t>
       </w:r>
@@ -7624,18 +7076,16 @@
           <w:bCs/>
           <w:sz w:val="21"/>
           <w:szCs w:val="21"/>
-          <w:lang w:val="en-US" w:eastAsia="zh-CN"/>
         </w:rPr>
         <w:t>x</w:t>
       </w:r>
       <w:r>
         <w:rPr>
-          <w:rFonts w:hint="default" w:cs="Times New Roman"/>
+          <w:rFonts w:cs="Times New Roman"/>
           <w:b/>
           <w:bCs/>
           <w:sz w:val="21"/>
           <w:szCs w:val="21"/>
-          <w:lang w:val="en-US" w:eastAsia="zh-CN"/>
         </w:rPr>
         <w:t xml:space="preserve"> </w:t>
       </w:r>
@@ -7646,146 +7096,13 @@
           <w:bCs/>
           <w:sz w:val="21"/>
           <w:szCs w:val="21"/>
-          <w:lang w:val="en-US" w:eastAsia="zh-CN"/>
         </w:rPr>
         <w:t>图片编辑界面</w:t>
       </w:r>
     </w:p>
     <w:p>
       <w:pPr>
-        <w:rPr>
-          <w:rFonts w:hint="eastAsia"/>
-          <w:lang w:val="en-US" w:eastAsia="zh-CN"/>
-        </w:rPr>
-      </w:pPr>
-    </w:p>
-    <w:p>
-      <w:pPr>
-        <w:ind w:left="0" w:leftChars="0" w:firstLine="0" w:firstLineChars="0"/>
-        <w:jc w:val="center"/>
-        <w:rPr>
-          <w:rFonts w:hint="default"/>
-          <w:lang w:val="en-US" w:eastAsia="zh-CN"/>
-        </w:rPr>
-      </w:pPr>
-      <w:r>
-        <w:rPr>
-          <w:rFonts w:hint="default"/>
-          <w:lang w:val="en-US" w:eastAsia="zh-CN"/>
-        </w:rPr>
-        <w:drawing>
-          <wp:inline distT="0" distB="0" distL="114300" distR="114300">
-            <wp:extent cx="5753735" cy="4091940"/>
-            <wp:effectExtent l="0" t="0" r="6985" b="7620"/>
-            <wp:docPr id="6" name="图片 6" descr="1648536514(1)"/>
-            <wp:cNvGraphicFramePr>
-              <a:graphicFrameLocks xmlns:a="http://schemas.openxmlformats.org/drawingml/2006/main" noChangeAspect="1"/>
-            </wp:cNvGraphicFramePr>
-            <a:graphic xmlns:a="http://schemas.openxmlformats.org/drawingml/2006/main">
-              <a:graphicData uri="http://schemas.openxmlformats.org/drawingml/2006/picture">
-                <pic:pic xmlns:pic="http://schemas.openxmlformats.org/drawingml/2006/picture">
-                  <pic:nvPicPr>
-                    <pic:cNvPr id="6" name="图片 6" descr="1648536514(1)"/>
-                    <pic:cNvPicPr>
-                      <a:picLocks noChangeAspect="1"/>
-                    </pic:cNvPicPr>
-                  </pic:nvPicPr>
-                  <pic:blipFill>
-                    <a:blip r:embed="rId40"/>
-                    <a:stretch>
-                      <a:fillRect/>
-                    </a:stretch>
-                  </pic:blipFill>
-                  <pic:spPr>
-                    <a:xfrm>
-                      <a:off x="0" y="0"/>
-                      <a:ext cx="5753735" cy="4091940"/>
-                    </a:xfrm>
-                    <a:prstGeom prst="rect">
-                      <a:avLst/>
-                    </a:prstGeom>
-                  </pic:spPr>
-                </pic:pic>
-              </a:graphicData>
-            </a:graphic>
-          </wp:inline>
-        </w:drawing>
-      </w:r>
-    </w:p>
-    <w:p>
-      <w:pPr>
         <w:ind w:firstLine="0" w:firstLineChars="0"/>
-        <w:jc w:val="center"/>
-        <w:rPr>
-          <w:rFonts w:hint="eastAsia" w:cs="Times New Roman"/>
-          <w:b/>
-          <w:bCs/>
-          <w:sz w:val="21"/>
-          <w:szCs w:val="21"/>
-          <w:lang w:val="en-US" w:eastAsia="zh-CN"/>
-        </w:rPr>
-      </w:pPr>
-      <w:r>
-        <w:rPr>
-          <w:rFonts w:hint="eastAsia" w:cs="Times New Roman"/>
-          <w:b/>
-          <w:bCs/>
-          <w:sz w:val="21"/>
-          <w:szCs w:val="21"/>
-          <w:lang w:val="en-US" w:eastAsia="zh-CN"/>
-        </w:rPr>
-        <w:t>图x 滤镜使用示意图</w:t>
-      </w:r>
-    </w:p>
-    <w:p>
-      <w:pPr>
-        <w:ind w:firstLine="0" w:firstLineChars="0"/>
-        <w:jc w:val="center"/>
-        <w:rPr>
-          <w:rFonts w:hint="eastAsia" w:cs="Times New Roman"/>
-          <w:b/>
-          <w:bCs/>
-          <w:sz w:val="21"/>
-          <w:szCs w:val="21"/>
-          <w:lang w:val="en-US" w:eastAsia="zh-CN"/>
-        </w:rPr>
-      </w:pPr>
-    </w:p>
-    <w:p>
-      <w:pPr>
-        <w:autoSpaceDE w:val="0"/>
-        <w:autoSpaceDN w:val="0"/>
-        <w:adjustRightInd w:val="0"/>
-        <w:ind w:firstLine="480"/>
-        <w:rPr>
-          <w:rFonts w:hint="default" w:eastAsia="宋体" w:cs="Times New Roman"/>
-          <w:kern w:val="0"/>
-          <w:szCs w:val="24"/>
-          <w:lang w:val="en-US" w:eastAsia="zh-CN"/>
-        </w:rPr>
-      </w:pPr>
-      <w:r>
-        <w:rPr>
-          <w:rFonts w:hint="eastAsia" w:eastAsia="宋体" w:cs="Times New Roman"/>
-          <w:kern w:val="0"/>
-          <w:szCs w:val="24"/>
-          <w:lang w:val="en-US" w:eastAsia="zh-CN"/>
-        </w:rPr>
-        <w:t>如图所示，滤镜可以使图片达到使用者更为理想的视觉效果，更加有利于医生对疾病的判断。</w:t>
-      </w:r>
-    </w:p>
-    <w:p>
-      <w:pPr>
-        <w:ind w:left="0" w:leftChars="0" w:firstLine="0" w:firstLineChars="0"/>
-        <w:rPr>
-          <w:rFonts w:hint="default"/>
-          <w:lang w:val="en-US" w:eastAsia="zh-CN"/>
-        </w:rPr>
-      </w:pPr>
-    </w:p>
-    <w:p>
-      <w:pPr>
-        <w:ind w:left="0" w:leftChars="0" w:firstLine="0" w:firstLineChars="0"/>
       </w:pPr>
       <w:r>
         <w:drawing>
@@ -7836,19 +7153,14 @@
       <w:pPr>
         <w:ind w:firstLine="0" w:firstLineChars="0"/>
         <w:jc w:val="center"/>
-        <w:rPr>
-          <w:rFonts w:hint="default"/>
-          <w:lang w:val="en-US"/>
-        </w:rPr>
-      </w:pPr>
-      <w:r>
-        <w:rPr>
-          <w:rFonts w:hint="default" w:cs="Times New Roman"/>
+      </w:pPr>
+      <w:r>
+        <w:rPr>
+          <w:rFonts w:cs="Times New Roman"/>
           <w:b/>
           <w:bCs/>
           <w:sz w:val="21"/>
           <w:szCs w:val="21"/>
-          <w:lang w:val="en-US" w:eastAsia="zh-CN"/>
         </w:rPr>
         <w:t>图</w:t>
       </w:r>
@@ -7859,18 +7171,16 @@
           <w:bCs/>
           <w:sz w:val="21"/>
           <w:szCs w:val="21"/>
-          <w:lang w:val="en-US" w:eastAsia="zh-CN"/>
         </w:rPr>
         <w:t>x</w:t>
       </w:r>
       <w:r>
         <w:rPr>
-          <w:rFonts w:hint="default" w:cs="Times New Roman"/>
+          <w:rFonts w:cs="Times New Roman"/>
           <w:b/>
           <w:bCs/>
           <w:sz w:val="21"/>
           <w:szCs w:val="21"/>
-          <w:lang w:val="en-US" w:eastAsia="zh-CN"/>
         </w:rPr>
         <w:t xml:space="preserve"> </w:t>
       </w:r>
@@ -7881,7 +7191,6 @@
           <w:bCs/>
           <w:sz w:val="21"/>
           <w:szCs w:val="21"/>
-          <w:lang w:val="en-US" w:eastAsia="zh-CN"/>
         </w:rPr>
         <w:t>图片标注示例</w:t>
       </w:r>
@@ -7893,10 +7202,9 @@
         <w:adjustRightInd w:val="0"/>
         <w:ind w:firstLine="480"/>
         <w:rPr>
-          <w:rFonts w:hint="default" w:eastAsia="宋体" w:cs="Times New Roman"/>
+          <w:rFonts w:eastAsia="宋体" w:cs="Times New Roman"/>
           <w:kern w:val="0"/>
           <w:szCs w:val="24"/>
-          <w:lang w:val="en-US" w:eastAsia="zh-CN"/>
         </w:rPr>
       </w:pPr>
       <w:r>
@@ -7906,7 +7214,83 @@
           <w:szCs w:val="24"/>
           <w:lang w:val="en-US" w:eastAsia="zh-CN"/>
         </w:rPr>
-        <w:t>如图，图片标注允许医生在分割前后的图片上对眼底照片进行一些病灶的标注，使图片承载的信息更丰富。</w:t>
+        <w:t>在线图片编辑器的主页面</w:t>
+      </w:r>
+      <w:r>
+        <w:rPr>
+          <w:rFonts w:hint="eastAsia" w:eastAsia="宋体" w:cs="Times New Roman"/>
+          <w:kern w:val="0"/>
+          <w:szCs w:val="24"/>
+        </w:rPr>
+        <w:t>如图</w:t>
+      </w:r>
+      <w:r>
+        <w:rPr>
+          <w:rFonts w:hint="eastAsia" w:eastAsia="宋体" w:cs="Times New Roman"/>
+          <w:kern w:val="0"/>
+          <w:szCs w:val="24"/>
+          <w:lang w:val="en-US" w:eastAsia="zh-CN"/>
+        </w:rPr>
+        <w:t>x所示</w:t>
+      </w:r>
+      <w:r>
+        <w:rPr>
+          <w:rFonts w:hint="eastAsia" w:eastAsia="宋体" w:cs="Times New Roman"/>
+          <w:kern w:val="0"/>
+          <w:szCs w:val="24"/>
+        </w:rPr>
+        <w:t>，</w:t>
+      </w:r>
+      <w:r>
+        <w:rPr>
+          <w:rFonts w:hint="eastAsia" w:eastAsia="宋体" w:cs="Times New Roman"/>
+          <w:kern w:val="0"/>
+          <w:szCs w:val="24"/>
+          <w:lang w:val="en-US" w:eastAsia="zh-CN"/>
+        </w:rPr>
+        <w:t>使用图片标注的功能在原始图片上标注病灶的示例如图x所示。图片标注功能有利于医生对分割前后的图片和黄金标准进行比对，丰富了</w:t>
+      </w:r>
+      <w:r>
+        <w:rPr>
+          <w:rFonts w:hint="eastAsia" w:eastAsia="宋体" w:cs="Times New Roman"/>
+          <w:kern w:val="0"/>
+          <w:szCs w:val="24"/>
+        </w:rPr>
+        <w:t>图片</w:t>
+      </w:r>
+      <w:r>
+        <w:rPr>
+          <w:rFonts w:hint="eastAsia" w:eastAsia="宋体" w:cs="Times New Roman"/>
+          <w:kern w:val="0"/>
+          <w:szCs w:val="24"/>
+          <w:lang w:val="en-US" w:eastAsia="zh-CN"/>
+        </w:rPr>
+        <w:t>所</w:t>
+      </w:r>
+      <w:r>
+        <w:rPr>
+          <w:rFonts w:hint="eastAsia" w:eastAsia="宋体" w:cs="Times New Roman"/>
+          <w:kern w:val="0"/>
+          <w:szCs w:val="24"/>
+        </w:rPr>
+        <w:t>承载的</w:t>
+      </w:r>
+      <w:r>
+        <w:rPr>
+          <w:rFonts w:hint="eastAsia" w:eastAsia="宋体" w:cs="Times New Roman"/>
+          <w:kern w:val="0"/>
+          <w:szCs w:val="24"/>
+          <w:lang w:val="en-US" w:eastAsia="zh-CN"/>
+        </w:rPr>
+        <w:t>有效</w:t>
+      </w:r>
+      <w:r>
+        <w:rPr>
+          <w:rFonts w:hint="eastAsia" w:eastAsia="宋体" w:cs="Times New Roman"/>
+          <w:kern w:val="0"/>
+          <w:szCs w:val="24"/>
+        </w:rPr>
+        <w:t>信息。</w:t>
       </w:r>
     </w:p>
     <w:p>
@@ -7919,29 +7303,21 @@
         <w:spacing w:line="360" w:lineRule="auto"/>
         <w:jc w:val="both"/>
         <w:rPr>
-          <w:rFonts w:hint="eastAsia" w:ascii="Times New Roman" w:hAnsi="Times New Roman" w:cs="Times New Roman"/>
-          <w:b/>
-          <w:bCs/>
+          <w:rFonts w:cs="Times New Roman"/>
           <w:kern w:val="28"/>
           <w:szCs w:val="32"/>
-          <w:lang w:val="en-US" w:eastAsia="zh-CN"/>
         </w:rPr>
       </w:pPr>
       <w:bookmarkStart w:id="38" w:name="_Toc2955"/>
       <w:r>
         <w:rPr>
-          <w:rFonts w:hint="eastAsia" w:ascii="Times New Roman" w:hAnsi="Times New Roman" w:cs="Times New Roman"/>
-          <w:b/>
-          <w:bCs/>
+          <w:rFonts w:hint="eastAsia" w:cs="Times New Roman"/>
           <w:kern w:val="28"/>
           <w:szCs w:val="32"/>
-          <w:lang w:val="en-US" w:eastAsia="zh-CN"/>
         </w:rPr>
         <w:t>应用前景</w:t>
       </w:r>
       <w:bookmarkEnd w:id="38"/>
-      <w:bookmarkStart w:id="55" w:name="_GoBack"/>
-      <w:bookmarkEnd w:id="55"/>
     </w:p>
     <w:p>
       <w:pPr>
@@ -8142,9 +7518,9 @@
           <w:szCs w:val="24"/>
         </w:rPr>
       </w:pPr>
-      <w:bookmarkStart w:id="41" w:name="_Toc302"/>
-      <w:bookmarkStart w:id="42" w:name="_Toc7122"/>
-      <w:bookmarkStart w:id="43" w:name="_Toc18900"/>
+      <w:bookmarkStart w:id="41" w:name="_Toc7122"/>
+      <w:bookmarkStart w:id="42" w:name="_Toc18900"/>
+      <w:bookmarkStart w:id="43" w:name="_Toc302"/>
       <w:bookmarkStart w:id="44" w:name="_Toc26072"/>
       <w:bookmarkStart w:id="45" w:name="_Toc7838"/>
       <w:bookmarkStart w:id="46" w:name="_Toc20915"/>
@@ -8181,11 +7557,11 @@
           <w:szCs w:val="24"/>
         </w:rPr>
       </w:pPr>
-      <w:bookmarkStart w:id="48" w:name="_Toc30041"/>
-      <w:bookmarkStart w:id="49" w:name="_Toc21217"/>
-      <w:bookmarkStart w:id="50" w:name="_Toc13828"/>
+      <w:bookmarkStart w:id="48" w:name="_Toc21217"/>
+      <w:bookmarkStart w:id="49" w:name="_Toc15303"/>
+      <w:bookmarkStart w:id="50" w:name="_Toc30041"/>
       <w:bookmarkStart w:id="51" w:name="_Toc8824"/>
-      <w:bookmarkStart w:id="52" w:name="_Toc15303"/>
+      <w:bookmarkStart w:id="52" w:name="_Toc13828"/>
       <w:r>
         <w:rPr>
           <w:rFonts w:ascii="Times New Roman" w:hAnsi="Times New Roman" w:eastAsia="宋体" w:cs="Times New Roman"/>
@@ -8263,6 +7639,7 @@
     </w:p>
     <w:p>
       <w:pPr>
+        <w:ind w:firstLine="480"/>
         <w:rPr>
           <w:rFonts w:cs="Times New Roman"/>
         </w:rPr>
@@ -8543,9 +7920,11 @@
           <w:rFonts w:cs="Times New Roman"/>
         </w:rPr>
       </w:pPr>
+      <w:bookmarkStart w:id="55" w:name="_GoBack"/>
+      <w:bookmarkEnd w:id="55"/>
     </w:p>
     <w:sectPr>
-      <w:footerReference r:id="rId17" w:type="default"/>
+      <w:footerReference r:id="rId19" w:type="default"/>
       <w:pgSz w:w="11906" w:h="16838"/>
       <w:pgMar w:top="1361" w:right="1134" w:bottom="1418" w:left="1701" w:header="851" w:footer="992" w:gutter="0"/>
       <w:cols w:space="425" w:num="1"/>
@@ -8553,6 +7932,33 @@
     </w:sectPr>
   </w:body>
 </w:document>
+</file>
+
+<file path=word/endnotes.xml><?xml version="1.0" encoding="utf-8"?>
+<w:endnotes xmlns:wpc="http://schemas.microsoft.com/office/word/2010/wordprocessingCanvas" xmlns:mc="http://schemas.openxmlformats.org/markup-compatibility/2006" xmlns:o="urn:schemas-microsoft-com:office:office" xmlns:r="http://schemas.openxmlformats.org/officeDocument/2006/relationships" xmlns:m="http://schemas.openxmlformats.org/officeDocument/2006/math" xmlns:v="urn:schemas-microsoft-com:vml" xmlns:wp14="http://schemas.microsoft.com/office/word/2010/wordprocessingDrawing" xmlns:wp="http://schemas.openxmlformats.org/drawingml/2006/wordprocessingDrawing" xmlns:w="http://schemas.openxmlformats.org/wordprocessingml/2006/main" xmlns:w14="http://schemas.microsoft.com/office/word/2010/wordml" xmlns:w15="http://schemas.microsoft.com/office/word/2012/wordml" xmlns:w10="urn:schemas-microsoft-com:office:word" xmlns:wpg="http://schemas.microsoft.com/office/word/2010/wordprocessingGroup" xmlns:wpi="http://schemas.microsoft.com/office/word/2010/wordprocessingInk" xmlns:wne="http://schemas.microsoft.com/office/word/2006/wordml" xmlns:wps="http://schemas.microsoft.com/office/word/2010/wordprocessingShape" xmlns:wpsCustomData="http://www.wps.cn/officeDocument/2013/wpsCustomData" mc:Ignorable="w14 w15 wp14">
+  <w:endnote w:type="separator" w:id="0">
+    <w:p>
+      <w:pPr>
+        <w:spacing w:line="240" w:lineRule="auto"/>
+        <w:ind w:firstLine="480"/>
+      </w:pPr>
+      <w:r>
+        <w:separator/>
+      </w:r>
+    </w:p>
+  </w:endnote>
+  <w:endnote w:type="continuationSeparator" w:id="1">
+    <w:p>
+      <w:pPr>
+        <w:spacing w:line="240" w:lineRule="auto"/>
+        <w:ind w:firstLine="480"/>
+      </w:pPr>
+      <w:r>
+        <w:continuationSeparator/>
+      </w:r>
+    </w:p>
+  </w:endnote>
+</w:endnotes>
 </file>
 
 <file path=word/footer1.xml><?xml version="1.0" encoding="utf-8"?>
@@ -8736,7 +8142,7 @@
         </mc:Choice>
         <mc:Fallback>
           <w:pict>
-            <v:shape id="_x0000_s1026" o:spid="_x0000_s1026" o:spt="202" type="#_x0000_t202" style="position:absolute;left:0pt;margin-top:0pt;height:144pt;width:144pt;mso-position-horizontal:center;mso-position-horizontal-relative:margin;mso-wrap-style:none;z-index:251662336;mso-width-relative:page;mso-height-relative:page;" filled="f" stroked="f" coordsize="21600,21600" o:gfxdata="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">
+            <v:shape id="_x0000_s1026" o:spid="_x0000_s1026" o:spt="202" type="#_x0000_t202" style="position:absolute;left:0pt;margin-top:0pt;height:144pt;width:144pt;mso-position-horizontal:center;mso-position-horizontal-relative:margin;mso-wrap-style:none;z-index:251662336;mso-width-relative:page;mso-height-relative:page;" filled="f" stroked="f" coordsize="21600,21600" o:gfxdata="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">
               <v:fill on="f" focussize="0,0"/>
               <v:stroke on="f" weight="0.5pt"/>
               <v:imagedata o:title=""/>
@@ -8843,7 +8249,7 @@
         </mc:Choice>
         <mc:Fallback>
           <w:pict>
-            <v:shape id="_x0000_s1026" o:spid="_x0000_s1026" o:spt="202" type="#_x0000_t202" style="position:absolute;left:0pt;margin-left:223.25pt;margin-top:-0.45pt;height:144pt;width:144pt;mso-position-horizontal-relative:margin;mso-wrap-style:none;z-index:251660288;mso-width-relative:page;mso-height-relative:page;" filled="f" stroked="f" coordsize="21600,21600" o:gfxdata="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">
+            <v:shape id="_x0000_s1026" o:spid="_x0000_s1026" o:spt="202" type="#_x0000_t202" style="position:absolute;left:0pt;margin-left:223.25pt;margin-top:-0.45pt;height:144pt;width:144pt;mso-position-horizontal-relative:margin;mso-wrap-style:none;z-index:251660288;mso-width-relative:page;mso-height-relative:page;" filled="f" stroked="f" coordsize="21600,21600" o:gfxdata="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">
               <v:fill on="f" focussize="0,0"/>
               <v:stroke on="f" weight="0.5pt"/>
               <v:imagedata o:title=""/>
@@ -8972,7 +8378,7 @@
         </mc:Choice>
         <mc:Fallback>
           <w:pict>
-            <v:shape id="_x0000_s1026" o:spid="_x0000_s1026" o:spt="202" type="#_x0000_t202" style="position:absolute;left:0pt;margin-top:0pt;height:144pt;width:144pt;mso-position-horizontal:center;mso-position-horizontal-relative:margin;mso-wrap-style:none;z-index:251663360;mso-width-relative:page;mso-height-relative:page;" filled="f" stroked="f" coordsize="21600,21600" o:gfxdata="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">
+            <v:shape id="_x0000_s1026" o:spid="_x0000_s1026" o:spt="202" type="#_x0000_t202" style="position:absolute;left:0pt;margin-top:0pt;height:144pt;width:144pt;mso-position-horizontal:center;mso-position-horizontal-relative:margin;mso-wrap-style:none;z-index:251663360;mso-width-relative:page;mso-height-relative:page;" filled="f" stroked="f" coordsize="21600,21600" o:gfxdata="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">
               <v:fill on="f" focussize="0,0"/>
               <v:stroke on="f" weight="0.5pt"/>
               <v:imagedata o:title=""/>
@@ -9079,7 +8485,7 @@
         </mc:Choice>
         <mc:Fallback>
           <w:pict>
-            <v:shape id="_x0000_s1026" o:spid="_x0000_s1026" o:spt="202" type="#_x0000_t202" style="position:absolute;left:0pt;margin-top:0pt;height:144pt;width:144pt;mso-position-horizontal:center;mso-position-horizontal-relative:margin;mso-wrap-style:none;z-index:251661312;mso-width-relative:page;mso-height-relative:page;" filled="f" stroked="f" coordsize="21600,21600" o:gfxdata="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">
+            <v:shape id="_x0000_s1026" o:spid="_x0000_s1026" o:spt="202" type="#_x0000_t202" style="position:absolute;left:0pt;margin-top:0pt;height:144pt;width:144pt;mso-position-horizontal:center;mso-position-horizontal-relative:margin;mso-wrap-style:none;z-index:251661312;mso-width-relative:page;mso-height-relative:page;" filled="f" stroked="f" coordsize="21600,21600" o:gfxdata="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">
               <v:fill on="f" focussize="0,0"/>
               <v:stroke on="f" weight="0.5pt"/>
               <v:imagedata o:title=""/>
@@ -9209,7 +8615,7 @@
         </mc:Choice>
         <mc:Fallback>
           <w:pict>
-            <v:shape id="_x0000_s1026" o:spid="_x0000_s1026" o:spt="202" type="#_x0000_t202" style="position:absolute;left:0pt;margin-top:0pt;height:144pt;width:144pt;mso-position-horizontal:center;mso-position-horizontal-relative:margin;mso-wrap-style:none;z-index:251666432;mso-width-relative:page;mso-height-relative:page;" filled="f" stroked="f" coordsize="21600,21600" o:gfxdata="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">
+            <v:shape id="_x0000_s1026" o:spid="_x0000_s1026" o:spt="202" type="#_x0000_t202" style="position:absolute;left:0pt;margin-top:0pt;height:144pt;width:144pt;mso-position-horizontal:center;mso-position-horizontal-relative:margin;mso-wrap-style:none;z-index:251666432;mso-width-relative:page;mso-height-relative:page;" filled="f" stroked="f" coordsize="21600,21600" o:gfxdata="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">
               <v:fill on="f" focussize="0,0"/>
               <v:stroke on="f" weight="0.5pt"/>
               <v:imagedata o:title=""/>
@@ -9316,7 +8722,7 @@
         </mc:Choice>
         <mc:Fallback>
           <w:pict>
-            <v:shape id="_x0000_s1026" o:spid="_x0000_s1026" o:spt="202" type="#_x0000_t202" style="position:absolute;left:0pt;margin-top:0pt;height:144pt;width:144pt;mso-position-horizontal:center;mso-position-horizontal-relative:margin;mso-wrap-style:none;z-index:251665408;mso-width-relative:page;mso-height-relative:page;" filled="f" stroked="f" coordsize="21600,21600" o:gfxdata="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">
+            <v:shape id="_x0000_s1026" o:spid="_x0000_s1026" o:spt="202" type="#_x0000_t202" style="position:absolute;left:0pt;margin-top:0pt;height:144pt;width:144pt;mso-position-horizontal:center;mso-position-horizontal-relative:margin;mso-wrap-style:none;z-index:251665408;mso-width-relative:page;mso-height-relative:page;" filled="f" stroked="f" coordsize="21600,21600" o:gfxdata="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">
               <v:fill on="f" focussize="0,0"/>
               <v:stroke on="f" weight="0.5pt"/>
               <v:imagedata o:title=""/>
@@ -9446,7 +8852,7 @@
         </mc:Choice>
         <mc:Fallback>
           <w:pict>
-            <v:shape id="_x0000_s1026" o:spid="_x0000_s1026" o:spt="202" type="#_x0000_t202" style="position:absolute;left:0pt;margin-top:0pt;height:144pt;width:144pt;mso-position-horizontal:center;mso-position-horizontal-relative:margin;mso-wrap-style:none;z-index:251664384;mso-width-relative:page;mso-height-relative:page;" filled="f" stroked="f" coordsize="21600,21600" o:gfxdata="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">
+            <v:shape id="_x0000_s1026" o:spid="_x0000_s1026" o:spt="202" type="#_x0000_t202" style="position:absolute;left:0pt;margin-top:0pt;height:144pt;width:144pt;mso-position-horizontal:center;mso-position-horizontal-relative:margin;mso-wrap-style:none;z-index:251664384;mso-width-relative:page;mso-height-relative:page;" filled="f" stroked="f" coordsize="21600,21600" o:gfxdata="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">
               <v:fill on="f" focussize="0,0"/>
               <v:stroke on="f" weight="0.5pt"/>
               <v:imagedata o:title=""/>
@@ -9490,6 +8896,33 @@
     </w:pPr>
   </w:p>
 </w:ftr>
+</file>
+
+<file path=word/footnotes.xml><?xml version="1.0" encoding="utf-8"?>
+<w:footnotes xmlns:wpc="http://schemas.microsoft.com/office/word/2010/wordprocessingCanvas" xmlns:mc="http://schemas.openxmlformats.org/markup-compatibility/2006" xmlns:o="urn:schemas-microsoft-com:office:office" xmlns:r="http://schemas.openxmlformats.org/officeDocument/2006/relationships" xmlns:m="http://schemas.openxmlformats.org/officeDocument/2006/math" xmlns:v="urn:schemas-microsoft-com:vml" xmlns:wp14="http://schemas.microsoft.com/office/word/2010/wordprocessingDrawing" xmlns:wp="http://schemas.openxmlformats.org/drawingml/2006/wordprocessingDrawing" xmlns:w="http://schemas.openxmlformats.org/wordprocessingml/2006/main" xmlns:w14="http://schemas.microsoft.com/office/word/2010/wordml" xmlns:w15="http://schemas.microsoft.com/office/word/2012/wordml" xmlns:w10="urn:schemas-microsoft-com:office:word" xmlns:wpg="http://schemas.microsoft.com/office/word/2010/wordprocessingGroup" xmlns:wpi="http://schemas.microsoft.com/office/word/2010/wordprocessingInk" xmlns:wne="http://schemas.microsoft.com/office/word/2006/wordml" xmlns:wps="http://schemas.microsoft.com/office/word/2010/wordprocessingShape" xmlns:wpsCustomData="http://www.wps.cn/officeDocument/2013/wpsCustomData" mc:Ignorable="w14 w15 wp14">
+  <w:footnote w:type="separator" w:id="0">
+    <w:p>
+      <w:pPr>
+        <w:spacing w:line="240" w:lineRule="auto"/>
+        <w:ind w:firstLine="480"/>
+      </w:pPr>
+      <w:r>
+        <w:separator/>
+      </w:r>
+    </w:p>
+  </w:footnote>
+  <w:footnote w:type="continuationSeparator" w:id="1">
+    <w:p>
+      <w:pPr>
+        <w:spacing w:line="240" w:lineRule="auto"/>
+        <w:ind w:firstLine="480"/>
+      </w:pPr>
+      <w:r>
+        <w:continuationSeparator/>
+      </w:r>
+    </w:p>
+  </w:footnote>
+</w:footnotes>
 </file>
 
 <file path=word/header1.xml><?xml version="1.0" encoding="utf-8"?>
@@ -9567,6 +9000,7 @@
       <w:pBdr>
         <w:bottom w:val="none" w:color="auto" w:sz="0" w:space="1"/>
       </w:pBdr>
+      <w:ind w:firstLine="360"/>
     </w:pPr>
   </w:p>
 </w:hdr>
@@ -9577,52 +9011,36 @@
   <w:p>
     <w:pPr>
       <w:pStyle w:val="9"/>
-      <w:ind w:left="0" w:leftChars="0" w:firstLine="0" w:firstLineChars="0"/>
-      <w:jc w:val="center"/>
+      <w:ind w:firstLine="0" w:firstLineChars="0"/>
     </w:pPr>
     <w:r>
-      <w:rPr>
-        <w:u w:val="none"/>
-      </w:rPr>
       <w:t>北京航空航天大学第</w:t>
     </w:r>
     <w:r>
       <w:rPr>
         <w:rFonts w:hint="eastAsia"/>
-        <w:u w:val="none"/>
       </w:rPr>
       <w:t>三十二</w:t>
     </w:r>
     <w:r>
-      <w:rPr>
-        <w:u w:val="none"/>
-      </w:rPr>
       <w:t>届</w:t>
     </w:r>
     <w:r>
       <w:rPr>
         <w:rFonts w:hint="eastAsia"/>
-        <w:u w:val="none"/>
       </w:rPr>
       <w:t>“</w:t>
     </w:r>
     <w:r>
-      <w:rPr>
-        <w:u w:val="none"/>
-      </w:rPr>
       <w:t>冯如杯</w:t>
     </w:r>
     <w:r>
       <w:rPr>
         <w:rFonts w:hint="eastAsia"/>
-        <w:u w:val="none"/>
       </w:rPr>
       <w:t>”竞赛主赛道</w:t>
     </w:r>
     <w:r>
-      <w:rPr>
-        <w:u w:val="none"/>
-      </w:rPr>
       <w:t>参赛作品</w:t>
     </w:r>
   </w:p>
@@ -9630,7 +9048,7 @@
 </file>
 
 <file path=word/numbering.xml><?xml version="1.0" encoding="utf-8"?>
-<w:numbering xmlns:wpc="http://schemas.microsoft.com/office/word/2010/wordprocessingCanvas" xmlns:mc="http://schemas.openxmlformats.org/markup-compatibility/2006" xmlns:o="urn:schemas-microsoft-com:office:office" xmlns:r="http://schemas.openxmlformats.org/officeDocument/2006/relationships" xmlns:m="http://schemas.openxmlformats.org/officeDocument/2006/math" xmlns:v="urn:schemas-microsoft-com:vml" xmlns:wp14="http://schemas.microsoft.com/office/word/2010/wordprocessingDrawing" xmlns:wp="http://schemas.openxmlformats.org/drawingml/2006/wordprocessingDrawing" xmlns:w10="urn:schemas-microsoft-com:office:word" xmlns:w="http://schemas.openxmlformats.org/wordprocessingml/2006/main" xmlns:w14="http://schemas.microsoft.com/office/word/2010/wordml" xmlns:wpg="http://schemas.microsoft.com/office/word/2010/wordprocessingGroup" xmlns:wpi="http://schemas.microsoft.com/office/word/2010/wordprocessingInk" xmlns:wne="http://schemas.microsoft.com/office/word/2006/wordml" xmlns:wps="http://schemas.microsoft.com/office/word/2010/wordprocessingShape" mc:Ignorable="w14 wp14">
+<w:numbering xmlns:wpc="http://schemas.microsoft.com/office/word/2010/wordprocessingCanvas" xmlns:mc="http://schemas.openxmlformats.org/markup-compatibility/2006" xmlns:o="urn:schemas-microsoft-com:office:office" xmlns:r="http://schemas.openxmlformats.org/officeDocument/2006/relationships" xmlns:m="http://schemas.openxmlformats.org/officeDocument/2006/math" xmlns:v="urn:schemas-microsoft-com:vml" xmlns:wp14="http://schemas.microsoft.com/office/word/2010/wordprocessingDrawing" xmlns:wp="http://schemas.openxmlformats.org/drawingml/2006/wordprocessingDrawing" xmlns:w10="urn:schemas-microsoft-com:office:word" xmlns:w="http://schemas.openxmlformats.org/wordprocessingml/2006/main" xmlns:w14="http://schemas.microsoft.com/office/word/2010/wordml" xmlns:wpg="http://schemas.microsoft.com/office/word/2010/wordprocessingGroup" xmlns:wpi="http://schemas.microsoft.com/office/word/2010/wordprocessingInk" xmlns:wne="http://schemas.microsoft.com/office/word/2006/wordml" xmlns:wps="http://schemas.microsoft.com/office/word/2010/wordprocessingShape" xmlns:wpsCustomData="http://www.wps.cn/officeDocument/2013/wpsCustomData" mc:Ignorable="w14 wp14">
   <w:abstractNum w:abstractNumId="0">
     <w:nsid w:val="E430D92E"/>
     <w:multiLevelType w:val="singleLevel"/>
@@ -9701,13 +9119,14 @@
 </file>
 
 <file path=word/styles.xml><?xml version="1.0" encoding="utf-8"?>
-<w:styles xmlns:mc="http://schemas.openxmlformats.org/markup-compatibility/2006" xmlns:o="urn:schemas-microsoft-com:office:office" xmlns:r="http://schemas.openxmlformats.org/officeDocument/2006/relationships" xmlns:m="http://schemas.openxmlformats.org/officeDocument/2006/math" xmlns:v="urn:schemas-microsoft-com:vml" xmlns:w="http://schemas.openxmlformats.org/wordprocessingml/2006/main" xmlns:w14="http://schemas.microsoft.com/office/word/2010/wordml" xmlns:w10="urn:schemas-microsoft-com:office:word" xmlns:sl="http://schemas.openxmlformats.org/schemaLibrary/2006/main" mc:Ignorable="w14">
+<w:styles xmlns:mc="http://schemas.openxmlformats.org/markup-compatibility/2006" xmlns:o="urn:schemas-microsoft-com:office:office" xmlns:r="http://schemas.openxmlformats.org/officeDocument/2006/relationships" xmlns:m="http://schemas.openxmlformats.org/officeDocument/2006/math" xmlns:v="urn:schemas-microsoft-com:vml" xmlns:w="http://schemas.openxmlformats.org/wordprocessingml/2006/main" xmlns:w14="http://schemas.microsoft.com/office/word/2010/wordml" xmlns:w10="urn:schemas-microsoft-com:office:word" xmlns:sl="http://schemas.openxmlformats.org/schemaLibrary/2006/main" xmlns:wpsCustomData="http://www.wps.cn/officeDocument/2013/wpsCustomData" mc:Ignorable="w14">
   <w:docDefaults>
     <w:rPrDefault>
       <w:rPr>
         <w:rFonts w:ascii="Times New Roman" w:hAnsi="Times New Roman" w:eastAsia="宋体" w:cs="Times New Roman"/>
       </w:rPr>
     </w:rPrDefault>
+    <w:pPrDefault/>
   </w:docDefaults>
   <w:latentStyles w:count="260" w:defQFormat="0" w:defUnhideWhenUsed="1" w:defSemiHidden="1" w:defUIPriority="99" w:defLockedState="0">
     <w:lsdException w:qFormat="1" w:unhideWhenUsed="0" w:uiPriority="0" w:semiHidden="0" w:name="Normal"/>
@@ -9775,7 +9194,7 @@
     <w:lsdException w:qFormat="1" w:unhideWhenUsed="0" w:uiPriority="10" w:semiHidden="0" w:name="Title"/>
     <w:lsdException w:uiPriority="99" w:name="Closing"/>
     <w:lsdException w:uiPriority="99" w:name="Signature"/>
-    <w:lsdException w:qFormat="1" w:uiPriority="1" w:semiHidden="0" w:name="Default Paragraph Font"/>
+    <w:lsdException w:uiPriority="1" w:name="Default Paragraph Font"/>
     <w:lsdException w:uiPriority="99" w:name="Body Text"/>
     <w:lsdException w:uiPriority="99" w:name="Body Text Indent"/>
     <w:lsdException w:uiPriority="99" w:name="List Continue"/>
@@ -9813,7 +9232,7 @@
     <w:lsdException w:uiPriority="99" w:name="HTML Sample"/>
     <w:lsdException w:uiPriority="99" w:name="HTML Typewriter"/>
     <w:lsdException w:uiPriority="99" w:name="HTML Variable"/>
-    <w:lsdException w:qFormat="1" w:uiPriority="99" w:semiHidden="0" w:name="Normal Table"/>
+    <w:lsdException w:uiPriority="99" w:name="Normal Table"/>
     <w:lsdException w:qFormat="1" w:uiPriority="99" w:semiHidden="0" w:name="annotation subject"/>
     <w:lsdException w:uiPriority="99" w:name="Table Simple 1"/>
     <w:lsdException w:uiPriority="99" w:name="Table Simple 2"/>
@@ -10015,14 +9434,14 @@
   </w:style>
   <w:style w:type="character" w:default="1" w:styleId="20">
     <w:name w:val="Default Paragraph Font"/>
+    <w:semiHidden/>
     <w:unhideWhenUsed/>
-    <w:qFormat/>
     <w:uiPriority w:val="1"/>
   </w:style>
   <w:style w:type="table" w:default="1" w:styleId="18">
     <w:name w:val="Normal Table"/>
+    <w:semiHidden/>
     <w:unhideWhenUsed/>
-    <w:qFormat/>
     <w:uiPriority w:val="99"/>
     <w:tblPr>
       <w:tblCellMar>
@@ -10185,6 +9604,7 @@
   <w:style w:type="paragraph" w:styleId="14">
     <w:name w:val="HTML Preformatted"/>
     <w:basedOn w:val="1"/>
+    <w:link w:val="39"/>
     <w:unhideWhenUsed/>
     <w:qFormat/>
     <w:uiPriority w:val="99"/>
@@ -10503,6 +9923,47 @@
       <w:lang w:val="en-US" w:eastAsia="zh-CN" w:bidi="ar-SA"/>
     </w:rPr>
   </w:style>
+  <w:style w:type="character" w:customStyle="1" w:styleId="39">
+    <w:name w:val="HTML 预设格式 字符"/>
+    <w:basedOn w:val="20"/>
+    <w:link w:val="14"/>
+    <w:uiPriority w:val="99"/>
+    <w:rPr>
+      <w:rFonts w:ascii="宋体" w:hAnsi="宋体"/>
+      <w:sz w:val="24"/>
+      <w:szCs w:val="24"/>
+    </w:rPr>
+  </w:style>
+  <w:style w:type="character" w:customStyle="1" w:styleId="40">
+    <w:name w:val="kn"/>
+    <w:basedOn w:val="20"/>
+    <w:uiPriority w:val="0"/>
+  </w:style>
+  <w:style w:type="character" w:customStyle="1" w:styleId="41">
+    <w:name w:val="s2"/>
+    <w:basedOn w:val="20"/>
+    <w:uiPriority w:val="0"/>
+  </w:style>
+  <w:style w:type="character" w:customStyle="1" w:styleId="42">
+    <w:name w:val="p"/>
+    <w:basedOn w:val="20"/>
+    <w:uiPriority w:val="0"/>
+  </w:style>
+  <w:style w:type="character" w:customStyle="1" w:styleId="43">
+    <w:name w:val="n"/>
+    <w:basedOn w:val="20"/>
+    <w:uiPriority w:val="0"/>
+  </w:style>
+  <w:style w:type="character" w:customStyle="1" w:styleId="44">
+    <w:name w:val="o"/>
+    <w:basedOn w:val="20"/>
+    <w:uiPriority w:val="0"/>
+  </w:style>
+  <w:style w:type="character" w:customStyle="1" w:styleId="45">
+    <w:name w:val="mi"/>
+    <w:basedOn w:val="20"/>
+    <w:uiPriority w:val="0"/>
+  </w:style>
 </w:styles>
 </file>
 

--- a/paper/医用视网膜血管分割辅助诊断系统.docx
+++ b/paper/医用视网膜血管分割辅助诊断系统.docx
@@ -247,9 +247,9 @@
           <w:kern w:val="10"/>
         </w:rPr>
       </w:pPr>
-      <w:bookmarkStart w:id="0" w:name="_Toc354080079"/>
+      <w:bookmarkStart w:id="0" w:name="_Toc320378838"/>
       <w:bookmarkStart w:id="1" w:name="_Toc354080599"/>
-      <w:bookmarkStart w:id="2" w:name="_Toc320378838"/>
+      <w:bookmarkStart w:id="2" w:name="_Toc354080079"/>
     </w:p>
     <w:p>
       <w:pPr>
@@ -462,8 +462,8 @@
       </w:r>
       <w:bookmarkEnd w:id="3"/>
       <w:bookmarkEnd w:id="4"/>
-      <w:bookmarkStart w:id="5" w:name="_Toc354080080"/>
-      <w:bookmarkStart w:id="6" w:name="_Toc320378839"/>
+      <w:bookmarkStart w:id="5" w:name="_Toc320378839"/>
+      <w:bookmarkStart w:id="6" w:name="_Toc354080080"/>
     </w:p>
     <w:p>
       <w:pPr>
@@ -2744,8 +2744,8 @@
           <w:szCs w:val="32"/>
         </w:rPr>
       </w:pPr>
-      <w:bookmarkStart w:id="14" w:name="_Toc5749"/>
-      <w:bookmarkStart w:id="15" w:name="_Toc11706"/>
+      <w:bookmarkStart w:id="14" w:name="_Toc11706"/>
+      <w:bookmarkStart w:id="15" w:name="_Toc5749"/>
       <w:r>
         <w:rPr>
           <w:rFonts w:hint="eastAsia" w:eastAsia="黑体" w:cs="Times New Roman"/>
@@ -2847,17 +2847,17 @@
         <w:t>技术实现思路</w:t>
       </w:r>
       <w:bookmarkEnd w:id="16"/>
-      <w:bookmarkStart w:id="17" w:name="_Toc671"/>
-      <w:bookmarkStart w:id="18" w:name="_Toc27821"/>
-      <w:bookmarkStart w:id="19" w:name="_Toc5327"/>
-      <w:bookmarkStart w:id="20" w:name="_Toc5302"/>
-      <w:bookmarkStart w:id="21" w:name="_Toc13474"/>
-      <w:bookmarkStart w:id="22" w:name="_Toc6460"/>
+      <w:bookmarkStart w:id="17" w:name="_Toc6460"/>
+      <w:bookmarkStart w:id="18" w:name="_Toc13474"/>
+      <w:bookmarkStart w:id="19" w:name="_Toc27821"/>
+      <w:bookmarkStart w:id="20" w:name="_Toc671"/>
+      <w:bookmarkStart w:id="21" w:name="_Toc5327"/>
+      <w:bookmarkStart w:id="22" w:name="_Toc5302"/>
     </w:p>
     <w:p>
       <w:pPr>
         <w:ind w:firstLine="480"/>
-        <w:outlineLvl w:val="2"/>
+        <w:outlineLvl w:val="9"/>
         <w:rPr>
           <w:rFonts w:cs="Times New Roman"/>
         </w:rPr>
@@ -2887,7 +2887,7 @@
     <w:p>
       <w:pPr>
         <w:ind w:firstLine="480"/>
-        <w:outlineLvl w:val="2"/>
+        <w:outlineLvl w:val="9"/>
         <w:rPr>
           <w:rFonts w:cs="Times New Roman"/>
           <w:b/>
@@ -2986,7 +2986,7 @@
     <w:p>
       <w:pPr>
         <w:ind w:firstLine="480"/>
-        <w:outlineLvl w:val="2"/>
+        <w:outlineLvl w:val="9"/>
         <w:rPr>
           <w:rFonts w:cs="Times New Roman"/>
           <w:color w:val="0000FF"/>
@@ -3068,7 +3068,7 @@
     <w:p>
       <w:pPr>
         <w:ind w:firstLine="480"/>
-        <w:outlineLvl w:val="2"/>
+        <w:outlineLvl w:val="9"/>
         <w:rPr>
           <w:rFonts w:cs="Times New Roman"/>
           <w:color w:val="0000FF"/>
@@ -4306,6 +4306,128 @@
       <w:pPr>
         <w:ind w:firstLine="480"/>
         <w:rPr>
+          <w:rFonts w:hint="default" w:cs="Times New Roman" w:eastAsiaTheme="minorEastAsia"/>
+          <w:szCs w:val="24"/>
+          <w:lang w:eastAsia="zh-Hans"/>
+        </w:rPr>
+      </w:pPr>
+      <w:r>
+        <w:rPr>
+          <w:rFonts w:hint="eastAsia" w:cs="Times New Roman"/>
+          <w:szCs w:val="24"/>
+          <w:lang w:val="en-US" w:eastAsia="zh-Hans"/>
+        </w:rPr>
+        <w:t>在页面的编写中</w:t>
+      </w:r>
+      <w:r>
+        <w:rPr>
+          <w:rFonts w:hint="default" w:cs="Times New Roman"/>
+          <w:szCs w:val="24"/>
+          <w:lang w:eastAsia="zh-Hans"/>
+        </w:rPr>
+        <w:t>，</w:t>
+      </w:r>
+      <w:r>
+        <w:rPr>
+          <w:rFonts w:hint="eastAsia" w:cs="Times New Roman"/>
+          <w:szCs w:val="24"/>
+          <w:lang w:val="en-US" w:eastAsia="zh-Hans"/>
+        </w:rPr>
+        <w:t>采用组件化的模式</w:t>
+      </w:r>
+      <w:r>
+        <w:rPr>
+          <w:rFonts w:hint="default" w:cs="Times New Roman"/>
+          <w:szCs w:val="24"/>
+          <w:lang w:eastAsia="zh-Hans"/>
+        </w:rPr>
+        <w:t>，</w:t>
+      </w:r>
+      <w:r>
+        <w:rPr>
+          <w:rFonts w:hint="eastAsia" w:cs="Times New Roman"/>
+          <w:szCs w:val="24"/>
+          <w:lang w:val="en-US" w:eastAsia="zh-Hans"/>
+        </w:rPr>
+        <w:t>使代码简洁</w:t>
+      </w:r>
+      <w:r>
+        <w:rPr>
+          <w:rFonts w:hint="default" w:cs="Times New Roman"/>
+          <w:szCs w:val="24"/>
+          <w:lang w:eastAsia="zh-Hans"/>
+        </w:rPr>
+        <w:t>、</w:t>
+      </w:r>
+      <w:r>
+        <w:rPr>
+          <w:rFonts w:hint="eastAsia" w:cs="Times New Roman"/>
+          <w:szCs w:val="24"/>
+          <w:lang w:val="en-US" w:eastAsia="zh-Hans"/>
+        </w:rPr>
+        <w:t>清晰</w:t>
+      </w:r>
+      <w:r>
+        <w:rPr>
+          <w:rFonts w:hint="default" w:cs="Times New Roman"/>
+          <w:szCs w:val="24"/>
+          <w:lang w:eastAsia="zh-Hans"/>
+        </w:rPr>
+        <w:t>、</w:t>
+      </w:r>
+      <w:r>
+        <w:rPr>
+          <w:rFonts w:hint="eastAsia" w:cs="Times New Roman"/>
+          <w:szCs w:val="24"/>
+          <w:lang w:val="en-US" w:eastAsia="zh-Hans"/>
+        </w:rPr>
+        <w:t>易于迭代</w:t>
+      </w:r>
+      <w:r>
+        <w:rPr>
+          <w:rFonts w:hint="default" w:cs="Times New Roman"/>
+          <w:szCs w:val="24"/>
+          <w:lang w:eastAsia="zh-Hans"/>
+        </w:rPr>
+        <w:t>，</w:t>
+      </w:r>
+      <w:r>
+        <w:rPr>
+          <w:rFonts w:hint="eastAsia" w:cs="Times New Roman"/>
+          <w:szCs w:val="24"/>
+          <w:lang w:val="en-US" w:eastAsia="zh-Hans"/>
+        </w:rPr>
+        <w:t>运用Vue原生的state进行状态维护</w:t>
+      </w:r>
+      <w:r>
+        <w:rPr>
+          <w:rFonts w:hint="default" w:cs="Times New Roman"/>
+          <w:szCs w:val="24"/>
+          <w:lang w:eastAsia="zh-Hans"/>
+        </w:rPr>
+        <w:t>，</w:t>
+      </w:r>
+      <w:r>
+        <w:rPr>
+          <w:rFonts w:hint="eastAsia" w:cs="Times New Roman"/>
+          <w:szCs w:val="24"/>
+          <w:lang w:val="en-US" w:eastAsia="zh-Hans"/>
+        </w:rPr>
+        <w:t>在组件中便捷传递公共属性和方法</w:t>
+      </w:r>
+      <w:r>
+        <w:rPr>
+          <w:rFonts w:hint="default" w:cs="Times New Roman"/>
+          <w:szCs w:val="24"/>
+          <w:lang w:eastAsia="zh-Hans"/>
+        </w:rPr>
+        <w:t>。</w:t>
+      </w:r>
+    </w:p>
+    <w:p>
+      <w:pPr>
+        <w:ind w:firstLine="480"/>
+        <w:rPr>
           <w:rFonts w:cs="Times New Roman"/>
           <w:szCs w:val="24"/>
         </w:rPr>
@@ -4729,7 +4851,7 @@
       <w:pPr>
         <w:ind w:firstLine="480"/>
         <w:rPr>
-          <w:rFonts w:cs="Times New Roman"/>
+          <w:rFonts w:hint="eastAsia" w:cs="Times New Roman"/>
           <w:szCs w:val="24"/>
         </w:rPr>
       </w:pPr>
@@ -4784,6 +4906,96 @@
           <w:szCs w:val="24"/>
         </w:rPr>
         <w:t>查等数据库操作，前后端分离的网页设计使得网页具有更好的可扩展性。</w:t>
+      </w:r>
+    </w:p>
+    <w:p>
+      <w:pPr>
+        <w:ind w:firstLine="480"/>
+        <w:rPr>
+          <w:rFonts w:hint="default" w:cs="Times New Roman"/>
+          <w:szCs w:val="24"/>
+          <w:lang w:eastAsia="zh-Hans"/>
+        </w:rPr>
+      </w:pPr>
+      <w:r>
+        <w:rPr>
+          <w:rFonts w:hint="eastAsia" w:cs="Times New Roman"/>
+          <w:szCs w:val="24"/>
+          <w:lang w:val="en-US" w:eastAsia="zh-Hans"/>
+        </w:rPr>
+        <w:t>除此之外</w:t>
+      </w:r>
+      <w:r>
+        <w:rPr>
+          <w:rFonts w:hint="default" w:cs="Times New Roman"/>
+          <w:szCs w:val="24"/>
+          <w:lang w:eastAsia="zh-Hans"/>
+        </w:rPr>
+        <w:t>，</w:t>
+      </w:r>
+      <w:r>
+        <w:rPr>
+          <w:rFonts w:hint="eastAsia" w:cs="Times New Roman"/>
+          <w:szCs w:val="24"/>
+          <w:lang w:val="en-US" w:eastAsia="zh-Hans"/>
+        </w:rPr>
+        <w:t>利用</w:t>
+      </w:r>
+      <w:r>
+        <w:rPr>
+          <w:rFonts w:hint="default" w:cs="Times New Roman"/>
+          <w:szCs w:val="24"/>
+          <w:lang w:eastAsia="zh-Hans"/>
+        </w:rPr>
+        <w:t>Django</w:t>
+      </w:r>
+      <w:r>
+        <w:rPr>
+          <w:rFonts w:hint="eastAsia" w:cs="Times New Roman"/>
+          <w:szCs w:val="24"/>
+          <w:lang w:val="en-US" w:eastAsia="zh-Hans"/>
+        </w:rPr>
+        <w:t>后端的make_password和check_password函数</w:t>
+      </w:r>
+      <w:r>
+        <w:rPr>
+          <w:rFonts w:hint="default" w:cs="Times New Roman"/>
+          <w:szCs w:val="24"/>
+          <w:lang w:eastAsia="zh-Hans"/>
+        </w:rPr>
+        <w:t>，</w:t>
+      </w:r>
+      <w:r>
+        <w:rPr>
+          <w:rFonts w:hint="eastAsia" w:cs="Times New Roman"/>
+          <w:szCs w:val="24"/>
+          <w:lang w:val="en-US" w:eastAsia="zh-Hans"/>
+        </w:rPr>
+        <w:t>还可以对数据库中存储的用户密码进行加密</w:t>
+      </w:r>
+      <w:r>
+        <w:rPr>
+          <w:rFonts w:hint="default" w:cs="Times New Roman"/>
+          <w:szCs w:val="24"/>
+          <w:lang w:eastAsia="zh-Hans"/>
+        </w:rPr>
+        <w:t>，</w:t>
+      </w:r>
+      <w:r>
+        <w:rPr>
+          <w:rFonts w:hint="eastAsia" w:cs="Times New Roman"/>
+          <w:szCs w:val="24"/>
+          <w:lang w:val="en-US" w:eastAsia="zh-Hans"/>
+        </w:rPr>
+        <w:t>以加强用户隐私的安全性</w:t>
+      </w:r>
+      <w:r>
+        <w:rPr>
+          <w:rFonts w:hint="default" w:cs="Times New Roman"/>
+          <w:szCs w:val="24"/>
+          <w:lang w:eastAsia="zh-Hans"/>
+        </w:rPr>
+        <w:t>。</w:t>
       </w:r>
     </w:p>
     <w:p>
@@ -4811,13 +5023,6 @@
         <w:t>数据库设计</w:t>
       </w:r>
       <w:bookmarkEnd w:id="29"/>
-      <w:r>
-        <w:rPr>
-          <w:rFonts w:hint="eastAsia" w:cs="Times New Roman"/>
-          <w:color w:val="0000FF"/>
-        </w:rPr>
-        <w:t>（这里需要改，没有租服务器）</w:t>
-      </w:r>
     </w:p>
     <w:p>
       <w:pPr>
@@ -4832,68 +5037,21 @@
           <w:rFonts w:cs="Times New Roman"/>
           <w:szCs w:val="24"/>
         </w:rPr>
-        <w:t>考虑到数据安全性和开发成本，拟采用云数据库提供服务。本</w:t>
-      </w:r>
-      <w:r>
-        <w:rPr>
-          <w:rFonts w:hint="eastAsia" w:cs="Times New Roman"/>
-          <w:szCs w:val="24"/>
-        </w:rPr>
-        <w:t>系统拟向医、患两种角色的用户同时提供信息修改和查询操作</w:t>
-      </w:r>
-      <w:r>
-        <w:rPr>
-          <w:rFonts w:cs="Times New Roman"/>
-          <w:szCs w:val="24"/>
-        </w:rPr>
-        <w:t>。若数据库部署在本地，不仅需要定时维护，且在</w:t>
-      </w:r>
-      <w:r>
-        <w:rPr>
-          <w:rFonts w:hint="eastAsia" w:cs="Times New Roman"/>
-          <w:szCs w:val="24"/>
-        </w:rPr>
-        <w:t>遭遇</w:t>
-      </w:r>
-      <w:r>
-        <w:rPr>
-          <w:rFonts w:cs="Times New Roman"/>
-          <w:szCs w:val="24"/>
-        </w:rPr>
-        <w:t>数据丢失时，并没有十分有效的恢复方法</w:t>
-      </w:r>
-      <w:r>
-        <w:rPr>
-          <w:rFonts w:hint="eastAsia" w:cs="Times New Roman"/>
-          <w:szCs w:val="24"/>
-        </w:rPr>
-        <w:t>，且</w:t>
-      </w:r>
-      <w:r>
-        <w:rPr>
-          <w:rFonts w:cs="Times New Roman"/>
-          <w:szCs w:val="24"/>
-        </w:rPr>
-        <w:t>云数据库</w:t>
-      </w:r>
-      <w:r>
-        <w:rPr>
-          <w:rFonts w:hint="eastAsia" w:cs="Times New Roman"/>
-          <w:szCs w:val="24"/>
-        </w:rPr>
-        <w:t>可供</w:t>
-      </w:r>
-      <w:r>
-        <w:rPr>
-          <w:rFonts w:cs="Times New Roman"/>
-          <w:szCs w:val="24"/>
-        </w:rPr>
-        <w:t>使用任何网络的用户访问</w:t>
-      </w:r>
-      <w:r>
-        <w:rPr>
-          <w:rFonts w:hint="eastAsia" w:cs="Times New Roman"/>
-          <w:szCs w:val="24"/>
+        <w:t>考虑到数据开发成本，</w:t>
+      </w:r>
+      <w:r>
+        <w:rPr>
+          <w:rFonts w:hint="eastAsia" w:cs="Times New Roman"/>
+          <w:szCs w:val="24"/>
+          <w:lang w:val="en-US" w:eastAsia="zh-Hans"/>
+        </w:rPr>
+        <w:t>本平台使用Mysql数据库部署在服务器上</w:t>
+      </w:r>
+      <w:r>
+        <w:rPr>
+          <w:rFonts w:hint="default" w:cs="Times New Roman"/>
+          <w:szCs w:val="24"/>
+          <w:lang w:eastAsia="zh-Hans"/>
         </w:rPr>
         <w:t>。</w:t>
       </w:r>
@@ -4902,21 +5060,7 @@
           <w:rFonts w:cs="Times New Roman"/>
           <w:szCs w:val="24"/>
         </w:rPr>
-        <w:t>据调研，腾讯云、阿里云都提供公网接入服务</w:t>
-      </w:r>
-      <w:r>
-        <w:rPr>
-          <w:rFonts w:hint="eastAsia" w:cs="Times New Roman"/>
-          <w:szCs w:val="24"/>
-        </w:rPr>
-        <w:t>，可对其进行</w:t>
-      </w:r>
-      <w:r>
-        <w:rPr>
-          <w:rFonts w:cs="Times New Roman"/>
-          <w:szCs w:val="24"/>
-        </w:rPr>
-        <w:t>租用云端数据库来作为传输的中转。本平台使用者只有医务人员一种角色，因此数据交互只涉及医务人员和服务器两方。</w:t>
+        <w:t>本平台使用者只有医务人员一种角色，因此数据交互只涉及医务人员和服务器两方。</w:t>
       </w:r>
     </w:p>
     <w:p>
@@ -4932,7 +5076,83 @@
           <w:rFonts w:cs="Times New Roman"/>
           <w:szCs w:val="24"/>
         </w:rPr>
-        <w:t>本项目数据库结构涉及两张表，分别为记录医生信息的Doctor表和记录</w:t>
+        <w:t>本项目数据库结构涉及</w:t>
+      </w:r>
+      <w:r>
+        <w:rPr>
+          <w:rFonts w:hint="eastAsia" w:cs="Times New Roman"/>
+          <w:szCs w:val="24"/>
+          <w:lang w:val="en-US" w:eastAsia="zh-Hans"/>
+        </w:rPr>
+        <w:t>三</w:t>
+      </w:r>
+      <w:r>
+        <w:rPr>
+          <w:rFonts w:cs="Times New Roman"/>
+          <w:szCs w:val="24"/>
+        </w:rPr>
+        <w:t>张表，分别为记录医生信息的</w:t>
+      </w:r>
+      <w:r>
+        <w:rPr>
+          <w:rFonts w:hint="eastAsia" w:cs="Times New Roman"/>
+          <w:szCs w:val="24"/>
+          <w:lang w:val="en-US" w:eastAsia="zh-Hans"/>
+        </w:rPr>
+        <w:t>user</w:t>
+      </w:r>
+      <w:r>
+        <w:rPr>
+          <w:rFonts w:hint="default" w:cs="Times New Roman"/>
+          <w:szCs w:val="24"/>
+          <w:lang w:eastAsia="zh-Hans"/>
+        </w:rPr>
+        <w:t>_doctor</w:t>
+      </w:r>
+      <w:r>
+        <w:rPr>
+          <w:rFonts w:cs="Times New Roman"/>
+          <w:szCs w:val="24"/>
+        </w:rPr>
+        <w:t>表</w:t>
+      </w:r>
+      <w:r>
+        <w:rPr>
+          <w:rFonts w:cs="Times New Roman"/>
+          <w:szCs w:val="24"/>
+        </w:rPr>
+        <w:t>，</w:t>
+      </w:r>
+      <w:r>
+        <w:rPr>
+          <w:rFonts w:hint="eastAsia" w:cs="Times New Roman"/>
+          <w:szCs w:val="24"/>
+          <w:lang w:val="en-US" w:eastAsia="zh-Hans"/>
+        </w:rPr>
+        <w:t>记录上传图片信息的</w:t>
+      </w:r>
+      <w:r>
+        <w:rPr>
+          <w:rFonts w:hint="default" w:cs="Times New Roman"/>
+          <w:szCs w:val="24"/>
+          <w:lang w:eastAsia="zh-Hans"/>
+        </w:rPr>
+        <w:t>user_photo</w:t>
+      </w:r>
+      <w:r>
+        <w:rPr>
+          <w:rFonts w:hint="eastAsia" w:cs="Times New Roman"/>
+          <w:szCs w:val="24"/>
+          <w:lang w:val="en-US" w:eastAsia="zh-Hans"/>
+        </w:rPr>
+        <w:t>表和</w:t>
+      </w:r>
+      <w:r>
+        <w:rPr>
+          <w:rFonts w:cs="Times New Roman"/>
+          <w:szCs w:val="24"/>
+        </w:rPr>
+        <w:t>记录</w:t>
       </w:r>
       <w:r>
         <w:rPr>
@@ -4946,14 +5166,29 @@
           <w:rFonts w:cs="Times New Roman"/>
           <w:szCs w:val="24"/>
         </w:rPr>
-        <w:t>信息的Pictrue表</w:t>
-      </w:r>
-      <w:r>
-        <w:rPr>
-          <w:rFonts w:hint="eastAsia" w:cs="Times New Roman"/>
-          <w:szCs w:val="24"/>
-        </w:rPr>
-        <w:t>，</w:t>
+        <w:t>信息的</w:t>
+      </w:r>
+      <w:r>
+        <w:rPr>
+          <w:rFonts w:hint="default" w:cs="Times New Roman"/>
+          <w:szCs w:val="24"/>
+        </w:rPr>
+        <w:t>user_patient</w:t>
+      </w:r>
+      <w:r>
+        <w:rPr>
+          <w:rFonts w:cs="Times New Roman"/>
+          <w:szCs w:val="24"/>
+        </w:rPr>
+        <w:t>表</w:t>
+      </w:r>
+      <w:r>
+        <w:rPr>
+          <w:rFonts w:hint="default" w:cs="Times New Roman"/>
+          <w:szCs w:val="24"/>
+          <w:lang w:eastAsia="zh-Hans"/>
+        </w:rPr>
+        <w:t>。</w:t>
       </w:r>
       <w:r>
         <w:rPr>
@@ -4989,18 +5224,18 @@
         <w:ind w:firstLine="0" w:firstLineChars="0"/>
         <w:jc w:val="center"/>
         <w:rPr>
-          <w:rFonts w:cs="Times New Roman"/>
-        </w:rPr>
-      </w:pPr>
-      <w:r>
-        <w:rPr>
-          <w:rFonts w:cs="Times New Roman"/>
+          <w:rFonts w:hint="default" w:cs="Times New Roman"/>
+        </w:rPr>
+      </w:pPr>
+      <w:r>
+        <w:rPr>
+          <w:rFonts w:hint="default" w:cs="Times New Roman"/>
         </w:rPr>
         <w:drawing>
           <wp:inline distT="0" distB="0" distL="114300" distR="114300">
-            <wp:extent cx="4358005" cy="1840230"/>
-            <wp:effectExtent l="0" t="0" r="635" b="3810"/>
-            <wp:docPr id="5" name="图片 5" descr="数据库关系图"/>
+            <wp:extent cx="5758815" cy="2252980"/>
+            <wp:effectExtent l="0" t="0" r="6985" b="7620"/>
+            <wp:docPr id="6" name="图片 6" descr="myeyes"/>
             <wp:cNvGraphicFramePr>
               <a:graphicFrameLocks xmlns:a="http://schemas.openxmlformats.org/drawingml/2006/main" noChangeAspect="1"/>
             </wp:cNvGraphicFramePr>
@@ -5008,13 +5243,14 @@
               <a:graphicData uri="http://schemas.openxmlformats.org/drawingml/2006/picture">
                 <pic:pic xmlns:pic="http://schemas.openxmlformats.org/drawingml/2006/picture">
                   <pic:nvPicPr>
-                    <pic:cNvPr id="5" name="图片 5" descr="数据库关系图"/>
+                    <pic:cNvPr id="6" name="图片 6" descr="myeyes"/>
                     <pic:cNvPicPr>
                       <a:picLocks noChangeAspect="1"/>
                     </pic:cNvPicPr>
                   </pic:nvPicPr>
                   <pic:blipFill>
                     <a:blip r:embed="rId32"/>
+                    <a:srcRect b="34671"/>
                     <a:stretch>
                       <a:fillRect/>
                     </a:stretch>
@@ -5022,7 +5258,7 @@
                   <pic:spPr>
                     <a:xfrm>
                       <a:off x="0" y="0"/>
-                      <a:ext cx="4358005" cy="1840230"/>
+                      <a:ext cx="5758815" cy="2252980"/>
                     </a:xfrm>
                     <a:prstGeom prst="rect">
                       <a:avLst/>
@@ -5079,16 +5315,296 @@
       <w:pPr>
         <w:ind w:firstLine="480"/>
         <w:rPr>
-          <w:rFonts w:cs="Times New Roman"/>
-          <w:szCs w:val="24"/>
-        </w:rPr>
-      </w:pPr>
-      <w:r>
-        <w:rPr>
-          <w:rFonts w:cs="Times New Roman"/>
-          <w:szCs w:val="24"/>
-        </w:rPr>
-        <w:t>Doctor表中，主键设置为医生编号（DID），另一字段为密码（Pwd），医生登录时需要对密码进行验证。Pictrue表中，主键为图片（组）编号（PID）。外键为医生编号（DID），表示该图片</w:t>
+          <w:rFonts w:hint="default" w:cs="Times New Roman" w:eastAsiaTheme="minorEastAsia"/>
+          <w:szCs w:val="24"/>
+          <w:lang w:eastAsia="zh-Hans"/>
+        </w:rPr>
+      </w:pPr>
+      <w:r>
+        <w:rPr>
+          <w:rFonts w:hint="default" w:cs="Times New Roman"/>
+          <w:szCs w:val="24"/>
+        </w:rPr>
+        <w:t>user_</w:t>
+      </w:r>
+      <w:r>
+        <w:rPr>
+          <w:rFonts w:hint="default" w:cs="Times New Roman"/>
+          <w:szCs w:val="24"/>
+        </w:rPr>
+        <w:t>patient</w:t>
+      </w:r>
+      <w:r>
+        <w:rPr>
+          <w:rFonts w:cs="Times New Roman"/>
+          <w:szCs w:val="24"/>
+        </w:rPr>
+        <w:t>表中，主键设置为</w:t>
+      </w:r>
+      <w:r>
+        <w:rPr>
+          <w:rFonts w:hint="eastAsia" w:cs="Times New Roman"/>
+          <w:szCs w:val="24"/>
+          <w:lang w:val="en-US" w:eastAsia="zh-Hans"/>
+        </w:rPr>
+        <w:t>患者</w:t>
+      </w:r>
+      <w:r>
+        <w:rPr>
+          <w:rFonts w:cs="Times New Roman"/>
+          <w:szCs w:val="24"/>
+        </w:rPr>
+        <w:t>编号（</w:t>
+      </w:r>
+      <w:r>
+        <w:rPr>
+          <w:rFonts w:hint="default" w:cs="Times New Roman"/>
+          <w:szCs w:val="24"/>
+          <w:lang w:eastAsia="zh-Hans"/>
+        </w:rPr>
+        <w:t>patient</w:t>
+      </w:r>
+      <w:r>
+        <w:rPr>
+          <w:rFonts w:hint="default" w:cs="Times New Roman"/>
+          <w:szCs w:val="24"/>
+          <w:lang w:eastAsia="zh-Hans"/>
+        </w:rPr>
+        <w:t>_</w:t>
+      </w:r>
+      <w:r>
+        <w:rPr>
+          <w:rFonts w:hint="eastAsia" w:cs="Times New Roman"/>
+          <w:szCs w:val="24"/>
+          <w:lang w:val="en-US" w:eastAsia="zh-Hans"/>
+        </w:rPr>
+        <w:t>ID</w:t>
+      </w:r>
+      <w:r>
+        <w:rPr>
+          <w:rFonts w:cs="Times New Roman"/>
+          <w:szCs w:val="24"/>
+        </w:rPr>
+        <w:t>），</w:t>
+      </w:r>
+      <w:r>
+        <w:rPr>
+          <w:rFonts w:hint="eastAsia" w:cs="Times New Roman"/>
+          <w:szCs w:val="24"/>
+          <w:lang w:val="en-US" w:eastAsia="zh-Hans"/>
+        </w:rPr>
+        <w:t>另一字段设置为患者姓名</w:t>
+      </w:r>
+      <w:r>
+        <w:rPr>
+          <w:rFonts w:hint="default" w:cs="Times New Roman"/>
+          <w:szCs w:val="24"/>
+          <w:lang w:eastAsia="zh-Hans"/>
+        </w:rPr>
+        <w:t>（patient_name）,</w:t>
+      </w:r>
+      <w:r>
+        <w:rPr>
+          <w:rFonts w:hint="eastAsia" w:cs="Times New Roman"/>
+          <w:szCs w:val="24"/>
+          <w:lang w:val="en-US" w:eastAsia="zh-Hans"/>
+        </w:rPr>
+        <w:t>剩余字段为自选属性</w:t>
+      </w:r>
+      <w:r>
+        <w:rPr>
+          <w:rFonts w:hint="default" w:cs="Times New Roman"/>
+          <w:szCs w:val="24"/>
+          <w:lang w:eastAsia="zh-Hans"/>
+        </w:rPr>
+        <w:t>，</w:t>
+      </w:r>
+      <w:r>
+        <w:rPr>
+          <w:rFonts w:hint="eastAsia" w:cs="Times New Roman"/>
+          <w:szCs w:val="24"/>
+          <w:lang w:val="en-US" w:eastAsia="zh-Hans"/>
+        </w:rPr>
+        <w:t>可以展现更多患者信息</w:t>
+      </w:r>
+      <w:r>
+        <w:rPr>
+          <w:rFonts w:cs="Times New Roman"/>
+          <w:szCs w:val="24"/>
+        </w:rPr>
+        <w:t>。</w:t>
+      </w:r>
+      <w:r>
+        <w:rPr>
+          <w:rFonts w:hint="default" w:cs="Times New Roman"/>
+          <w:szCs w:val="24"/>
+        </w:rPr>
+        <w:t>user_doctor</w:t>
+      </w:r>
+      <w:r>
+        <w:rPr>
+          <w:rFonts w:cs="Times New Roman"/>
+          <w:szCs w:val="24"/>
+        </w:rPr>
+        <w:t>表中，主键设置为医生编号（</w:t>
+      </w:r>
+      <w:r>
+        <w:rPr>
+          <w:rFonts w:hint="eastAsia" w:cs="Times New Roman"/>
+          <w:szCs w:val="24"/>
+          <w:lang w:val="en-US" w:eastAsia="zh-Hans"/>
+        </w:rPr>
+        <w:t>doctor</w:t>
+      </w:r>
+      <w:r>
+        <w:rPr>
+          <w:rFonts w:hint="default" w:cs="Times New Roman"/>
+          <w:szCs w:val="24"/>
+          <w:lang w:eastAsia="zh-Hans"/>
+        </w:rPr>
+        <w:t>_</w:t>
+      </w:r>
+      <w:r>
+        <w:rPr>
+          <w:rFonts w:hint="eastAsia" w:cs="Times New Roman"/>
+          <w:szCs w:val="24"/>
+          <w:lang w:val="en-US" w:eastAsia="zh-Hans"/>
+        </w:rPr>
+        <w:t>ID</w:t>
+      </w:r>
+      <w:r>
+        <w:rPr>
+          <w:rFonts w:cs="Times New Roman"/>
+          <w:szCs w:val="24"/>
+        </w:rPr>
+        <w:t>），另一字段为密码（</w:t>
+      </w:r>
+      <w:r>
+        <w:rPr>
+          <w:rFonts w:hint="default" w:cs="Times New Roman"/>
+          <w:szCs w:val="24"/>
+        </w:rPr>
+        <w:t>doctor_password</w:t>
+      </w:r>
+      <w:r>
+        <w:rPr>
+          <w:rFonts w:cs="Times New Roman"/>
+          <w:szCs w:val="24"/>
+        </w:rPr>
+        <w:t>），医生登录时需要对密码进行验证</w:t>
+      </w:r>
+      <w:r>
+        <w:rPr>
+          <w:rFonts w:cs="Times New Roman"/>
+          <w:szCs w:val="24"/>
+        </w:rPr>
+        <w:t>，</w:t>
+      </w:r>
+      <w:r>
+        <w:rPr>
+          <w:rFonts w:hint="eastAsia" w:cs="Times New Roman"/>
+          <w:szCs w:val="24"/>
+          <w:lang w:val="en-US" w:eastAsia="zh-Hans"/>
+        </w:rPr>
+        <w:t>剩余字段为自选属性</w:t>
+      </w:r>
+      <w:r>
+        <w:rPr>
+          <w:rFonts w:hint="default" w:cs="Times New Roman"/>
+          <w:szCs w:val="24"/>
+          <w:lang w:eastAsia="zh-Hans"/>
+        </w:rPr>
+        <w:t>，</w:t>
+      </w:r>
+      <w:r>
+        <w:rPr>
+          <w:rFonts w:hint="eastAsia" w:cs="Times New Roman"/>
+          <w:szCs w:val="24"/>
+          <w:lang w:val="en-US" w:eastAsia="zh-Hans"/>
+        </w:rPr>
+        <w:t>可以展现更多医生信息</w:t>
+      </w:r>
+      <w:r>
+        <w:rPr>
+          <w:rFonts w:cs="Times New Roman"/>
+          <w:szCs w:val="24"/>
+        </w:rPr>
+        <w:t>。</w:t>
+      </w:r>
+      <w:r>
+        <w:rPr>
+          <w:rFonts w:hint="default" w:cs="Times New Roman"/>
+          <w:szCs w:val="24"/>
+        </w:rPr>
+        <w:t>user_photo</w:t>
+      </w:r>
+      <w:r>
+        <w:rPr>
+          <w:rFonts w:cs="Times New Roman"/>
+          <w:szCs w:val="24"/>
+        </w:rPr>
+        <w:t>表中，主键为图片（组）编号（</w:t>
+      </w:r>
+      <w:r>
+        <w:rPr>
+          <w:rFonts w:hint="default" w:cs="Times New Roman"/>
+          <w:szCs w:val="24"/>
+        </w:rPr>
+        <w:t>photo_</w:t>
+      </w:r>
+      <w:r>
+        <w:rPr>
+          <w:rFonts w:cs="Times New Roman"/>
+          <w:szCs w:val="24"/>
+        </w:rPr>
+        <w:t>ID）</w:t>
+      </w:r>
+      <w:r>
+        <w:rPr>
+          <w:rFonts w:cs="Times New Roman"/>
+          <w:szCs w:val="24"/>
+        </w:rPr>
+        <w:t>，</w:t>
+      </w:r>
+      <w:bookmarkStart w:id="55" w:name="_GoBack"/>
+      <w:bookmarkEnd w:id="55"/>
+      <w:r>
+        <w:rPr>
+          <w:rFonts w:cs="Times New Roman"/>
+          <w:szCs w:val="24"/>
+        </w:rPr>
+        <w:t>外键为医生编号（</w:t>
+      </w:r>
+      <w:r>
+        <w:rPr>
+          <w:rFonts w:hint="eastAsia" w:cs="Times New Roman"/>
+          <w:szCs w:val="24"/>
+          <w:lang w:val="en-US" w:eastAsia="zh-Hans"/>
+        </w:rPr>
+        <w:t>doctor</w:t>
+      </w:r>
+      <w:r>
+        <w:rPr>
+          <w:rFonts w:hint="default" w:cs="Times New Roman"/>
+          <w:szCs w:val="24"/>
+          <w:lang w:eastAsia="zh-Hans"/>
+        </w:rPr>
+        <w:t>_</w:t>
+      </w:r>
+      <w:r>
+        <w:rPr>
+          <w:rFonts w:hint="eastAsia" w:cs="Times New Roman"/>
+          <w:szCs w:val="24"/>
+          <w:lang w:val="en-US" w:eastAsia="zh-Hans"/>
+        </w:rPr>
+        <w:t>ID</w:t>
+      </w:r>
+      <w:r>
+        <w:rPr>
+          <w:rFonts w:cs="Times New Roman"/>
+          <w:szCs w:val="24"/>
+        </w:rPr>
+        <w:t>），表示该图片</w:t>
       </w:r>
       <w:r>
         <w:rPr>
@@ -5099,38 +5615,146 @@
       </w:r>
       <w:r>
         <w:rPr>
-          <w:rFonts w:cs="Times New Roman"/>
-          <w:szCs w:val="24"/>
-        </w:rPr>
-        <w:t>。Date字段</w:t>
-      </w:r>
-      <w:r>
-        <w:rPr>
-          <w:rFonts w:hint="eastAsia" w:cs="Times New Roman"/>
-          <w:szCs w:val="24"/>
-        </w:rPr>
-        <w:t>表示诊断</w:t>
-      </w:r>
-      <w:r>
-        <w:rPr>
-          <w:rFonts w:cs="Times New Roman"/>
-          <w:szCs w:val="24"/>
-        </w:rPr>
-        <w:t>日期</w:t>
-      </w:r>
-      <w:r>
-        <w:rPr>
-          <w:rFonts w:hint="eastAsia" w:cs="Times New Roman"/>
+          <w:rFonts w:hint="default" w:cs="Times New Roman"/>
           <w:szCs w:val="24"/>
         </w:rPr>
         <w:t>，</w:t>
       </w:r>
       <w:r>
         <w:rPr>
-          <w:rFonts w:cs="Times New Roman"/>
-          <w:szCs w:val="24"/>
-        </w:rPr>
-        <w:t>Tag字段为医生在处理图片时添加的文字备注。处理前图片（Img_Before）和处理后图片（Img_After）分别表示处理前后的照片，以Image形式存储。</w:t>
+          <w:rFonts w:hint="eastAsia" w:cs="Times New Roman"/>
+          <w:szCs w:val="24"/>
+          <w:lang w:val="en-US" w:eastAsia="zh-Hans"/>
+        </w:rPr>
+        <w:t>另一个外键为患者编号</w:t>
+      </w:r>
+      <w:r>
+        <w:rPr>
+          <w:rFonts w:cs="Times New Roman"/>
+          <w:szCs w:val="24"/>
+        </w:rPr>
+        <w:t>（</w:t>
+      </w:r>
+      <w:r>
+        <w:rPr>
+          <w:rFonts w:hint="default" w:cs="Times New Roman"/>
+          <w:szCs w:val="24"/>
+          <w:lang w:eastAsia="zh-Hans"/>
+        </w:rPr>
+        <w:t>patient_</w:t>
+      </w:r>
+      <w:r>
+        <w:rPr>
+          <w:rFonts w:hint="eastAsia" w:cs="Times New Roman"/>
+          <w:szCs w:val="24"/>
+          <w:lang w:val="en-US" w:eastAsia="zh-Hans"/>
+        </w:rPr>
+        <w:t>ID</w:t>
+      </w:r>
+      <w:r>
+        <w:rPr>
+          <w:rFonts w:cs="Times New Roman"/>
+          <w:szCs w:val="24"/>
+        </w:rPr>
+        <w:t>）</w:t>
+      </w:r>
+      <w:r>
+        <w:rPr>
+          <w:rFonts w:cs="Times New Roman"/>
+          <w:szCs w:val="24"/>
+        </w:rPr>
+        <w:t>，</w:t>
+      </w:r>
+      <w:r>
+        <w:rPr>
+          <w:rFonts w:hint="eastAsia" w:cs="Times New Roman"/>
+          <w:szCs w:val="24"/>
+          <w:lang w:val="en-US" w:eastAsia="zh-Hans"/>
+        </w:rPr>
+        <w:t>表示该图片对应的患者</w:t>
+      </w:r>
+      <w:r>
+        <w:rPr>
+          <w:rFonts w:cs="Times New Roman"/>
+          <w:szCs w:val="24"/>
+        </w:rPr>
+        <w:t>。处理前图片（</w:t>
+      </w:r>
+      <w:r>
+        <w:rPr>
+          <w:rFonts w:hint="eastAsia" w:cs="Times New Roman"/>
+          <w:szCs w:val="24"/>
+          <w:lang w:val="en-US" w:eastAsia="zh-Hans"/>
+        </w:rPr>
+        <w:t>photo</w:t>
+      </w:r>
+      <w:r>
+        <w:rPr>
+          <w:rFonts w:hint="default" w:cs="Times New Roman"/>
+          <w:szCs w:val="24"/>
+          <w:lang w:eastAsia="zh-Hans"/>
+        </w:rPr>
+        <w:t>_origin</w:t>
+      </w:r>
+      <w:r>
+        <w:rPr>
+          <w:rFonts w:cs="Times New Roman"/>
+          <w:szCs w:val="24"/>
+        </w:rPr>
+        <w:t>）和处理后图片（</w:t>
+      </w:r>
+      <w:r>
+        <w:rPr>
+          <w:rFonts w:hint="default" w:cs="Times New Roman"/>
+          <w:szCs w:val="24"/>
+        </w:rPr>
+        <w:t>photo_promap</w:t>
+      </w:r>
+      <w:r>
+        <w:rPr>
+          <w:rFonts w:cs="Times New Roman"/>
+          <w:szCs w:val="24"/>
+        </w:rPr>
+        <w:t>）分别表示处理前后的照片，</w:t>
+      </w:r>
+      <w:r>
+        <w:rPr>
+          <w:rFonts w:hint="eastAsia" w:cs="Times New Roman"/>
+          <w:szCs w:val="24"/>
+          <w:lang w:val="en-US" w:eastAsia="zh-Hans"/>
+        </w:rPr>
+        <w:t>上传图片</w:t>
+      </w:r>
+      <w:r>
+        <w:rPr>
+          <w:rFonts w:hint="default" w:cs="Times New Roman"/>
+          <w:szCs w:val="24"/>
+          <w:lang w:eastAsia="zh-Hans"/>
+        </w:rPr>
+        <w:t>（photo_upload）</w:t>
+      </w:r>
+      <w:r>
+        <w:rPr>
+          <w:rFonts w:hint="eastAsia" w:cs="Times New Roman"/>
+          <w:szCs w:val="24"/>
+          <w:lang w:val="en-US" w:eastAsia="zh-Hans"/>
+        </w:rPr>
+        <w:t>表示医生上传的黄金标准</w:t>
+      </w:r>
+      <w:r>
+        <w:rPr>
+          <w:rFonts w:hint="default" w:cs="Times New Roman"/>
+          <w:szCs w:val="24"/>
+          <w:lang w:eastAsia="zh-Hans"/>
+        </w:rPr>
+        <w:t>，</w:t>
+      </w:r>
+      <w:r>
+        <w:rPr>
+          <w:rFonts w:cs="Times New Roman"/>
+          <w:szCs w:val="24"/>
+        </w:rPr>
+        <w:t>以Image形式存储。</w:t>
       </w:r>
     </w:p>
     <w:p>
@@ -5187,8 +5811,8 @@
           <w:rFonts w:ascii="Times New Roman" w:hAnsi="Times New Roman" w:cs="Times New Roman"/>
         </w:rPr>
       </w:pPr>
-      <w:bookmarkStart w:id="31" w:name="_Toc6383"/>
-      <w:bookmarkStart w:id="32" w:name="_Toc14633"/>
+      <w:bookmarkStart w:id="31" w:name="_Toc14633"/>
+      <w:bookmarkStart w:id="32" w:name="_Toc6383"/>
       <w:r>
         <w:rPr>
           <w:rFonts w:hint="eastAsia" w:ascii="Times New Roman" w:hAnsi="Times New Roman" w:cs="Times New Roman"/>
@@ -5558,8 +6182,8 @@
           <w:szCs w:val="24"/>
         </w:rPr>
       </w:pPr>
-      <w:bookmarkStart w:id="33" w:name="_Toc15247"/>
-      <w:bookmarkStart w:id="34" w:name="_Toc29930"/>
+      <w:bookmarkStart w:id="33" w:name="_Toc29930"/>
+      <w:bookmarkStart w:id="34" w:name="_Toc15247"/>
       <w:r>
         <w:rPr>
           <w:rFonts w:hint="eastAsia" w:ascii="Times New Roman" w:hAnsi="Times New Roman" w:cs="Times New Roman"/>
@@ -5735,8 +6359,8 @@
           <w:szCs w:val="24"/>
         </w:rPr>
       </w:pPr>
-      <w:bookmarkStart w:id="35" w:name="_Toc5390"/>
-      <w:bookmarkStart w:id="36" w:name="_Toc10894"/>
+      <w:bookmarkStart w:id="35" w:name="_Toc10894"/>
+      <w:bookmarkStart w:id="36" w:name="_Toc5390"/>
       <w:r>
         <w:rPr>
           <w:rFonts w:ascii="Times New Roman" w:hAnsi="Times New Roman" w:cs="Times New Roman"/>
@@ -5920,23 +6544,23 @@
           </mc:Choice>
           <mc:Fallback>
             <w:pict>
-              <v:group id="_x0000_s1026" o:spid="_x0000_s1026" o:spt="203" style="height:205.25pt;width:460.65pt;" coordorigin="1987,189955" coordsize="9213,4105" o:gfxdata="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">
+              <v:group id="_x0000_s1026" o:spid="_x0000_s1026" o:spt="203" style="height:205.25pt;width:460.65pt;" coordorigin="1987,189955" coordsize="9213,4105" o:gfxdata="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">
                 <o:lock v:ext="edit" aspectratio="f"/>
-                <v:shape id="图片 8" o:spid="_x0000_s1026" o:spt="75" type="#_x0000_t75" style="position:absolute;left:1987;top:190084;height:3977;width:9055;" filled="f" o:preferrelative="t" stroked="f" coordsize="21600,21600" o:gfxdata="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">
+                <v:shape id="图片 8" o:spid="_x0000_s1026" o:spt="75" type="#_x0000_t75" style="position:absolute;left:1987;top:190084;height:3977;width:9055;" filled="f" o:preferrelative="t" stroked="f" coordsize="21600,21600" o:gfxdata="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">
                   <v:fill on="f" focussize="0,0"/>
                   <v:stroke on="f"/>
                   <v:imagedata r:id="rId35" cropbottom="14360f" o:title=""/>
                   <o:lock v:ext="edit" aspectratio="t"/>
                 </v:shape>
-                <v:group id="组合 36" o:spid="_x0000_s1026" o:spt="203" style="position:absolute;left:9654;top:189955;height:615;width:1546;" coordorigin="9639,189981" coordsize="1546,615" o:gfxdata="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">
+                <v:group id="组合 36" o:spid="_x0000_s1026" o:spt="203" style="position:absolute;left:9654;top:189955;height:615;width:1546;" coordorigin="9639,189981" coordsize="1546,615" o:gfxdata="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">
                   <o:lock v:ext="edit" aspectratio="f"/>
-                  <v:shape id="图片 10" o:spid="_x0000_s1026" o:spt="75" type="#_x0000_t75" style="position:absolute;left:10301;top:190254;height:120;width:339;" filled="f" o:preferrelative="t" stroked="f" coordsize="21600,21600" o:gfxdata="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">
+                  <v:shape id="图片 10" o:spid="_x0000_s1026" o:spt="75" type="#_x0000_t75" style="position:absolute;left:10301;top:190254;height:120;width:339;" filled="f" o:preferrelative="t" stroked="f" coordsize="21600,21600" o:gfxdata="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">
                     <v:fill on="f" focussize="0,0"/>
                     <v:stroke on="f"/>
                     <v:imagedata r:id="rId36" o:title=""/>
                     <o:lock v:ext="edit" aspectratio="t"/>
                   </v:shape>
-                  <v:shape id="_x0000_s1026" o:spid="_x0000_s1026" o:spt="202" type="#_x0000_t202" style="position:absolute;left:9639;top:189981;height:615;width:1546;" filled="f" stroked="f" coordsize="21600,21600" o:gfxdata="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">
+                  <v:shape id="_x0000_s1026" o:spid="_x0000_s1026" o:spt="202" type="#_x0000_t202" style="position:absolute;left:9639;top:189981;height:615;width:1546;" filled="f" stroked="f" coordsize="21600,21600" o:gfxdata="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">
                     <v:fill on="f" focussize="0,0"/>
                     <v:stroke on="f" weight="0.5pt"/>
                     <v:imagedata o:title=""/>
@@ -6046,7 +6670,7 @@
     <w:p>
       <w:pPr>
         <w:ind w:firstLine="480" w:firstLineChars="0"/>
-        <w:outlineLvl w:val="2"/>
+        <w:outlineLvl w:val="9"/>
         <w:rPr>
           <w:rFonts w:cs="Times New Roman"/>
         </w:rPr>
@@ -6419,15 +7043,6 @@
         </w:rPr>
         <w:t>在搜索栏中可以按图片名称、患者信息等检索与其相关的图片卡片。</w:t>
       </w:r>
-    </w:p>
-    <w:p>
-      <w:pPr>
-        <w:ind w:firstLine="480" w:firstLineChars="0"/>
-        <w:outlineLvl w:val="2"/>
-        <w:rPr>
-          <w:rFonts w:cs="Times New Roman"/>
-        </w:rPr>
-      </w:pPr>
     </w:p>
     <w:p>
       <w:pPr>
@@ -6836,15 +7451,15 @@
           </mc:Choice>
           <mc:Fallback>
             <w:pict>
-              <v:group id="_x0000_s1026" o:spid="_x0000_s1026" o:spt="203" style="height:119.35pt;width:223.9pt;" coordorigin="4320,220759" coordsize="4478,2387" o:gfxdata="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">
+              <v:group id="_x0000_s1026" o:spid="_x0000_s1026" o:spt="203" style="height:119.35pt;width:223.9pt;" coordorigin="4320,220759" coordsize="4478,2387" o:gfxdata="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">
                 <o:lock v:ext="edit" aspectratio="f"/>
-                <v:shape id="图片 16" o:spid="_x0000_s1026" o:spt="75" type="#_x0000_t75" style="position:absolute;left:7384;top:220759;height:1880;width:1414;" filled="f" o:preferrelative="t" stroked="f" coordsize="21600,21600" o:gfxdata="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">
+                <v:shape id="图片 16" o:spid="_x0000_s1026" o:spt="75" type="#_x0000_t75" style="position:absolute;left:7384;top:220759;height:1880;width:1414;" filled="f" o:preferrelative="t" stroked="f" coordsize="21600,21600" o:gfxdata="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">
                   <v:fill on="f" focussize="0,0"/>
                   <v:stroke on="f"/>
                   <v:imagedata r:id="rId38" o:title=""/>
                   <o:lock v:ext="edit" aspectratio="t"/>
                 </v:shape>
-                <v:shape id="图片 15" o:spid="_x0000_s1026" o:spt="75" type="#_x0000_t75" style="position:absolute;left:4320;top:220770;height:2376;width:1214;" filled="f" o:preferrelative="t" stroked="f" coordsize="21600,21600" o:gfxdata="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">
+                <v:shape id="图片 15" o:spid="_x0000_s1026" o:spt="75" type="#_x0000_t75" style="position:absolute;left:4320;top:220770;height:2376;width:1214;" filled="f" o:preferrelative="t" stroked="f" coordsize="21600,21600" o:gfxdata="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">
                   <v:fill on="f" focussize="0,0"/>
                   <v:stroke on="f"/>
                   <v:imagedata r:id="rId39" o:title=""/>
@@ -7508,7 +8123,7 @@
         <w:pStyle w:val="16"/>
         <w:spacing w:before="163" w:after="163" w:line="360" w:lineRule="auto"/>
         <w:ind w:firstLine="480" w:firstLineChars="200"/>
-        <w:outlineLvl w:val="1"/>
+        <w:outlineLvl w:val="9"/>
         <w:rPr>
           <w:rFonts w:ascii="Times New Roman" w:hAnsi="Times New Roman" w:eastAsia="宋体" w:cs="Times New Roman"/>
           <w:b w:val="0"/>
@@ -7518,13 +8133,13 @@
           <w:szCs w:val="24"/>
         </w:rPr>
       </w:pPr>
-      <w:bookmarkStart w:id="41" w:name="_Toc7122"/>
-      <w:bookmarkStart w:id="42" w:name="_Toc18900"/>
-      <w:bookmarkStart w:id="43" w:name="_Toc302"/>
-      <w:bookmarkStart w:id="44" w:name="_Toc26072"/>
-      <w:bookmarkStart w:id="45" w:name="_Toc7838"/>
-      <w:bookmarkStart w:id="46" w:name="_Toc20915"/>
-      <w:bookmarkStart w:id="47" w:name="_Toc23352"/>
+      <w:bookmarkStart w:id="41" w:name="_Toc302"/>
+      <w:bookmarkStart w:id="42" w:name="_Toc7122"/>
+      <w:bookmarkStart w:id="43" w:name="_Toc7838"/>
+      <w:bookmarkStart w:id="44" w:name="_Toc18900"/>
+      <w:bookmarkStart w:id="45" w:name="_Toc26072"/>
+      <w:bookmarkStart w:id="46" w:name="_Toc23352"/>
+      <w:bookmarkStart w:id="47" w:name="_Toc20915"/>
       <w:r>
         <w:rPr>
           <w:rFonts w:ascii="Times New Roman" w:hAnsi="Times New Roman" w:eastAsia="宋体" w:cs="Times New Roman"/>
@@ -7547,21 +8162,16 @@
         <w:pStyle w:val="16"/>
         <w:spacing w:before="163" w:after="163" w:line="360" w:lineRule="auto"/>
         <w:ind w:firstLine="480" w:firstLineChars="200"/>
-        <w:outlineLvl w:val="1"/>
-        <w:rPr>
-          <w:rFonts w:ascii="Times New Roman" w:hAnsi="Times New Roman" w:eastAsia="宋体" w:cs="Times New Roman"/>
-          <w:b w:val="0"/>
-          <w:bCs w:val="0"/>
-          <w:kern w:val="0"/>
-          <w:sz w:val="24"/>
-          <w:szCs w:val="24"/>
-        </w:rPr>
-      </w:pPr>
-      <w:bookmarkStart w:id="48" w:name="_Toc21217"/>
-      <w:bookmarkStart w:id="49" w:name="_Toc15303"/>
-      <w:bookmarkStart w:id="50" w:name="_Toc30041"/>
-      <w:bookmarkStart w:id="51" w:name="_Toc8824"/>
-      <w:bookmarkStart w:id="52" w:name="_Toc13828"/>
+        <w:outlineLvl w:val="9"/>
+        <w:rPr>
+          <w:rFonts w:cs="Times New Roman"/>
+        </w:rPr>
+      </w:pPr>
+      <w:bookmarkStart w:id="48" w:name="_Toc15303"/>
+      <w:bookmarkStart w:id="49" w:name="_Toc30041"/>
+      <w:bookmarkStart w:id="50" w:name="_Toc8824"/>
+      <w:bookmarkStart w:id="51" w:name="_Toc13828"/>
+      <w:bookmarkStart w:id="52" w:name="_Toc21217"/>
       <w:r>
         <w:rPr>
           <w:rFonts w:ascii="Times New Roman" w:hAnsi="Times New Roman" w:eastAsia="宋体" w:cs="Times New Roman"/>
@@ -7610,20 +8220,6 @@
     </w:p>
     <w:p>
       <w:pPr>
-        <w:pStyle w:val="2"/>
-        <w:spacing w:line="360" w:lineRule="auto"/>
-        <w:rPr>
-          <w:rFonts w:cs="Times New Roman"/>
-        </w:rPr>
-      </w:pPr>
-    </w:p>
-    <w:p>
-      <w:pPr>
-        <w:ind w:firstLine="480"/>
-      </w:pPr>
-    </w:p>
-    <w:p>
-      <w:pPr>
         <w:ind w:firstLine="0" w:firstLineChars="0"/>
       </w:pPr>
     </w:p>
@@ -7920,8 +8516,6 @@
           <w:rFonts w:cs="Times New Roman"/>
         </w:rPr>
       </w:pPr>
-      <w:bookmarkStart w:id="55" w:name="_GoBack"/>
-      <w:bookmarkEnd w:id="55"/>
     </w:p>
     <w:sectPr>
       <w:footerReference r:id="rId19" w:type="default"/>
@@ -8142,7 +8736,7 @@
         </mc:Choice>
         <mc:Fallback>
           <w:pict>
-            <v:shape id="_x0000_s1026" o:spid="_x0000_s1026" o:spt="202" type="#_x0000_t202" style="position:absolute;left:0pt;margin-top:0pt;height:144pt;width:144pt;mso-position-horizontal:center;mso-position-horizontal-relative:margin;mso-wrap-style:none;z-index:251662336;mso-width-relative:page;mso-height-relative:page;" filled="f" stroked="f" coordsize="21600,21600" o:gfxdata="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">
+            <v:shape id="_x0000_s1026" o:spid="_x0000_s1026" o:spt="202" type="#_x0000_t202" style="position:absolute;left:0pt;margin-top:0pt;height:144pt;width:144pt;mso-position-horizontal:center;mso-position-horizontal-relative:margin;mso-wrap-style:none;z-index:251662336;mso-width-relative:page;mso-height-relative:page;" filled="f" stroked="f" coordsize="21600,21600" o:gfxdata="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">
               <v:fill on="f" focussize="0,0"/>
               <v:stroke on="f" weight="0.5pt"/>
               <v:imagedata o:title=""/>
@@ -8249,7 +8843,7 @@
         </mc:Choice>
         <mc:Fallback>
           <w:pict>
-            <v:shape id="_x0000_s1026" o:spid="_x0000_s1026" o:spt="202" type="#_x0000_t202" style="position:absolute;left:0pt;margin-left:223.25pt;margin-top:-0.45pt;height:144pt;width:144pt;mso-position-horizontal-relative:margin;mso-wrap-style:none;z-index:251660288;mso-width-relative:page;mso-height-relative:page;" filled="f" stroked="f" coordsize="21600,21600" o:gfxdata="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">
+            <v:shape id="_x0000_s1026" o:spid="_x0000_s1026" o:spt="202" type="#_x0000_t202" style="position:absolute;left:0pt;margin-left:223.25pt;margin-top:-0.45pt;height:144pt;width:144pt;mso-position-horizontal-relative:margin;mso-wrap-style:none;z-index:251660288;mso-width-relative:page;mso-height-relative:page;" filled="f" stroked="f" coordsize="21600,21600" o:gfxdata="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">
               <v:fill on="f" focussize="0,0"/>
               <v:stroke on="f" weight="0.5pt"/>
               <v:imagedata o:title=""/>
@@ -8378,7 +8972,7 @@
         </mc:Choice>
         <mc:Fallback>
           <w:pict>
-            <v:shape id="_x0000_s1026" o:spid="_x0000_s1026" o:spt="202" type="#_x0000_t202" style="position:absolute;left:0pt;margin-top:0pt;height:144pt;width:144pt;mso-position-horizontal:center;mso-position-horizontal-relative:margin;mso-wrap-style:none;z-index:251663360;mso-width-relative:page;mso-height-relative:page;" filled="f" stroked="f" coordsize="21600,21600" o:gfxdata="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">
+            <v:shape id="_x0000_s1026" o:spid="_x0000_s1026" o:spt="202" type="#_x0000_t202" style="position:absolute;left:0pt;margin-top:0pt;height:144pt;width:144pt;mso-position-horizontal:center;mso-position-horizontal-relative:margin;mso-wrap-style:none;z-index:251663360;mso-width-relative:page;mso-height-relative:page;" filled="f" stroked="f" coordsize="21600,21600" o:gfxdata="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">
               <v:fill on="f" focussize="0,0"/>
               <v:stroke on="f" weight="0.5pt"/>
               <v:imagedata o:title=""/>
@@ -8485,7 +9079,7 @@
         </mc:Choice>
         <mc:Fallback>
           <w:pict>
-            <v:shape id="_x0000_s1026" o:spid="_x0000_s1026" o:spt="202" type="#_x0000_t202" style="position:absolute;left:0pt;margin-top:0pt;height:144pt;width:144pt;mso-position-horizontal:center;mso-position-horizontal-relative:margin;mso-wrap-style:none;z-index:251661312;mso-width-relative:page;mso-height-relative:page;" filled="f" stroked="f" coordsize="21600,21600" o:gfxdata="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">
+            <v:shape id="_x0000_s1026" o:spid="_x0000_s1026" o:spt="202" type="#_x0000_t202" style="position:absolute;left:0pt;margin-top:0pt;height:144pt;width:144pt;mso-position-horizontal:center;mso-position-horizontal-relative:margin;mso-wrap-style:none;z-index:251661312;mso-width-relative:page;mso-height-relative:page;" filled="f" stroked="f" coordsize="21600,21600" o:gfxdata="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">
               <v:fill on="f" focussize="0,0"/>
               <v:stroke on="f" weight="0.5pt"/>
               <v:imagedata o:title=""/>
@@ -8615,7 +9209,7 @@
         </mc:Choice>
         <mc:Fallback>
           <w:pict>
-            <v:shape id="_x0000_s1026" o:spid="_x0000_s1026" o:spt="202" type="#_x0000_t202" style="position:absolute;left:0pt;margin-top:0pt;height:144pt;width:144pt;mso-position-horizontal:center;mso-position-horizontal-relative:margin;mso-wrap-style:none;z-index:251666432;mso-width-relative:page;mso-height-relative:page;" filled="f" stroked="f" coordsize="21600,21600" o:gfxdata="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">
+            <v:shape id="_x0000_s1026" o:spid="_x0000_s1026" o:spt="202" type="#_x0000_t202" style="position:absolute;left:0pt;margin-top:0pt;height:144pt;width:144pt;mso-position-horizontal:center;mso-position-horizontal-relative:margin;mso-wrap-style:none;z-index:251666432;mso-width-relative:page;mso-height-relative:page;" filled="f" stroked="f" coordsize="21600,21600" o:gfxdata="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">
               <v:fill on="f" focussize="0,0"/>
               <v:stroke on="f" weight="0.5pt"/>
               <v:imagedata o:title=""/>
@@ -8722,7 +9316,7 @@
         </mc:Choice>
         <mc:Fallback>
           <w:pict>
-            <v:shape id="_x0000_s1026" o:spid="_x0000_s1026" o:spt="202" type="#_x0000_t202" style="position:absolute;left:0pt;margin-top:0pt;height:144pt;width:144pt;mso-position-horizontal:center;mso-position-horizontal-relative:margin;mso-wrap-style:none;z-index:251665408;mso-width-relative:page;mso-height-relative:page;" filled="f" stroked="f" coordsize="21600,21600" o:gfxdata="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">
+            <v:shape id="_x0000_s1026" o:spid="_x0000_s1026" o:spt="202" type="#_x0000_t202" style="position:absolute;left:0pt;margin-top:0pt;height:144pt;width:144pt;mso-position-horizontal:center;mso-position-horizontal-relative:margin;mso-wrap-style:none;z-index:251665408;mso-width-relative:page;mso-height-relative:page;" filled="f" stroked="f" coordsize="21600,21600" o:gfxdata="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">
               <v:fill on="f" focussize="0,0"/>
               <v:stroke on="f" weight="0.5pt"/>
               <v:imagedata o:title=""/>
@@ -8852,7 +9446,7 @@
         </mc:Choice>
         <mc:Fallback>
           <w:pict>
-            <v:shape id="_x0000_s1026" o:spid="_x0000_s1026" o:spt="202" type="#_x0000_t202" style="position:absolute;left:0pt;margin-top:0pt;height:144pt;width:144pt;mso-position-horizontal:center;mso-position-horizontal-relative:margin;mso-wrap-style:none;z-index:251664384;mso-width-relative:page;mso-height-relative:page;" filled="f" stroked="f" coordsize="21600,21600" o:gfxdata="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">
+            <v:shape id="_x0000_s1026" o:spid="_x0000_s1026" o:spt="202" type="#_x0000_t202" style="position:absolute;left:0pt;margin-top:0pt;height:144pt;width:144pt;mso-position-horizontal:center;mso-position-horizontal-relative:margin;mso-wrap-style:none;z-index:251664384;mso-width-relative:page;mso-height-relative:page;" filled="f" stroked="f" coordsize="21600,21600" o:gfxdata="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">
               <v:fill on="f" focussize="0,0"/>
               <v:stroke on="f" weight="0.5pt"/>
               <v:imagedata o:title=""/>
@@ -8903,7 +9497,7 @@
   <w:footnote w:type="separator" w:id="0">
     <w:p>
       <w:pPr>
-        <w:spacing w:line="240" w:lineRule="auto"/>
+        <w:spacing w:line="360" w:lineRule="auto"/>
         <w:ind w:firstLine="480"/>
       </w:pPr>
       <w:r>
@@ -8914,7 +9508,7 @@
   <w:footnote w:type="continuationSeparator" w:id="1">
     <w:p>
       <w:pPr>
-        <w:spacing w:line="240" w:lineRule="auto"/>
+        <w:spacing w:line="360" w:lineRule="auto"/>
         <w:ind w:firstLine="480"/>
       </w:pPr>
       <w:r>
@@ -9194,7 +9788,7 @@
     <w:lsdException w:qFormat="1" w:unhideWhenUsed="0" w:uiPriority="10" w:semiHidden="0" w:name="Title"/>
     <w:lsdException w:uiPriority="99" w:name="Closing"/>
     <w:lsdException w:uiPriority="99" w:name="Signature"/>
-    <w:lsdException w:uiPriority="1" w:name="Default Paragraph Font"/>
+    <w:lsdException w:qFormat="1" w:uiPriority="1" w:name="Default Paragraph Font"/>
     <w:lsdException w:uiPriority="99" w:name="Body Text"/>
     <w:lsdException w:uiPriority="99" w:name="Body Text Indent"/>
     <w:lsdException w:uiPriority="99" w:name="List Continue"/>
@@ -9232,7 +9826,7 @@
     <w:lsdException w:uiPriority="99" w:name="HTML Sample"/>
     <w:lsdException w:uiPriority="99" w:name="HTML Typewriter"/>
     <w:lsdException w:uiPriority="99" w:name="HTML Variable"/>
-    <w:lsdException w:uiPriority="99" w:name="Normal Table"/>
+    <w:lsdException w:qFormat="1" w:uiPriority="99" w:name="Normal Table"/>
     <w:lsdException w:qFormat="1" w:uiPriority="99" w:semiHidden="0" w:name="annotation subject"/>
     <w:lsdException w:uiPriority="99" w:name="Table Simple 1"/>
     <w:lsdException w:uiPriority="99" w:name="Table Simple 2"/>
@@ -9436,12 +10030,14 @@
     <w:name w:val="Default Paragraph Font"/>
     <w:semiHidden/>
     <w:unhideWhenUsed/>
+    <w:qFormat/>
     <w:uiPriority w:val="1"/>
   </w:style>
   <w:style w:type="table" w:default="1" w:styleId="18">
     <w:name w:val="Normal Table"/>
     <w:semiHidden/>
     <w:unhideWhenUsed/>
+    <w:qFormat/>
     <w:uiPriority w:val="99"/>
     <w:tblPr>
       <w:tblCellMar>
@@ -9927,6 +10523,7 @@
     <w:name w:val="HTML 预设格式 字符"/>
     <w:basedOn w:val="20"/>
     <w:link w:val="14"/>
+    <w:qFormat/>
     <w:uiPriority w:val="99"/>
     <w:rPr>
       <w:rFonts w:ascii="宋体" w:hAnsi="宋体"/>
@@ -9937,31 +10534,37 @@
   <w:style w:type="character" w:customStyle="1" w:styleId="40">
     <w:name w:val="kn"/>
     <w:basedOn w:val="20"/>
+    <w:qFormat/>
     <w:uiPriority w:val="0"/>
   </w:style>
   <w:style w:type="character" w:customStyle="1" w:styleId="41">
     <w:name w:val="s2"/>
     <w:basedOn w:val="20"/>
+    <w:qFormat/>
     <w:uiPriority w:val="0"/>
   </w:style>
   <w:style w:type="character" w:customStyle="1" w:styleId="42">
     <w:name w:val="p"/>
     <w:basedOn w:val="20"/>
+    <w:qFormat/>
     <w:uiPriority w:val="0"/>
   </w:style>
   <w:style w:type="character" w:customStyle="1" w:styleId="43">
     <w:name w:val="n"/>
     <w:basedOn w:val="20"/>
+    <w:qFormat/>
     <w:uiPriority w:val="0"/>
   </w:style>
   <w:style w:type="character" w:customStyle="1" w:styleId="44">
     <w:name w:val="o"/>
     <w:basedOn w:val="20"/>
+    <w:qFormat/>
     <w:uiPriority w:val="0"/>
   </w:style>
   <w:style w:type="character" w:customStyle="1" w:styleId="45">
     <w:name w:val="mi"/>
     <w:basedOn w:val="20"/>
+    <w:qFormat/>
     <w:uiPriority w:val="0"/>
   </w:style>
 </w:styles>

--- a/paper/医用视网膜血管分割辅助诊断系统.docx
+++ b/paper/医用视网膜血管分割辅助诊断系统.docx
@@ -247,9 +247,9 @@
           <w:kern w:val="10"/>
         </w:rPr>
       </w:pPr>
-      <w:bookmarkStart w:id="0" w:name="_Toc320378838"/>
-      <w:bookmarkStart w:id="1" w:name="_Toc354080599"/>
-      <w:bookmarkStart w:id="2" w:name="_Toc354080079"/>
+      <w:bookmarkStart w:id="0" w:name="_Toc354080599"/>
+      <w:bookmarkStart w:id="1" w:name="_Toc354080079"/>
+      <w:bookmarkStart w:id="2" w:name="_Toc320378838"/>
     </w:p>
     <w:p>
       <w:pPr>
@@ -358,8 +358,21 @@
           <w:spacing w:val="22"/>
           <w:kern w:val="10"/>
         </w:rPr>
-        <w:t>21</w:t>
-      </w:r>
+        <w:t>2</w:t>
+      </w:r>
+      <w:r>
+        <w:rPr>
+          <w:rFonts w:hint="eastAsia"/>
+          <w:b/>
+          <w:bCs/>
+          <w:spacing w:val="22"/>
+          <w:kern w:val="10"/>
+          <w:lang w:val="en-US" w:eastAsia="zh-CN"/>
+        </w:rPr>
+        <w:t>2</w:t>
+      </w:r>
+      <w:bookmarkStart w:id="55" w:name="_GoBack"/>
+      <w:bookmarkEnd w:id="55"/>
       <w:r>
         <w:rPr>
           <w:rFonts w:hint="eastAsia"/>
@@ -2847,12 +2860,12 @@
         <w:t>技术实现思路</w:t>
       </w:r>
       <w:bookmarkEnd w:id="16"/>
-      <w:bookmarkStart w:id="17" w:name="_Toc6460"/>
-      <w:bookmarkStart w:id="18" w:name="_Toc13474"/>
-      <w:bookmarkStart w:id="19" w:name="_Toc27821"/>
-      <w:bookmarkStart w:id="20" w:name="_Toc671"/>
-      <w:bookmarkStart w:id="21" w:name="_Toc5327"/>
-      <w:bookmarkStart w:id="22" w:name="_Toc5302"/>
+      <w:bookmarkStart w:id="17" w:name="_Toc5302"/>
+      <w:bookmarkStart w:id="18" w:name="_Toc671"/>
+      <w:bookmarkStart w:id="19" w:name="_Toc13474"/>
+      <w:bookmarkStart w:id="20" w:name="_Toc6460"/>
+      <w:bookmarkStart w:id="21" w:name="_Toc27821"/>
+      <w:bookmarkStart w:id="22" w:name="_Toc5327"/>
     </w:p>
     <w:p>
       <w:pPr>
@@ -5045,7 +5058,23 @@
           <w:szCs w:val="24"/>
           <w:lang w:val="en-US" w:eastAsia="zh-Hans"/>
         </w:rPr>
-        <w:t>本平台使用Mysql数据库部署在服务器上</w:t>
+        <w:t>本平台使用My</w:t>
+      </w:r>
+      <w:r>
+        <w:rPr>
+          <w:rFonts w:hint="eastAsia" w:cs="Times New Roman"/>
+          <w:szCs w:val="24"/>
+          <w:lang w:val="en-US" w:eastAsia="zh-CN"/>
+        </w:rPr>
+        <w:t>SQL</w:t>
+      </w:r>
+      <w:r>
+        <w:rPr>
+          <w:rFonts w:hint="eastAsia" w:cs="Times New Roman"/>
+          <w:szCs w:val="24"/>
+          <w:lang w:val="en-US" w:eastAsia="zh-Hans"/>
+        </w:rPr>
+        <w:t>数据库部署在服务器上</w:t>
       </w:r>
       <w:r>
         <w:rPr>
@@ -5114,80 +5143,73 @@
           <w:rFonts w:cs="Times New Roman"/>
           <w:szCs w:val="24"/>
         </w:rPr>
+        <w:t>表，</w:t>
+      </w:r>
+      <w:r>
+        <w:rPr>
+          <w:rFonts w:hint="eastAsia" w:cs="Times New Roman"/>
+          <w:szCs w:val="24"/>
+          <w:lang w:val="en-US" w:eastAsia="zh-Hans"/>
+        </w:rPr>
+        <w:t>记录上传图片信息的</w:t>
+      </w:r>
+      <w:r>
+        <w:rPr>
+          <w:rFonts w:hint="default" w:cs="Times New Roman"/>
+          <w:szCs w:val="24"/>
+          <w:lang w:eastAsia="zh-Hans"/>
+        </w:rPr>
+        <w:t>user_photo</w:t>
+      </w:r>
+      <w:r>
+        <w:rPr>
+          <w:rFonts w:hint="eastAsia" w:cs="Times New Roman"/>
+          <w:szCs w:val="24"/>
+          <w:lang w:val="en-US" w:eastAsia="zh-Hans"/>
+        </w:rPr>
+        <w:t>表和</w:t>
+      </w:r>
+      <w:r>
+        <w:rPr>
+          <w:rFonts w:cs="Times New Roman"/>
+          <w:szCs w:val="24"/>
+        </w:rPr>
+        <w:t>记录</w:t>
+      </w:r>
+      <w:r>
+        <w:rPr>
+          <w:rFonts w:hint="eastAsia" w:cs="Times New Roman"/>
+          <w:szCs w:val="24"/>
+        </w:rPr>
+        <w:t>患者</w:t>
+      </w:r>
+      <w:r>
+        <w:rPr>
+          <w:rFonts w:cs="Times New Roman"/>
+          <w:szCs w:val="24"/>
+        </w:rPr>
+        <w:t>信息的</w:t>
+      </w:r>
+      <w:r>
+        <w:rPr>
+          <w:rFonts w:hint="default" w:cs="Times New Roman"/>
+          <w:szCs w:val="24"/>
+        </w:rPr>
+        <w:t>user_patient</w:t>
+      </w:r>
+      <w:r>
+        <w:rPr>
+          <w:rFonts w:cs="Times New Roman"/>
+          <w:szCs w:val="24"/>
+        </w:rPr>
         <w:t>表</w:t>
       </w:r>
       <w:r>
         <w:rPr>
-          <w:rFonts w:cs="Times New Roman"/>
-          <w:szCs w:val="24"/>
-        </w:rPr>
-        <w:t>，</w:t>
-      </w:r>
-      <w:r>
-        <w:rPr>
-          <w:rFonts w:hint="eastAsia" w:cs="Times New Roman"/>
-          <w:szCs w:val="24"/>
-          <w:lang w:val="en-US" w:eastAsia="zh-Hans"/>
-        </w:rPr>
-        <w:t>记录上传图片信息的</w:t>
-      </w:r>
-      <w:r>
-        <w:rPr>
           <w:rFonts w:hint="default" w:cs="Times New Roman"/>
           <w:szCs w:val="24"/>
           <w:lang w:eastAsia="zh-Hans"/>
         </w:rPr>
-        <w:t>user_photo</w:t>
-      </w:r>
-      <w:r>
-        <w:rPr>
-          <w:rFonts w:hint="eastAsia" w:cs="Times New Roman"/>
-          <w:szCs w:val="24"/>
-          <w:lang w:val="en-US" w:eastAsia="zh-Hans"/>
-        </w:rPr>
-        <w:t>表和</w:t>
-      </w:r>
-      <w:r>
-        <w:rPr>
-          <w:rFonts w:cs="Times New Roman"/>
-          <w:szCs w:val="24"/>
-        </w:rPr>
-        <w:t>记录</w:t>
-      </w:r>
-      <w:r>
-        <w:rPr>
-          <w:rFonts w:hint="eastAsia" w:cs="Times New Roman"/>
-          <w:szCs w:val="24"/>
-        </w:rPr>
-        <w:t>患者</w:t>
-      </w:r>
-      <w:r>
-        <w:rPr>
-          <w:rFonts w:cs="Times New Roman"/>
-          <w:szCs w:val="24"/>
-        </w:rPr>
-        <w:t>信息的</w:t>
-      </w:r>
-      <w:r>
-        <w:rPr>
-          <w:rFonts w:hint="default" w:cs="Times New Roman"/>
-          <w:szCs w:val="24"/>
-        </w:rPr>
-        <w:t>user_patient</w:t>
-      </w:r>
-      <w:r>
-        <w:rPr>
-          <w:rFonts w:cs="Times New Roman"/>
-          <w:szCs w:val="24"/>
-        </w:rPr>
-        <w:t>表</w:t>
-      </w:r>
-      <w:r>
-        <w:rPr>
-          <w:rFonts w:hint="default" w:cs="Times New Roman"/>
-          <w:szCs w:val="24"/>
-          <w:lang w:eastAsia="zh-Hans"/>
-        </w:rPr>
         <w:t>。</w:t>
       </w:r>
       <w:r>
@@ -5206,10 +5228,11 @@
       </w:r>
       <w:r>
         <w:rPr>
-          <w:rFonts w:cs="Times New Roman"/>
-          <w:szCs w:val="24"/>
-        </w:rPr>
-        <w:t>10</w:t>
+          <w:rFonts w:hint="eastAsia" w:cs="Times New Roman"/>
+          <w:szCs w:val="24"/>
+          <w:lang w:val="en-US" w:eastAsia="zh-CN"/>
+        </w:rPr>
+        <w:t>x</w:t>
       </w:r>
       <w:r>
         <w:rPr>
@@ -5325,21 +5348,37 @@
           <w:rFonts w:hint="default" w:cs="Times New Roman"/>
           <w:szCs w:val="24"/>
         </w:rPr>
-        <w:t>user_</w:t>
+        <w:t>user_patient</w:t>
+      </w:r>
+      <w:r>
+        <w:rPr>
+          <w:rFonts w:cs="Times New Roman"/>
+          <w:szCs w:val="24"/>
+        </w:rPr>
+        <w:t>表中，主键设置为</w:t>
+      </w:r>
+      <w:r>
+        <w:rPr>
+          <w:rFonts w:hint="eastAsia" w:cs="Times New Roman"/>
+          <w:szCs w:val="24"/>
+          <w:lang w:val="en-US" w:eastAsia="zh-Hans"/>
+        </w:rPr>
+        <w:t>患者</w:t>
+      </w:r>
+      <w:r>
+        <w:rPr>
+          <w:rFonts w:cs="Times New Roman"/>
+          <w:szCs w:val="24"/>
+        </w:rPr>
+        <w:t>编号（</w:t>
       </w:r>
       <w:r>
         <w:rPr>
           <w:rFonts w:hint="default" w:cs="Times New Roman"/>
           <w:szCs w:val="24"/>
-        </w:rPr>
-        <w:t>patient</w:t>
-      </w:r>
-      <w:r>
-        <w:rPr>
-          <w:rFonts w:cs="Times New Roman"/>
-          <w:szCs w:val="24"/>
-        </w:rPr>
-        <w:t>表中，主键设置为</w:t>
+          <w:lang w:eastAsia="zh-Hans"/>
+        </w:rPr>
+        <w:t>patient_</w:t>
       </w:r>
       <w:r>
         <w:rPr>
@@ -5347,14 +5386,22 @@
           <w:szCs w:val="24"/>
           <w:lang w:val="en-US" w:eastAsia="zh-Hans"/>
         </w:rPr>
-        <w:t>患者</w:t>
-      </w:r>
-      <w:r>
-        <w:rPr>
-          <w:rFonts w:cs="Times New Roman"/>
-          <w:szCs w:val="24"/>
-        </w:rPr>
-        <w:t>编号（</w:t>
+        <w:t>ID</w:t>
+      </w:r>
+      <w:r>
+        <w:rPr>
+          <w:rFonts w:cs="Times New Roman"/>
+          <w:szCs w:val="24"/>
+        </w:rPr>
+        <w:t>），</w:t>
+      </w:r>
+      <w:r>
+        <w:rPr>
+          <w:rFonts w:hint="eastAsia" w:cs="Times New Roman"/>
+          <w:szCs w:val="24"/>
+          <w:lang w:val="en-US" w:eastAsia="zh-Hans"/>
+        </w:rPr>
+        <w:t>另一字段设置为患者姓名</w:t>
       </w:r>
       <w:r>
         <w:rPr>
@@ -5362,7 +5409,15 @@
           <w:szCs w:val="24"/>
           <w:lang w:eastAsia="zh-Hans"/>
         </w:rPr>
-        <w:t>patient</w:t>
+        <w:t>（patient_name）,</w:t>
+      </w:r>
+      <w:r>
+        <w:rPr>
+          <w:rFonts w:hint="eastAsia" w:cs="Times New Roman"/>
+          <w:szCs w:val="24"/>
+          <w:lang w:val="en-US" w:eastAsia="zh-Hans"/>
+        </w:rPr>
+        <w:t>剩余字段为自选属性</w:t>
       </w:r>
       <w:r>
         <w:rPr>
@@ -5370,6 +5425,51 @@
           <w:szCs w:val="24"/>
           <w:lang w:eastAsia="zh-Hans"/>
         </w:rPr>
+        <w:t>，</w:t>
+      </w:r>
+      <w:r>
+        <w:rPr>
+          <w:rFonts w:hint="eastAsia" w:cs="Times New Roman"/>
+          <w:szCs w:val="24"/>
+          <w:lang w:val="en-US" w:eastAsia="zh-Hans"/>
+        </w:rPr>
+        <w:t>可以展现更多患者信息</w:t>
+      </w:r>
+      <w:r>
+        <w:rPr>
+          <w:rFonts w:cs="Times New Roman"/>
+          <w:szCs w:val="24"/>
+        </w:rPr>
+        <w:t>。</w:t>
+      </w:r>
+      <w:r>
+        <w:rPr>
+          <w:rFonts w:hint="default" w:cs="Times New Roman"/>
+          <w:szCs w:val="24"/>
+        </w:rPr>
+        <w:t>user_doctor</w:t>
+      </w:r>
+      <w:r>
+        <w:rPr>
+          <w:rFonts w:cs="Times New Roman"/>
+          <w:szCs w:val="24"/>
+        </w:rPr>
+        <w:t>表中，主键设置为医生编号（</w:t>
+      </w:r>
+      <w:r>
+        <w:rPr>
+          <w:rFonts w:hint="eastAsia" w:cs="Times New Roman"/>
+          <w:szCs w:val="24"/>
+          <w:lang w:val="en-US" w:eastAsia="zh-Hans"/>
+        </w:rPr>
+        <w:t>doctor</w:t>
+      </w:r>
+      <w:r>
+        <w:rPr>
+          <w:rFonts w:hint="default" w:cs="Times New Roman"/>
+          <w:szCs w:val="24"/>
+          <w:lang w:eastAsia="zh-Hans"/>
+        </w:rPr>
         <w:t>_</w:t>
       </w:r>
       <w:r>
@@ -5385,285 +5485,163 @@
           <w:rFonts w:cs="Times New Roman"/>
           <w:szCs w:val="24"/>
         </w:rPr>
+        <w:t>），另一字段为密码（</w:t>
+      </w:r>
+      <w:r>
+        <w:rPr>
+          <w:rFonts w:hint="default" w:cs="Times New Roman"/>
+          <w:szCs w:val="24"/>
+        </w:rPr>
+        <w:t>doctor_password</w:t>
+      </w:r>
+      <w:r>
+        <w:rPr>
+          <w:rFonts w:cs="Times New Roman"/>
+          <w:szCs w:val="24"/>
+        </w:rPr>
+        <w:t>），医生登录时需要对密码进行验证，</w:t>
+      </w:r>
+      <w:r>
+        <w:rPr>
+          <w:rFonts w:hint="eastAsia" w:cs="Times New Roman"/>
+          <w:szCs w:val="24"/>
+          <w:lang w:val="en-US" w:eastAsia="zh-Hans"/>
+        </w:rPr>
+        <w:t>剩余字段为自选属性</w:t>
+      </w:r>
+      <w:r>
+        <w:rPr>
+          <w:rFonts w:hint="default" w:cs="Times New Roman"/>
+          <w:szCs w:val="24"/>
+          <w:lang w:eastAsia="zh-Hans"/>
+        </w:rPr>
+        <w:t>，</w:t>
+      </w:r>
+      <w:r>
+        <w:rPr>
+          <w:rFonts w:hint="eastAsia" w:cs="Times New Roman"/>
+          <w:szCs w:val="24"/>
+          <w:lang w:val="en-US" w:eastAsia="zh-Hans"/>
+        </w:rPr>
+        <w:t>可以展现更多医生信息</w:t>
+      </w:r>
+      <w:r>
+        <w:rPr>
+          <w:rFonts w:cs="Times New Roman"/>
+          <w:szCs w:val="24"/>
+        </w:rPr>
+        <w:t>。</w:t>
+      </w:r>
+      <w:r>
+        <w:rPr>
+          <w:rFonts w:hint="default" w:cs="Times New Roman"/>
+          <w:szCs w:val="24"/>
+        </w:rPr>
+        <w:t>user_photo</w:t>
+      </w:r>
+      <w:r>
+        <w:rPr>
+          <w:rFonts w:cs="Times New Roman"/>
+          <w:szCs w:val="24"/>
+        </w:rPr>
+        <w:t>表中，主键为图片（组）编号（</w:t>
+      </w:r>
+      <w:r>
+        <w:rPr>
+          <w:rFonts w:hint="default" w:cs="Times New Roman"/>
+          <w:szCs w:val="24"/>
+        </w:rPr>
+        <w:t>photo_</w:t>
+      </w:r>
+      <w:r>
+        <w:rPr>
+          <w:rFonts w:cs="Times New Roman"/>
+          <w:szCs w:val="24"/>
+        </w:rPr>
+        <w:t>ID），外键为医生编号（</w:t>
+      </w:r>
+      <w:r>
+        <w:rPr>
+          <w:rFonts w:hint="eastAsia" w:cs="Times New Roman"/>
+          <w:szCs w:val="24"/>
+          <w:lang w:val="en-US" w:eastAsia="zh-Hans"/>
+        </w:rPr>
+        <w:t>doctor</w:t>
+      </w:r>
+      <w:r>
+        <w:rPr>
+          <w:rFonts w:hint="default" w:cs="Times New Roman"/>
+          <w:szCs w:val="24"/>
+          <w:lang w:eastAsia="zh-Hans"/>
+        </w:rPr>
+        <w:t>_</w:t>
+      </w:r>
+      <w:r>
+        <w:rPr>
+          <w:rFonts w:hint="eastAsia" w:cs="Times New Roman"/>
+          <w:szCs w:val="24"/>
+          <w:lang w:val="en-US" w:eastAsia="zh-Hans"/>
+        </w:rPr>
+        <w:t>ID</w:t>
+      </w:r>
+      <w:r>
+        <w:rPr>
+          <w:rFonts w:cs="Times New Roman"/>
+          <w:szCs w:val="24"/>
+        </w:rPr>
+        <w:t>），表示该图片</w:t>
+      </w:r>
+      <w:r>
+        <w:rPr>
+          <w:rFonts w:hint="eastAsia" w:cs="Times New Roman"/>
+          <w:szCs w:val="24"/>
+        </w:rPr>
+        <w:t>所属医生</w:t>
+      </w:r>
+      <w:r>
+        <w:rPr>
+          <w:rFonts w:hint="default" w:cs="Times New Roman"/>
+          <w:szCs w:val="24"/>
+        </w:rPr>
+        <w:t>，</w:t>
+      </w:r>
+      <w:r>
+        <w:rPr>
+          <w:rFonts w:hint="eastAsia" w:cs="Times New Roman"/>
+          <w:szCs w:val="24"/>
+          <w:lang w:val="en-US" w:eastAsia="zh-Hans"/>
+        </w:rPr>
+        <w:t>另一个外键为患者编号</w:t>
+      </w:r>
+      <w:r>
+        <w:rPr>
+          <w:rFonts w:cs="Times New Roman"/>
+          <w:szCs w:val="24"/>
+        </w:rPr>
+        <w:t>（</w:t>
+      </w:r>
+      <w:r>
+        <w:rPr>
+          <w:rFonts w:hint="default" w:cs="Times New Roman"/>
+          <w:szCs w:val="24"/>
+          <w:lang w:eastAsia="zh-Hans"/>
+        </w:rPr>
+        <w:t>patient_</w:t>
+      </w:r>
+      <w:r>
+        <w:rPr>
+          <w:rFonts w:hint="eastAsia" w:cs="Times New Roman"/>
+          <w:szCs w:val="24"/>
+          <w:lang w:val="en-US" w:eastAsia="zh-Hans"/>
+        </w:rPr>
+        <w:t>ID</w:t>
+      </w:r>
+      <w:r>
+        <w:rPr>
+          <w:rFonts w:cs="Times New Roman"/>
+          <w:szCs w:val="24"/>
+        </w:rPr>
         <w:t>），</w:t>
-      </w:r>
-      <w:r>
-        <w:rPr>
-          <w:rFonts w:hint="eastAsia" w:cs="Times New Roman"/>
-          <w:szCs w:val="24"/>
-          <w:lang w:val="en-US" w:eastAsia="zh-Hans"/>
-        </w:rPr>
-        <w:t>另一字段设置为患者姓名</w:t>
-      </w:r>
-      <w:r>
-        <w:rPr>
-          <w:rFonts w:hint="default" w:cs="Times New Roman"/>
-          <w:szCs w:val="24"/>
-          <w:lang w:eastAsia="zh-Hans"/>
-        </w:rPr>
-        <w:t>（patient_name）,</w:t>
-      </w:r>
-      <w:r>
-        <w:rPr>
-          <w:rFonts w:hint="eastAsia" w:cs="Times New Roman"/>
-          <w:szCs w:val="24"/>
-          <w:lang w:val="en-US" w:eastAsia="zh-Hans"/>
-        </w:rPr>
-        <w:t>剩余字段为自选属性</w:t>
-      </w:r>
-      <w:r>
-        <w:rPr>
-          <w:rFonts w:hint="default" w:cs="Times New Roman"/>
-          <w:szCs w:val="24"/>
-          <w:lang w:eastAsia="zh-Hans"/>
-        </w:rPr>
-        <w:t>，</w:t>
-      </w:r>
-      <w:r>
-        <w:rPr>
-          <w:rFonts w:hint="eastAsia" w:cs="Times New Roman"/>
-          <w:szCs w:val="24"/>
-          <w:lang w:val="en-US" w:eastAsia="zh-Hans"/>
-        </w:rPr>
-        <w:t>可以展现更多患者信息</w:t>
-      </w:r>
-      <w:r>
-        <w:rPr>
-          <w:rFonts w:cs="Times New Roman"/>
-          <w:szCs w:val="24"/>
-        </w:rPr>
-        <w:t>。</w:t>
-      </w:r>
-      <w:r>
-        <w:rPr>
-          <w:rFonts w:hint="default" w:cs="Times New Roman"/>
-          <w:szCs w:val="24"/>
-        </w:rPr>
-        <w:t>user_doctor</w:t>
-      </w:r>
-      <w:r>
-        <w:rPr>
-          <w:rFonts w:cs="Times New Roman"/>
-          <w:szCs w:val="24"/>
-        </w:rPr>
-        <w:t>表中，主键设置为医生编号（</w:t>
-      </w:r>
-      <w:r>
-        <w:rPr>
-          <w:rFonts w:hint="eastAsia" w:cs="Times New Roman"/>
-          <w:szCs w:val="24"/>
-          <w:lang w:val="en-US" w:eastAsia="zh-Hans"/>
-        </w:rPr>
-        <w:t>doctor</w:t>
-      </w:r>
-      <w:r>
-        <w:rPr>
-          <w:rFonts w:hint="default" w:cs="Times New Roman"/>
-          <w:szCs w:val="24"/>
-          <w:lang w:eastAsia="zh-Hans"/>
-        </w:rPr>
-        <w:t>_</w:t>
-      </w:r>
-      <w:r>
-        <w:rPr>
-          <w:rFonts w:hint="eastAsia" w:cs="Times New Roman"/>
-          <w:szCs w:val="24"/>
-          <w:lang w:val="en-US" w:eastAsia="zh-Hans"/>
-        </w:rPr>
-        <w:t>ID</w:t>
-      </w:r>
-      <w:r>
-        <w:rPr>
-          <w:rFonts w:cs="Times New Roman"/>
-          <w:szCs w:val="24"/>
-        </w:rPr>
-        <w:t>），另一字段为密码（</w:t>
-      </w:r>
-      <w:r>
-        <w:rPr>
-          <w:rFonts w:hint="default" w:cs="Times New Roman"/>
-          <w:szCs w:val="24"/>
-        </w:rPr>
-        <w:t>doctor_password</w:t>
-      </w:r>
-      <w:r>
-        <w:rPr>
-          <w:rFonts w:cs="Times New Roman"/>
-          <w:szCs w:val="24"/>
-        </w:rPr>
-        <w:t>），医生登录时需要对密码进行验证</w:t>
-      </w:r>
-      <w:r>
-        <w:rPr>
-          <w:rFonts w:cs="Times New Roman"/>
-          <w:szCs w:val="24"/>
-        </w:rPr>
-        <w:t>，</w:t>
-      </w:r>
-      <w:r>
-        <w:rPr>
-          <w:rFonts w:hint="eastAsia" w:cs="Times New Roman"/>
-          <w:szCs w:val="24"/>
-          <w:lang w:val="en-US" w:eastAsia="zh-Hans"/>
-        </w:rPr>
-        <w:t>剩余字段为自选属性</w:t>
-      </w:r>
-      <w:r>
-        <w:rPr>
-          <w:rFonts w:hint="default" w:cs="Times New Roman"/>
-          <w:szCs w:val="24"/>
-          <w:lang w:eastAsia="zh-Hans"/>
-        </w:rPr>
-        <w:t>，</w:t>
-      </w:r>
-      <w:r>
-        <w:rPr>
-          <w:rFonts w:hint="eastAsia" w:cs="Times New Roman"/>
-          <w:szCs w:val="24"/>
-          <w:lang w:val="en-US" w:eastAsia="zh-Hans"/>
-        </w:rPr>
-        <w:t>可以展现更多医生信息</w:t>
-      </w:r>
-      <w:r>
-        <w:rPr>
-          <w:rFonts w:cs="Times New Roman"/>
-          <w:szCs w:val="24"/>
-        </w:rPr>
-        <w:t>。</w:t>
-      </w:r>
-      <w:r>
-        <w:rPr>
-          <w:rFonts w:hint="default" w:cs="Times New Roman"/>
-          <w:szCs w:val="24"/>
-        </w:rPr>
-        <w:t>user_photo</w:t>
-      </w:r>
-      <w:r>
-        <w:rPr>
-          <w:rFonts w:cs="Times New Roman"/>
-          <w:szCs w:val="24"/>
-        </w:rPr>
-        <w:t>表中，主键为图片（组）编号（</w:t>
-      </w:r>
-      <w:r>
-        <w:rPr>
-          <w:rFonts w:hint="default" w:cs="Times New Roman"/>
-          <w:szCs w:val="24"/>
-        </w:rPr>
-        <w:t>photo_</w:t>
-      </w:r>
-      <w:r>
-        <w:rPr>
-          <w:rFonts w:cs="Times New Roman"/>
-          <w:szCs w:val="24"/>
-        </w:rPr>
-        <w:t>ID）</w:t>
-      </w:r>
-      <w:r>
-        <w:rPr>
-          <w:rFonts w:cs="Times New Roman"/>
-          <w:szCs w:val="24"/>
-        </w:rPr>
-        <w:t>，</w:t>
-      </w:r>
-      <w:bookmarkStart w:id="55" w:name="_GoBack"/>
-      <w:bookmarkEnd w:id="55"/>
-      <w:r>
-        <w:rPr>
-          <w:rFonts w:cs="Times New Roman"/>
-          <w:szCs w:val="24"/>
-        </w:rPr>
-        <w:t>外键为医生编号（</w:t>
-      </w:r>
-      <w:r>
-        <w:rPr>
-          <w:rFonts w:hint="eastAsia" w:cs="Times New Roman"/>
-          <w:szCs w:val="24"/>
-          <w:lang w:val="en-US" w:eastAsia="zh-Hans"/>
-        </w:rPr>
-        <w:t>doctor</w:t>
-      </w:r>
-      <w:r>
-        <w:rPr>
-          <w:rFonts w:hint="default" w:cs="Times New Roman"/>
-          <w:szCs w:val="24"/>
-          <w:lang w:eastAsia="zh-Hans"/>
-        </w:rPr>
-        <w:t>_</w:t>
-      </w:r>
-      <w:r>
-        <w:rPr>
-          <w:rFonts w:hint="eastAsia" w:cs="Times New Roman"/>
-          <w:szCs w:val="24"/>
-          <w:lang w:val="en-US" w:eastAsia="zh-Hans"/>
-        </w:rPr>
-        <w:t>ID</w:t>
-      </w:r>
-      <w:r>
-        <w:rPr>
-          <w:rFonts w:cs="Times New Roman"/>
-          <w:szCs w:val="24"/>
-        </w:rPr>
-        <w:t>），表示该图片</w:t>
-      </w:r>
-      <w:r>
-        <w:rPr>
-          <w:rFonts w:hint="eastAsia" w:cs="Times New Roman"/>
-          <w:szCs w:val="24"/>
-        </w:rPr>
-        <w:t>所属医生</w:t>
-      </w:r>
-      <w:r>
-        <w:rPr>
-          <w:rFonts w:hint="default" w:cs="Times New Roman"/>
-          <w:szCs w:val="24"/>
-        </w:rPr>
-        <w:t>，</w:t>
-      </w:r>
-      <w:r>
-        <w:rPr>
-          <w:rFonts w:hint="eastAsia" w:cs="Times New Roman"/>
-          <w:szCs w:val="24"/>
-          <w:lang w:val="en-US" w:eastAsia="zh-Hans"/>
-        </w:rPr>
-        <w:t>另一个外键为患者编号</w:t>
-      </w:r>
-      <w:r>
-        <w:rPr>
-          <w:rFonts w:cs="Times New Roman"/>
-          <w:szCs w:val="24"/>
-        </w:rPr>
-        <w:t>（</w:t>
-      </w:r>
-      <w:r>
-        <w:rPr>
-          <w:rFonts w:hint="default" w:cs="Times New Roman"/>
-          <w:szCs w:val="24"/>
-          <w:lang w:eastAsia="zh-Hans"/>
-        </w:rPr>
-        <w:t>patient_</w:t>
-      </w:r>
-      <w:r>
-        <w:rPr>
-          <w:rFonts w:hint="eastAsia" w:cs="Times New Roman"/>
-          <w:szCs w:val="24"/>
-          <w:lang w:val="en-US" w:eastAsia="zh-Hans"/>
-        </w:rPr>
-        <w:t>ID</w:t>
-      </w:r>
-      <w:r>
-        <w:rPr>
-          <w:rFonts w:cs="Times New Roman"/>
-          <w:szCs w:val="24"/>
-        </w:rPr>
-        <w:t>）</w:t>
-      </w:r>
-      <w:r>
-        <w:rPr>
-          <w:rFonts w:cs="Times New Roman"/>
-          <w:szCs w:val="24"/>
-        </w:rPr>
-        <w:t>，</w:t>
       </w:r>
       <w:r>
         <w:rPr>
@@ -6359,8 +6337,8 @@
           <w:szCs w:val="24"/>
         </w:rPr>
       </w:pPr>
-      <w:bookmarkStart w:id="35" w:name="_Toc10894"/>
-      <w:bookmarkStart w:id="36" w:name="_Toc5390"/>
+      <w:bookmarkStart w:id="35" w:name="_Toc5390"/>
+      <w:bookmarkStart w:id="36" w:name="_Toc10894"/>
       <w:r>
         <w:rPr>
           <w:rFonts w:ascii="Times New Roman" w:hAnsi="Times New Roman" w:cs="Times New Roman"/>
@@ -6544,23 +6522,23 @@
           </mc:Choice>
           <mc:Fallback>
             <w:pict>
-              <v:group id="_x0000_s1026" o:spid="_x0000_s1026" o:spt="203" style="height:205.25pt;width:460.65pt;" coordorigin="1987,189955" coordsize="9213,4105" o:gfxdata="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